--- a/Course/生理系统仿真与建模/基于深层神经网络的脑肿瘤分割_周晴_11715025.docx
+++ b/Course/生理系统仿真与建模/基于深层神经网络的脑肿瘤分割_周晴_11715025.docx
@@ -2,27 +2,868 @@
 <file path=word/document.xml><?xml version="1.0" encoding="utf-8"?>
 <w:document xmlns:wpc="http://schemas.microsoft.com/office/word/2010/wordprocessingCanvas" xmlns:cx="http://schemas.microsoft.com/office/drawing/2014/chartex" xmlns:cx1="http://schemas.microsoft.com/office/drawing/2015/9/8/chartex" xmlns:cx2="http://schemas.microsoft.com/office/drawing/2015/10/21/chartex" xmlns:cx3="http://schemas.microsoft.com/office/drawing/2016/5/9/chartex" xmlns:cx4="http://schemas.microsoft.com/office/drawing/2016/5/10/chartex" xmlns:cx5="http://schemas.microsoft.com/office/drawing/2016/5/11/chartex" xmlns:cx6="http://schemas.microsoft.com/office/drawing/2016/5/12/chartex" xmlns:cx7="http://schemas.microsoft.com/office/drawing/2016/5/13/chartex" xmlns:cx8="http://schemas.microsoft.com/office/drawing/2016/5/14/chartex" xmlns:mc="http://schemas.openxmlformats.org/markup-compatibility/2006" xmlns:aink="http://schemas.microsoft.com/office/drawing/2016/ink" xmlns:am3d="http://schemas.microsoft.com/office/drawing/2017/model3d" xmlns:o="urn:schemas-microsoft-com:office:office" xmlns:r="http://schemas.openxmlformats.org/officeDocument/2006/relationships" xmlns:m="http://schemas.openxmlformats.org/officeDocument/2006/math" xmlns:v="urn:schemas-microsoft-com:vml" xmlns:wp14="http://schemas.microsoft.com/office/word/2010/wordprocessingDrawing" xmlns:wp="http://schemas.openxmlformats.org/drawingml/2006/wordprocessingDrawing" xmlns:w10="urn:schemas-microsoft-com:office:word" xmlns:w="http://schemas.openxmlformats.org/wordprocessingml/2006/main" xmlns:w14="http://schemas.microsoft.com/office/word/2010/wordml" xmlns:w15="http://schemas.microsoft.com/office/word/2012/wordml" xmlns:w16cid="http://schemas.microsoft.com/office/word/2016/wordml/cid" xmlns:w16se="http://schemas.microsoft.com/office/word/2015/wordml/symex" xmlns:wpg="http://schemas.microsoft.com/office/word/2010/wordprocessingGroup" xmlns:wpi="http://schemas.microsoft.com/office/word/2010/wordprocessingInk" xmlns:wne="http://schemas.microsoft.com/office/word/2006/wordml" xmlns:wps="http://schemas.microsoft.com/office/word/2010/wordprocessingShape" mc:Ignorable="w14 w15 w16se w16cid wp14">
   <w:body>
-    <w:p>
-      <w:pPr>
-        <w:jc w:val="center"/>
-        <w:rPr>
+    <w:p/>
+    <w:p>
+      <w:pPr>
+        <w:rPr>
+          <w:rFonts w:ascii="宋体" w:hAnsi="宋体"/>
+          <w:b/>
+          <w:bCs/>
+          <w:sz w:val="13"/>
+        </w:rPr>
+      </w:pPr>
+      <w:r>
+        <w:rPr>
+          <w:noProof/>
+        </w:rPr>
+        <w:drawing>
+          <wp:anchor distT="0" distB="0" distL="113665" distR="113665" simplePos="0" relativeHeight="251659264" behindDoc="0" locked="0" layoutInCell="1" allowOverlap="1" wp14:anchorId="4B6155EC" wp14:editId="702A0983">
+            <wp:simplePos x="0" y="0"/>
+            <wp:positionH relativeFrom="column">
+              <wp:posOffset>342900</wp:posOffset>
+            </wp:positionH>
+            <wp:positionV relativeFrom="paragraph">
+              <wp:posOffset>106680</wp:posOffset>
+            </wp:positionV>
+            <wp:extent cx="4585335" cy="1257300"/>
+            <wp:effectExtent l="0" t="0" r="5715" b="0"/>
+            <wp:wrapNone/>
+            <wp:docPr id="5" name="图片 5"/>
+            <wp:cNvGraphicFramePr>
+              <a:graphicFrameLocks xmlns:a="http://schemas.openxmlformats.org/drawingml/2006/main" noChangeAspect="1"/>
+            </wp:cNvGraphicFramePr>
+            <a:graphic xmlns:a="http://schemas.openxmlformats.org/drawingml/2006/main">
+              <a:graphicData uri="http://schemas.openxmlformats.org/drawingml/2006/picture">
+                <pic:pic xmlns:pic="http://schemas.openxmlformats.org/drawingml/2006/picture">
+                  <pic:nvPicPr>
+                    <pic:cNvPr id="0" name="图片 2"/>
+                    <pic:cNvPicPr>
+                      <a:picLocks noChangeAspect="1" noChangeArrowheads="1"/>
+                    </pic:cNvPicPr>
+                  </pic:nvPicPr>
+                  <pic:blipFill>
+                    <a:blip r:embed="rId7">
+                      <a:extLst>
+                        <a:ext uri="{28A0092B-C50C-407E-A947-70E740481C1C}">
+                          <a14:useLocalDpi xmlns:a14="http://schemas.microsoft.com/office/drawing/2010/main" val="0"/>
+                        </a:ext>
+                      </a:extLst>
+                    </a:blip>
+                    <a:srcRect/>
+                    <a:stretch>
+                      <a:fillRect/>
+                    </a:stretch>
+                  </pic:blipFill>
+                  <pic:spPr bwMode="auto">
+                    <a:xfrm>
+                      <a:off x="0" y="0"/>
+                      <a:ext cx="4585335" cy="1257300"/>
+                    </a:xfrm>
+                    <a:prstGeom prst="rect">
+                      <a:avLst/>
+                    </a:prstGeom>
+                    <a:noFill/>
+                  </pic:spPr>
+                </pic:pic>
+              </a:graphicData>
+            </a:graphic>
+            <wp14:sizeRelH relativeFrom="page">
+              <wp14:pctWidth>0</wp14:pctWidth>
+            </wp14:sizeRelH>
+            <wp14:sizeRelV relativeFrom="page">
+              <wp14:pctHeight>0</wp14:pctHeight>
+            </wp14:sizeRelV>
+          </wp:anchor>
+        </w:drawing>
+      </w:r>
+    </w:p>
+    <w:p>
+      <w:pPr>
+        <w:rPr>
+          <w:rFonts w:ascii="宋体" w:hAnsi="宋体" w:hint="eastAsia"/>
+          <w:b/>
+          <w:bCs/>
+          <w:sz w:val="13"/>
+        </w:rPr>
+      </w:pPr>
+    </w:p>
+    <w:p>
+      <w:pPr>
+        <w:spacing w:line="400" w:lineRule="atLeast"/>
+        <w:rPr>
+          <w:rFonts w:ascii="宋体" w:hAnsi="宋体" w:hint="eastAsia"/>
+          <w:b/>
+          <w:bCs/>
+          <w:sz w:val="13"/>
+        </w:rPr>
+      </w:pPr>
+    </w:p>
+    <w:p>
+      <w:pPr>
+        <w:spacing w:line="400" w:lineRule="atLeast"/>
+        <w:ind w:firstLineChars="700" w:firstLine="3080"/>
+        <w:rPr>
+          <w:rFonts w:ascii="宋体" w:hAnsi="宋体" w:hint="eastAsia"/>
+          <w:b/>
+          <w:bCs/>
+          <w:sz w:val="44"/>
+        </w:rPr>
+      </w:pPr>
+    </w:p>
+    <w:p>
+      <w:pPr>
+        <w:spacing w:line="400" w:lineRule="atLeast"/>
+        <w:ind w:firstLineChars="700" w:firstLine="3080"/>
+        <w:rPr>
+          <w:rFonts w:ascii="宋体" w:hAnsi="宋体" w:hint="eastAsia"/>
+          <w:b/>
+          <w:bCs/>
+          <w:sz w:val="44"/>
+        </w:rPr>
+      </w:pPr>
+    </w:p>
+    <w:p>
+      <w:pPr>
+        <w:rPr>
+          <w:rFonts w:ascii="宋体" w:hAnsi="宋体" w:hint="eastAsia"/>
+          <w:b/>
+          <w:bCs/>
+          <w:sz w:val="32"/>
+          <w:szCs w:val="32"/>
+        </w:rPr>
+      </w:pPr>
+    </w:p>
+    <w:p>
+      <w:pPr>
+        <w:rPr>
+          <w:rFonts w:ascii="宋体" w:hAnsi="宋体" w:hint="eastAsia"/>
+          <w:b/>
+          <w:bCs/>
+          <w:sz w:val="32"/>
+          <w:szCs w:val="32"/>
+        </w:rPr>
+      </w:pPr>
+      <w:r>
+        <w:rPr>
+          <w:rFonts w:ascii="Times New Roman" w:hAnsi="Times New Roman" w:hint="eastAsia"/>
+          <w:noProof/>
+          <w:szCs w:val="24"/>
+        </w:rPr>
+        <w:drawing>
+          <wp:anchor distT="0" distB="0" distL="113665" distR="113665" simplePos="0" relativeHeight="251660288" behindDoc="0" locked="0" layoutInCell="1" allowOverlap="0" wp14:anchorId="17BBCB12" wp14:editId="1A6A3B59">
+            <wp:simplePos x="0" y="0"/>
+            <wp:positionH relativeFrom="column">
+              <wp:posOffset>1610360</wp:posOffset>
+            </wp:positionH>
+            <wp:positionV relativeFrom="paragraph">
+              <wp:posOffset>315595</wp:posOffset>
+            </wp:positionV>
+            <wp:extent cx="2694305" cy="2684780"/>
+            <wp:effectExtent l="0" t="0" r="0" b="1270"/>
+            <wp:wrapSquare wrapText="bothSides"/>
+            <wp:docPr id="6" name="图片 6" descr="8ae51b13a6f3def9f6039e6c"/>
+            <wp:cNvGraphicFramePr>
+              <a:graphicFrameLocks xmlns:a="http://schemas.openxmlformats.org/drawingml/2006/main" noChangeAspect="1"/>
+            </wp:cNvGraphicFramePr>
+            <a:graphic xmlns:a="http://schemas.openxmlformats.org/drawingml/2006/main">
+              <a:graphicData uri="http://schemas.openxmlformats.org/drawingml/2006/picture">
+                <pic:pic xmlns:pic="http://schemas.openxmlformats.org/drawingml/2006/picture">
+                  <pic:nvPicPr>
+                    <pic:cNvPr id="0" name="图片 10" descr="8ae51b13a6f3def9f6039e6c"/>
+                    <pic:cNvPicPr>
+                      <a:picLocks noChangeAspect="1" noChangeArrowheads="1"/>
+                    </pic:cNvPicPr>
+                  </pic:nvPicPr>
+                  <pic:blipFill>
+                    <a:blip r:embed="rId8">
+                      <a:extLst>
+                        <a:ext uri="{28A0092B-C50C-407E-A947-70E740481C1C}">
+                          <a14:useLocalDpi xmlns:a14="http://schemas.microsoft.com/office/drawing/2010/main" val="0"/>
+                        </a:ext>
+                      </a:extLst>
+                    </a:blip>
+                    <a:srcRect/>
+                    <a:stretch>
+                      <a:fillRect/>
+                    </a:stretch>
+                  </pic:blipFill>
+                  <pic:spPr bwMode="auto">
+                    <a:xfrm>
+                      <a:off x="0" y="0"/>
+                      <a:ext cx="2694305" cy="2684780"/>
+                    </a:xfrm>
+                    <a:prstGeom prst="rect">
+                      <a:avLst/>
+                    </a:prstGeom>
+                    <a:noFill/>
+                  </pic:spPr>
+                </pic:pic>
+              </a:graphicData>
+            </a:graphic>
+            <wp14:sizeRelH relativeFrom="page">
+              <wp14:pctWidth>0</wp14:pctWidth>
+            </wp14:sizeRelH>
+            <wp14:sizeRelV relativeFrom="page">
+              <wp14:pctHeight>0</wp14:pctHeight>
+            </wp14:sizeRelV>
+          </wp:anchor>
+        </w:drawing>
+      </w:r>
+    </w:p>
+    <w:p>
+      <w:pPr>
+        <w:rPr>
+          <w:rFonts w:ascii="宋体" w:hAnsi="宋体" w:hint="eastAsia"/>
+          <w:b/>
+          <w:bCs/>
+          <w:sz w:val="32"/>
+          <w:szCs w:val="32"/>
+        </w:rPr>
+      </w:pPr>
+    </w:p>
+    <w:p>
+      <w:pPr>
+        <w:rPr>
+          <w:rFonts w:ascii="宋体" w:hAnsi="宋体" w:hint="eastAsia"/>
+          <w:b/>
+          <w:bCs/>
+          <w:sz w:val="32"/>
+          <w:szCs w:val="32"/>
+        </w:rPr>
+      </w:pPr>
+    </w:p>
+    <w:p>
+      <w:pPr>
+        <w:rPr>
+          <w:rFonts w:ascii="宋体" w:hAnsi="宋体" w:hint="eastAsia"/>
+          <w:b/>
+          <w:bCs/>
+          <w:sz w:val="32"/>
+          <w:szCs w:val="32"/>
+        </w:rPr>
+      </w:pPr>
+    </w:p>
+    <w:p>
+      <w:pPr>
+        <w:rPr>
+          <w:rFonts w:ascii="宋体" w:hAnsi="宋体" w:hint="eastAsia"/>
+          <w:b/>
+          <w:bCs/>
+          <w:sz w:val="32"/>
+          <w:szCs w:val="32"/>
+        </w:rPr>
+      </w:pPr>
+    </w:p>
+    <w:p>
+      <w:pPr>
+        <w:rPr>
+          <w:rFonts w:ascii="宋体" w:hAnsi="宋体" w:hint="eastAsia"/>
+          <w:b/>
+          <w:bCs/>
+          <w:sz w:val="32"/>
+          <w:szCs w:val="32"/>
+        </w:rPr>
+      </w:pPr>
+    </w:p>
+    <w:p>
+      <w:pPr>
+        <w:ind w:firstLineChars="98" w:firstLine="314"/>
+        <w:rPr>
+          <w:rFonts w:ascii="宋体" w:hAnsi="宋体" w:hint="eastAsia"/>
+          <w:b/>
+          <w:bCs/>
+          <w:sz w:val="32"/>
+          <w:szCs w:val="32"/>
+        </w:rPr>
+      </w:pPr>
+    </w:p>
+    <w:p>
+      <w:pPr>
+        <w:ind w:firstLineChars="98" w:firstLine="314"/>
+        <w:rPr>
+          <w:rFonts w:ascii="宋体" w:hAnsi="宋体" w:hint="eastAsia"/>
+          <w:b/>
+          <w:bCs/>
+          <w:sz w:val="32"/>
+          <w:szCs w:val="32"/>
+        </w:rPr>
+      </w:pPr>
+    </w:p>
+    <w:p>
+      <w:pPr>
+        <w:ind w:firstLineChars="98" w:firstLine="314"/>
+        <w:rPr>
+          <w:rFonts w:ascii="宋体" w:hAnsi="宋体" w:hint="eastAsia"/>
+          <w:b/>
+          <w:bCs/>
+          <w:sz w:val="32"/>
+          <w:szCs w:val="32"/>
+        </w:rPr>
+      </w:pPr>
+    </w:p>
+    <w:p>
+      <w:pPr>
+        <w:rPr>
+          <w:rFonts w:ascii="宋体" w:hAnsi="宋体" w:hint="eastAsia"/>
+          <w:b/>
+          <w:bCs/>
+          <w:sz w:val="32"/>
+          <w:szCs w:val="32"/>
+        </w:rPr>
+      </w:pPr>
+    </w:p>
+    <w:p>
+      <w:pPr>
+        <w:spacing w:line="400" w:lineRule="atLeast"/>
+        <w:ind w:firstLineChars="100" w:firstLine="320"/>
+        <w:rPr>
+          <w:rFonts w:ascii="Times New Roman" w:hAnsi="Times New Roman" w:hint="eastAsia"/>
+          <w:b/>
+          <w:bCs/>
+          <w:sz w:val="44"/>
+          <w:szCs w:val="44"/>
+          <w:u w:val="single"/>
+        </w:rPr>
+      </w:pPr>
+      <w:r>
+        <w:rPr>
+          <w:rFonts w:ascii="宋体" w:hAnsi="宋体" w:hint="eastAsia"/>
+          <w:b/>
+          <w:bCs/>
+          <w:sz w:val="32"/>
+          <w:szCs w:val="32"/>
+        </w:rPr>
+        <w:t>题</w:t>
+      </w:r>
+      <w:r>
+        <w:rPr>
+          <w:rFonts w:ascii="宋体" w:hAnsi="宋体" w:hint="eastAsia"/>
+          <w:b/>
+          <w:bCs/>
+          <w:sz w:val="32"/>
+          <w:szCs w:val="32"/>
+        </w:rPr>
+        <w:t xml:space="preserve">    </w:t>
+      </w:r>
+      <w:r>
+        <w:rPr>
+          <w:rFonts w:ascii="宋体" w:hAnsi="宋体" w:hint="eastAsia"/>
+          <w:b/>
+          <w:bCs/>
+          <w:sz w:val="32"/>
+          <w:szCs w:val="32"/>
+        </w:rPr>
+        <w:t>目</w:t>
+      </w:r>
+      <w:r>
+        <w:rPr>
+          <w:rFonts w:ascii="宋体" w:hAnsi="宋体" w:hint="eastAsia"/>
+          <w:b/>
+          <w:bCs/>
+          <w:sz w:val="32"/>
+          <w:szCs w:val="32"/>
+          <w:u w:val="single"/>
+        </w:rPr>
+        <w:t xml:space="preserve">  </w:t>
+      </w:r>
+      <w:r>
+        <w:rPr>
+          <w:rFonts w:ascii="宋体" w:hAnsi="宋体"/>
+          <w:b/>
+          <w:bCs/>
+          <w:sz w:val="32"/>
+          <w:szCs w:val="32"/>
+          <w:u w:val="single"/>
+        </w:rPr>
+        <w:t xml:space="preserve"> </w:t>
+      </w:r>
+      <w:r>
+        <w:rPr>
+          <w:rFonts w:ascii="宋体" w:hAnsi="宋体" w:hint="eastAsia"/>
+          <w:b/>
+          <w:bCs/>
+          <w:sz w:val="32"/>
+          <w:szCs w:val="32"/>
+          <w:u w:val="single"/>
+        </w:rPr>
+        <w:t xml:space="preserve">   </w:t>
+      </w:r>
+      <w:r>
+        <w:rPr>
+          <w:rFonts w:ascii="宋体" w:hAnsi="宋体" w:hint="eastAsia"/>
+          <w:b/>
+          <w:bCs/>
+          <w:sz w:val="32"/>
+          <w:szCs w:val="32"/>
+          <w:u w:val="single"/>
+        </w:rPr>
+        <w:t xml:space="preserve"> </w:t>
+      </w:r>
+      <w:r>
+        <w:rPr>
+          <w:rFonts w:ascii="宋体" w:hAnsi="宋体" w:hint="eastAsia"/>
+          <w:b/>
+          <w:bCs/>
+          <w:sz w:val="32"/>
+          <w:szCs w:val="32"/>
+          <w:u w:val="single"/>
+        </w:rPr>
+        <w:t>基于深层神经网络的脑肿瘤分割</w:t>
+      </w:r>
+      <w:r>
+        <w:rPr>
+          <w:rFonts w:ascii="宋体" w:hAnsi="宋体" w:hint="eastAsia"/>
+          <w:b/>
+          <w:bCs/>
+          <w:sz w:val="32"/>
+          <w:szCs w:val="32"/>
+          <w:u w:val="single"/>
+        </w:rPr>
+        <w:t xml:space="preserve">       </w:t>
+      </w:r>
+    </w:p>
+    <w:p>
+      <w:pPr>
+        <w:spacing w:line="400" w:lineRule="atLeast"/>
+        <w:ind w:firstLineChars="100" w:firstLine="320"/>
+        <w:rPr>
+          <w:rFonts w:ascii="宋体" w:hAnsi="宋体"/>
+          <w:sz w:val="32"/>
+          <w:szCs w:val="24"/>
+        </w:rPr>
+      </w:pPr>
+      <w:r>
+        <w:rPr>
+          <w:rFonts w:ascii="宋体" w:hAnsi="宋体" w:hint="eastAsia"/>
+          <w:b/>
+          <w:bCs/>
+          <w:sz w:val="32"/>
+        </w:rPr>
+        <w:t>姓</w:t>
+      </w:r>
+      <w:r>
+        <w:rPr>
+          <w:rFonts w:ascii="宋体" w:hAnsi="宋体" w:hint="eastAsia"/>
+          <w:b/>
+          <w:bCs/>
+          <w:sz w:val="32"/>
+        </w:rPr>
+        <w:t xml:space="preserve">    </w:t>
+      </w:r>
+      <w:r>
+        <w:rPr>
+          <w:rFonts w:ascii="宋体" w:hAnsi="宋体" w:hint="eastAsia"/>
+          <w:b/>
+          <w:bCs/>
+          <w:sz w:val="32"/>
+        </w:rPr>
+        <w:t>名</w:t>
+      </w:r>
+      <w:r>
+        <w:rPr>
+          <w:rFonts w:ascii="宋体" w:hAnsi="宋体" w:hint="eastAsia"/>
+          <w:sz w:val="32"/>
+          <w:u w:val="single"/>
+        </w:rPr>
+        <w:t xml:space="preserve">           </w:t>
+      </w:r>
+      <w:r>
+        <w:rPr>
+          <w:rFonts w:ascii="宋体" w:hAnsi="宋体"/>
+          <w:sz w:val="32"/>
+          <w:u w:val="single"/>
+        </w:rPr>
+        <w:t xml:space="preserve">  </w:t>
+      </w:r>
+      <w:r>
+        <w:rPr>
+          <w:rFonts w:ascii="宋体" w:hAnsi="宋体" w:hint="eastAsia"/>
+          <w:sz w:val="32"/>
+          <w:u w:val="single"/>
+        </w:rPr>
+        <w:t xml:space="preserve">    </w:t>
+      </w:r>
+      <w:r>
+        <w:rPr>
+          <w:rFonts w:ascii="宋体" w:hAnsi="宋体" w:hint="eastAsia"/>
+          <w:sz w:val="32"/>
+          <w:u w:val="single"/>
+        </w:rPr>
+        <w:t>周</w:t>
+      </w:r>
+      <w:r>
+        <w:rPr>
+          <w:rFonts w:ascii="宋体" w:hAnsi="宋体" w:hint="eastAsia"/>
+          <w:sz w:val="32"/>
+          <w:u w:val="single"/>
+        </w:rPr>
+        <w:t xml:space="preserve"> </w:t>
+      </w:r>
+      <w:r>
+        <w:rPr>
+          <w:rFonts w:ascii="宋体" w:hAnsi="宋体" w:hint="eastAsia"/>
+          <w:sz w:val="32"/>
+          <w:u w:val="single"/>
+        </w:rPr>
+        <w:t>晴</w:t>
+      </w:r>
+      <w:r>
+        <w:rPr>
+          <w:rFonts w:ascii="宋体" w:hAnsi="宋体" w:hint="eastAsia"/>
+          <w:sz w:val="32"/>
+          <w:u w:val="single"/>
+        </w:rPr>
+        <w:t xml:space="preserve">                  </w:t>
+      </w:r>
+      <w:r>
+        <w:rPr>
+          <w:rFonts w:ascii="宋体" w:hAnsi="宋体" w:hint="eastAsia"/>
+          <w:sz w:val="32"/>
+          <w:szCs w:val="32"/>
+          <w:u w:val="single"/>
+        </w:rPr>
+        <w:t xml:space="preserve">  </w:t>
+      </w:r>
+    </w:p>
+    <w:p>
+      <w:pPr>
+        <w:spacing w:line="400" w:lineRule="atLeast"/>
+        <w:ind w:firstLineChars="98" w:firstLine="314"/>
+        <w:rPr>
+          <w:rFonts w:ascii="宋体" w:hAnsi="宋体" w:hint="eastAsia"/>
+          <w:b/>
+          <w:bCs/>
+          <w:sz w:val="32"/>
+          <w:u w:val="wave"/>
+        </w:rPr>
+      </w:pPr>
+      <w:r>
+        <w:rPr>
+          <w:rFonts w:ascii="宋体" w:hAnsi="宋体" w:hint="eastAsia"/>
+          <w:b/>
+          <w:bCs/>
+          <w:sz w:val="32"/>
+        </w:rPr>
+        <w:t>学</w:t>
+      </w:r>
+      <w:r>
+        <w:rPr>
+          <w:rFonts w:ascii="宋体" w:hAnsi="宋体" w:hint="eastAsia"/>
+          <w:b/>
+          <w:bCs/>
+          <w:sz w:val="32"/>
+        </w:rPr>
+        <w:t xml:space="preserve">    </w:t>
+      </w:r>
+      <w:r>
+        <w:rPr>
+          <w:rFonts w:ascii="宋体" w:hAnsi="宋体" w:hint="eastAsia"/>
+          <w:b/>
+          <w:bCs/>
+          <w:sz w:val="32"/>
+        </w:rPr>
+        <w:t>号</w:t>
+      </w:r>
+      <w:r>
+        <w:rPr>
+          <w:rFonts w:ascii="宋体" w:hAnsi="宋体" w:hint="eastAsia"/>
+          <w:sz w:val="32"/>
+          <w:u w:val="single"/>
+        </w:rPr>
+        <w:t xml:space="preserve">          </w:t>
+      </w:r>
+      <w:r>
+        <w:rPr>
+          <w:rFonts w:ascii="宋体" w:hAnsi="宋体"/>
+          <w:sz w:val="32"/>
+          <w:u w:val="single"/>
+        </w:rPr>
+        <w:t xml:space="preserve">   </w:t>
+      </w:r>
+      <w:r>
+        <w:rPr>
+          <w:rFonts w:ascii="宋体" w:hAnsi="宋体" w:hint="eastAsia"/>
+          <w:sz w:val="32"/>
+          <w:u w:val="single"/>
+        </w:rPr>
+        <w:t xml:space="preserve">   </w:t>
+      </w:r>
+      <w:r>
+        <w:rPr>
+          <w:rFonts w:ascii="宋体" w:hAnsi="宋体"/>
+          <w:sz w:val="32"/>
+          <w:u w:val="single"/>
+        </w:rPr>
+        <w:t>11715025</w:t>
+      </w:r>
+      <w:r>
+        <w:rPr>
+          <w:rFonts w:ascii="宋体" w:hAnsi="宋体" w:hint="eastAsia"/>
+          <w:sz w:val="32"/>
+          <w:u w:val="single"/>
+        </w:rPr>
+        <w:t xml:space="preserve">      </w:t>
+      </w:r>
+      <w:r>
+        <w:rPr>
+          <w:rFonts w:ascii="宋体" w:hAnsi="宋体"/>
+          <w:sz w:val="32"/>
+          <w:u w:val="single"/>
+        </w:rPr>
+        <w:t xml:space="preserve">   </w:t>
+      </w:r>
+      <w:r>
+        <w:rPr>
+          <w:rFonts w:ascii="宋体" w:hAnsi="宋体" w:hint="eastAsia"/>
+          <w:sz w:val="32"/>
+          <w:u w:val="single"/>
+        </w:rPr>
+        <w:t xml:space="preserve">         </w:t>
+      </w:r>
+    </w:p>
+    <w:p>
+      <w:pPr>
+        <w:ind w:firstLineChars="98" w:firstLine="314"/>
+        <w:rPr>
+          <w:rFonts w:ascii="宋体" w:hAnsi="宋体" w:hint="eastAsia"/>
+          <w:u w:val="single"/>
+        </w:rPr>
+      </w:pPr>
+      <w:r>
+        <w:rPr>
+          <w:rFonts w:ascii="宋体" w:hAnsi="宋体" w:hint="eastAsia"/>
+          <w:b/>
+          <w:bCs/>
+          <w:sz w:val="32"/>
+        </w:rPr>
+        <w:t>授课教师</w:t>
+      </w:r>
+      <w:r>
+        <w:rPr>
+          <w:rFonts w:ascii="宋体" w:hAnsi="宋体" w:hint="eastAsia"/>
+          <w:sz w:val="32"/>
+          <w:u w:val="single"/>
+        </w:rPr>
+        <w:t xml:space="preserve">              </w:t>
+      </w:r>
+      <w:r>
+        <w:rPr>
+          <w:rFonts w:ascii="宋体" w:hAnsi="宋体"/>
+          <w:sz w:val="32"/>
+          <w:u w:val="single"/>
+        </w:rPr>
+        <w:t xml:space="preserve"> </w:t>
+      </w:r>
+      <w:r>
+        <w:rPr>
+          <w:rFonts w:ascii="宋体" w:hAnsi="宋体" w:hint="eastAsia"/>
+          <w:sz w:val="32"/>
+          <w:u w:val="single"/>
+        </w:rPr>
+        <w:t xml:space="preserve">  </w:t>
+      </w:r>
+      <w:r>
+        <w:rPr>
+          <w:rFonts w:ascii="宋体" w:hAnsi="宋体" w:hint="eastAsia"/>
+          <w:sz w:val="32"/>
+          <w:u w:val="single"/>
+        </w:rPr>
+        <w:t>夏</w:t>
+      </w:r>
+      <w:r>
+        <w:rPr>
+          <w:rFonts w:ascii="宋体" w:hAnsi="宋体" w:hint="eastAsia"/>
+          <w:sz w:val="32"/>
+          <w:u w:val="single"/>
+        </w:rPr>
+        <w:t xml:space="preserve"> </w:t>
+      </w:r>
+      <w:r>
+        <w:rPr>
+          <w:rFonts w:ascii="宋体" w:hAnsi="宋体" w:hint="eastAsia"/>
+          <w:sz w:val="32"/>
+          <w:u w:val="single"/>
+        </w:rPr>
+        <w:t>灵</w:t>
+      </w:r>
+      <w:r>
+        <w:rPr>
+          <w:rFonts w:ascii="宋体" w:hAnsi="宋体" w:hint="eastAsia"/>
+          <w:sz w:val="32"/>
+          <w:u w:val="single"/>
+        </w:rPr>
+        <w:t xml:space="preserve">                   </w:t>
+      </w:r>
+    </w:p>
+    <w:p>
+      <w:pPr>
+        <w:ind w:firstLineChars="100" w:firstLine="320"/>
+        <w:rPr>
+          <w:rFonts w:ascii="宋体" w:hAnsi="宋体" w:hint="eastAsia"/>
+          <w:sz w:val="32"/>
+          <w:u w:val="single"/>
+        </w:rPr>
+      </w:pPr>
+      <w:r>
+        <w:rPr>
+          <w:rFonts w:ascii="宋体" w:hAnsi="宋体" w:hint="eastAsia"/>
+          <w:b/>
+          <w:bCs/>
+          <w:sz w:val="32"/>
+        </w:rPr>
+        <w:t>专</w:t>
+      </w:r>
+      <w:r>
+        <w:rPr>
+          <w:rFonts w:ascii="宋体" w:hAnsi="宋体" w:hint="eastAsia"/>
+          <w:b/>
+          <w:bCs/>
+          <w:sz w:val="32"/>
+        </w:rPr>
+        <w:t xml:space="preserve">    </w:t>
+      </w:r>
+      <w:r>
+        <w:rPr>
+          <w:rFonts w:ascii="宋体" w:hAnsi="宋体" w:hint="eastAsia"/>
+          <w:b/>
+          <w:bCs/>
+          <w:sz w:val="32"/>
+        </w:rPr>
+        <w:t>业</w:t>
+      </w:r>
+      <w:r>
+        <w:rPr>
+          <w:rFonts w:ascii="宋体" w:hAnsi="宋体" w:hint="eastAsia"/>
+          <w:sz w:val="32"/>
+          <w:u w:val="single"/>
+        </w:rPr>
+        <w:t xml:space="preserve">      </w:t>
+      </w:r>
+      <w:r>
+        <w:rPr>
+          <w:rFonts w:ascii="宋体" w:hAnsi="宋体"/>
+          <w:sz w:val="32"/>
+          <w:u w:val="single"/>
+        </w:rPr>
+        <w:t xml:space="preserve"> </w:t>
+      </w:r>
+      <w:r>
+        <w:rPr>
+          <w:rFonts w:ascii="宋体" w:hAnsi="宋体" w:hint="eastAsia"/>
+          <w:sz w:val="32"/>
+          <w:u w:val="single"/>
+        </w:rPr>
+        <w:t xml:space="preserve">     </w:t>
+      </w:r>
+      <w:r>
+        <w:rPr>
+          <w:rFonts w:ascii="宋体" w:hAnsi="宋体" w:hint="eastAsia"/>
+          <w:sz w:val="32"/>
+          <w:u w:val="single"/>
+        </w:rPr>
+        <w:t>生物医学工程专业</w:t>
+      </w:r>
+      <w:r>
+        <w:rPr>
+          <w:rFonts w:ascii="宋体" w:hAnsi="宋体" w:hint="eastAsia"/>
+          <w:sz w:val="32"/>
+          <w:u w:val="single"/>
+        </w:rPr>
+        <w:t xml:space="preserve">              </w:t>
+      </w:r>
+    </w:p>
+    <w:p>
+      <w:pPr>
+        <w:ind w:firstLineChars="100" w:firstLine="320"/>
+        <w:rPr>
+          <w:rFonts w:ascii="宋体" w:hAnsi="宋体" w:hint="eastAsia"/>
+          <w:sz w:val="32"/>
+          <w:u w:val="single"/>
+        </w:rPr>
+      </w:pPr>
+      <w:r>
+        <w:rPr>
+          <w:rFonts w:ascii="宋体" w:hAnsi="宋体" w:hint="eastAsia"/>
+          <w:b/>
+          <w:bCs/>
+          <w:sz w:val="32"/>
+        </w:rPr>
+        <w:t>年</w:t>
+      </w:r>
+      <w:r>
+        <w:rPr>
+          <w:rFonts w:ascii="宋体" w:hAnsi="宋体" w:hint="eastAsia"/>
+          <w:b/>
+          <w:bCs/>
+          <w:sz w:val="32"/>
+        </w:rPr>
+        <w:t xml:space="preserve">    </w:t>
+      </w:r>
+      <w:r>
+        <w:rPr>
+          <w:rFonts w:ascii="宋体" w:hAnsi="宋体" w:hint="eastAsia"/>
+          <w:b/>
+          <w:bCs/>
+          <w:sz w:val="32"/>
+        </w:rPr>
+        <w:t>级</w:t>
+      </w:r>
+      <w:r>
+        <w:rPr>
+          <w:rFonts w:ascii="宋体" w:hAnsi="宋体" w:hint="eastAsia"/>
+          <w:sz w:val="32"/>
+          <w:u w:val="single"/>
+        </w:rPr>
+        <w:t xml:space="preserve">               </w:t>
+      </w:r>
+      <w:r>
+        <w:rPr>
+          <w:rFonts w:ascii="宋体" w:hAnsi="宋体"/>
+          <w:sz w:val="32"/>
+          <w:u w:val="single"/>
+        </w:rPr>
+        <w:t xml:space="preserve"> </w:t>
+      </w:r>
+      <w:r>
+        <w:rPr>
+          <w:rFonts w:ascii="宋体" w:hAnsi="宋体" w:hint="eastAsia"/>
+          <w:sz w:val="32"/>
+          <w:u w:val="single"/>
+        </w:rPr>
+        <w:t xml:space="preserve"> </w:t>
+      </w:r>
+      <w:r>
+        <w:rPr>
+          <w:rFonts w:ascii="宋体" w:hAnsi="宋体"/>
+          <w:sz w:val="32"/>
+          <w:u w:val="single"/>
+        </w:rPr>
+        <w:t>2013</w:t>
+      </w:r>
+      <w:r>
+        <w:rPr>
+          <w:rFonts w:ascii="宋体" w:hAnsi="宋体" w:hint="eastAsia"/>
+          <w:sz w:val="32"/>
+          <w:u w:val="single"/>
+        </w:rPr>
+        <w:t>级</w:t>
+      </w:r>
+      <w:r>
+        <w:rPr>
+          <w:rFonts w:ascii="宋体" w:hAnsi="宋体" w:hint="eastAsia"/>
+          <w:sz w:val="32"/>
+          <w:u w:val="single"/>
+        </w:rPr>
+        <w:t xml:space="preserve">                   </w:t>
+      </w:r>
+    </w:p>
+    <w:p>
+      <w:pPr>
+        <w:rPr>
+          <w:rFonts w:hint="eastAsia"/>
           <w:sz w:val="28"/>
         </w:rPr>
       </w:pPr>
-      <w:r>
-        <w:rPr>
-          <w:rFonts w:hint="eastAsia"/>
-          <w:sz w:val="28"/>
-        </w:rPr>
-        <w:t>基于深层神经网络的脑肿瘤</w:t>
-      </w:r>
-      <w:r>
-        <w:rPr>
-          <w:rFonts w:hint="eastAsia"/>
-          <w:sz w:val="28"/>
-        </w:rPr>
-        <w:t>分割</w:t>
-      </w:r>
     </w:p>
     <w:p>
       <w:pPr>
@@ -37,6 +878,7 @@
           <w:b/>
           <w:sz w:val="24"/>
         </w:rPr>
+        <w:lastRenderedPageBreak/>
         <w:t>摘要</w:t>
       </w:r>
     </w:p>
@@ -820,9 +1662,746 @@
         <w:rPr>
           <w:rFonts w:hint="eastAsia"/>
         </w:rPr>
-        <w:t>立体</w:t>
-      </w:r>
-      <w:proofErr w:type="gramStart"/>
+        <w:t>立体像素</w:t>
+      </w:r>
+      <w:r>
+        <w:t>值的大小并不是标准化的。根据所使用的机器类型(1.5、3或7</w:t>
+      </w:r>
+      <w:r>
+        <w:rPr>
+          <w:rFonts w:hint="eastAsia"/>
+        </w:rPr>
+        <w:t>T</w:t>
+      </w:r>
+      <w:r>
+        <w:t>)和采集协议(视野值、</w:t>
+      </w:r>
+      <w:bookmarkStart w:id="5" w:name="OLE_LINK6"/>
+      <w:r>
+        <w:rPr>
+          <w:rFonts w:hint="eastAsia"/>
+        </w:rPr>
+        <w:t>立体像素</w:t>
+      </w:r>
+      <w:bookmarkEnd w:id="5"/>
+      <w:r>
+        <w:rPr>
+          <w:rFonts w:hint="eastAsia"/>
+        </w:rPr>
+        <w:t>分辨率</w:t>
+      </w:r>
+      <w:r>
+        <w:t>、梯度强度、b0值等)，</w:t>
+      </w:r>
+      <w:r>
+        <w:rPr>
+          <w:rFonts w:hint="eastAsia"/>
+        </w:rPr>
+        <w:t>在不同的医院里</w:t>
+      </w:r>
+      <w:r>
+        <w:rPr>
+          <w:rFonts w:hint="eastAsia"/>
+        </w:rPr>
+        <w:t>拍摄的</w:t>
+      </w:r>
+      <w:r>
+        <w:rPr>
+          <w:rFonts w:hint="eastAsia"/>
+        </w:rPr>
+        <w:t>同样的肿瘤细胞可能会有不同的灰度值。</w:t>
+      </w:r>
+      <w:r>
+        <w:rPr>
+          <w:rFonts w:hint="eastAsia"/>
+        </w:rPr>
+        <w:t xml:space="preserve"> </w:t>
+      </w:r>
+    </w:p>
+    <w:p>
+      <w:pPr>
+        <w:ind w:firstLineChars="200" w:firstLine="420"/>
+      </w:pPr>
+      <w:r>
+        <w:rPr>
+          <w:rFonts w:hint="eastAsia"/>
+        </w:rPr>
+        <w:t>健康的大脑通常由三种类型的组织构成：</w:t>
+      </w:r>
+      <w:r>
+        <w:t>白质、灰质和脑脊液。脑肿瘤分割的目的是检测肿瘤区域的位置和延伸，即</w:t>
+      </w:r>
+      <w:r>
+        <w:rPr>
+          <w:rFonts w:hint="eastAsia"/>
+        </w:rPr>
+        <w:t>活跃的肿瘤组织</w:t>
+      </w:r>
+      <w:r>
+        <w:t>(血管化或非血管化)、坏死组织和水肿(肿瘤附近肿胀)。这通过异常区域与正常组织相比较来识别。由于胶质母细胞瘤是侵入性肿瘤，它们的边界通常是模糊的，很难与健康的组织区分开来。</w:t>
+      </w:r>
+      <w:r>
+        <w:rPr>
+          <w:rFonts w:hint="eastAsia"/>
+        </w:rPr>
+        <w:t>常常使用</w:t>
+      </w:r>
+      <w:r>
+        <w:t>如T1(</w:t>
+      </w:r>
+      <w:r>
+        <w:rPr>
+          <w:rFonts w:hint="eastAsia"/>
+        </w:rPr>
+        <w:t>自旋点阵弛豫</w:t>
+      </w:r>
+      <w:r>
+        <w:t>)，T1-对比(T1C)，T2(</w:t>
+      </w:r>
+      <w:r>
+        <w:rPr>
+          <w:rFonts w:hint="eastAsia"/>
+        </w:rPr>
+        <w:t>自旋－自旋弛豫</w:t>
+      </w:r>
+      <w:r>
+        <w:t>)，质子密度(PD)对比成像，扩散MRI(dMRI)，以及</w:t>
+      </w:r>
+      <w:r>
+        <w:rPr>
+          <w:rFonts w:hint="eastAsia"/>
+        </w:rPr>
+        <w:t>液体衰减翻转回复</w:t>
+      </w:r>
+      <w:r>
+        <w:t>(</w:t>
+      </w:r>
+      <w:r>
+        <w:t>FLAIR</w:t>
+      </w:r>
+      <w:r>
+        <w:t>)脉冲序列</w:t>
+      </w:r>
+      <w:r>
+        <w:rPr>
+          <w:rFonts w:hint="eastAsia"/>
+        </w:rPr>
+        <w:t>等多</w:t>
+      </w:r>
+      <w:r>
+        <w:t>种核磁共振成像。这些模式</w:t>
+      </w:r>
+      <w:r>
+        <w:rPr>
+          <w:rFonts w:hint="eastAsia"/>
+        </w:rPr>
+        <w:t>的对比给</w:t>
+      </w:r>
+      <w:r>
+        <w:rPr>
+          <w:rFonts w:hint="eastAsia"/>
+        </w:rPr>
+        <w:t>大脑</w:t>
+      </w:r>
+      <w:r>
+        <w:rPr>
+          <w:rFonts w:hint="eastAsia"/>
+        </w:rPr>
+        <w:t>组织</w:t>
+      </w:r>
+      <w:r>
+        <w:rPr>
+          <w:rFonts w:hint="eastAsia"/>
+        </w:rPr>
+        <w:t>不同</w:t>
+      </w:r>
+      <w:r>
+        <w:rPr>
+          <w:rFonts w:hint="eastAsia"/>
+        </w:rPr>
+        <w:t>的特征。</w:t>
+      </w:r>
+    </w:p>
+    <w:p>
+      <w:pPr>
+        <w:ind w:firstLineChars="200" w:firstLine="420"/>
+      </w:pPr>
+      <w:r>
+        <w:rPr>
+          <w:rFonts w:hint="eastAsia"/>
+        </w:rPr>
+        <w:t>大多数自动脑肿瘤分割方法都使用了人</w:t>
+      </w:r>
+      <w:r>
+        <w:rPr>
+          <w:rFonts w:hint="eastAsia"/>
+        </w:rPr>
+        <w:t>为</w:t>
+      </w:r>
+      <w:r>
+        <w:rPr>
+          <w:rFonts w:hint="eastAsia"/>
+        </w:rPr>
+        <w:t>设计的特征</w:t>
+      </w:r>
+      <w:r>
+        <w:t>(Farahani</w:t>
+      </w:r>
+      <w:r>
+        <w:rPr>
+          <w:rFonts w:hint="eastAsia"/>
+        </w:rPr>
+        <w:t>等人，</w:t>
+      </w:r>
+      <w:r>
+        <w:t>2014</w:t>
+      </w:r>
+      <w:r>
+        <w:t>；</w:t>
+      </w:r>
+      <w:r>
+        <w:t>Menze</w:t>
+      </w:r>
+      <w:r>
+        <w:t>等人，2014</w:t>
+      </w:r>
+      <w:r>
+        <w:rPr>
+          <w:rFonts w:hint="eastAsia"/>
+        </w:rPr>
+        <w:t>)</w:t>
+      </w:r>
+      <w:r>
+        <w:t>这些方法实现了一个经典的机器学习</w:t>
+      </w:r>
+      <w:r>
+        <w:rPr>
+          <w:rFonts w:hint="eastAsia"/>
+        </w:rPr>
+        <w:t>流程</w:t>
+      </w:r>
+      <w:r>
+        <w:t>，首先提取特征，然后</w:t>
+      </w:r>
+      <w:r>
+        <w:rPr>
+          <w:rFonts w:hint="eastAsia"/>
+        </w:rPr>
+        <w:t>把</w:t>
+      </w:r>
+      <w:r>
+        <w:rPr>
+          <w:rFonts w:hint="eastAsia"/>
+        </w:rPr>
+        <w:t>这些</w:t>
+      </w:r>
+      <w:r>
+        <w:rPr>
+          <w:rFonts w:hint="eastAsia"/>
+        </w:rPr>
+        <w:t>特征</w:t>
+      </w:r>
+      <w:r>
+        <w:rPr>
+          <w:rFonts w:hint="eastAsia"/>
+        </w:rPr>
+        <w:t>喂</w:t>
+      </w:r>
+      <w:r>
+        <w:rPr>
+          <w:rFonts w:hint="eastAsia"/>
+        </w:rPr>
+        <w:t>到</w:t>
+      </w:r>
+      <w:r>
+        <w:t>一个不影响这些特征</w:t>
+      </w:r>
+      <w:r>
+        <w:rPr>
+          <w:rFonts w:hint="eastAsia"/>
+        </w:rPr>
+        <w:t>性质</w:t>
+      </w:r>
+      <w:r>
+        <w:t>的分类器</w:t>
+      </w:r>
+      <w:r>
+        <w:rPr>
+          <w:rFonts w:hint="eastAsia"/>
+        </w:rPr>
+        <w:t>中去</w:t>
+      </w:r>
+      <w:r>
+        <w:t>。</w:t>
+      </w:r>
+      <w:r>
+        <w:t>另一种</w:t>
+      </w:r>
+      <w:r>
+        <w:t>设计</w:t>
+      </w:r>
+      <w:r>
+        <w:t>适应</w:t>
+      </w:r>
+      <w:r>
+        <w:t>任务</w:t>
+      </w:r>
+      <w:r>
+        <w:rPr>
+          <w:rFonts w:hint="eastAsia"/>
+        </w:rPr>
+        <w:t>的特征</w:t>
+      </w:r>
+      <w:r>
+        <w:t>的</w:t>
+      </w:r>
+      <w:r>
+        <w:t>方法</w:t>
+      </w:r>
+      <w:r>
+        <w:t>是直接从</w:t>
+      </w:r>
+      <w:r>
+        <w:rPr>
+          <w:rFonts w:hint="eastAsia"/>
+        </w:rPr>
+        <w:t>时域</w:t>
+      </w:r>
+      <w:r>
+        <w:t>数据中学习</w:t>
+      </w:r>
+      <w:r>
+        <w:rPr>
+          <w:rFonts w:hint="eastAsia"/>
+        </w:rPr>
+        <w:t>复杂特征</w:t>
+      </w:r>
+      <w:r>
+        <w:t>的层次结构。深度神经网络已经被证明擅长于学习这种</w:t>
+      </w:r>
+      <w:r>
+        <w:t>特征的层</w:t>
+      </w:r>
+      <w:r>
+        <w:t>次结构(</w:t>
+      </w:r>
+      <w:r>
+        <w:t>Bengio等人，2013</w:t>
+      </w:r>
+      <w:r>
+        <w:t>)。在这项研究中，我们运用这种方法来学习</w:t>
+      </w:r>
+      <w:r>
+        <w:t>MRI模式中</w:t>
+      </w:r>
+      <w:r>
+        <w:t>脑肿瘤分割的</w:t>
+      </w:r>
+      <w:r>
+        <w:t>特征层次结构</w:t>
+      </w:r>
+      <w:r>
+        <w:t>。</w:t>
+      </w:r>
+    </w:p>
+    <w:p>
+      <w:pPr>
+        <w:ind w:firstLineChars="200" w:firstLine="420"/>
+      </w:pPr>
+      <w:r>
+        <w:rPr>
+          <w:rFonts w:hint="eastAsia"/>
+        </w:rPr>
+        <w:t>我们研究了几</w:t>
+      </w:r>
+      <w:r>
+        <w:rPr>
+          <w:rFonts w:hint="eastAsia"/>
+        </w:rPr>
+        <w:t>种CNNs</w:t>
+      </w:r>
+      <w:r>
+        <w:t>的</w:t>
+      </w:r>
+      <w:r>
+        <w:rPr>
+          <w:rFonts w:hint="eastAsia"/>
+        </w:rPr>
+        <w:t>训练</w:t>
+      </w:r>
+      <w:r>
+        <w:t>可能选择的方法，这些方法</w:t>
+      </w:r>
+      <w:r>
+        <w:t>都</w:t>
+      </w:r>
+      <w:r>
+        <w:t>是</w:t>
+      </w:r>
+      <w:r>
+        <w:t>适用于</w:t>
+      </w:r>
+      <w:r>
+        <w:t>图像数据</w:t>
+      </w:r>
+      <w:r>
+        <w:t>的DNN</w:t>
+      </w:r>
+      <w:r>
+        <w:t>。</w:t>
+      </w:r>
+      <w:r>
+        <w:lastRenderedPageBreak/>
+        <w:t>我们用</w:t>
+      </w:r>
+      <w:r>
+        <w:rPr>
+          <w:rFonts w:hint="eastAsia"/>
+        </w:rPr>
+        <w:t>完善的指标</w:t>
+      </w:r>
+      <w:r>
+        <w:t>来</w:t>
+      </w:r>
+      <w:r>
+        <w:rPr>
+          <w:rFonts w:hint="eastAsia"/>
+        </w:rPr>
+        <w:t>说明</w:t>
+      </w:r>
+      <w:r>
+        <w:t>他们的优点、缺点和性能。尽管</w:t>
+      </w:r>
+      <w:bookmarkStart w:id="6" w:name="OLE_LINK1"/>
+      <w:r>
+        <w:rPr>
+          <w:rFonts w:hint="eastAsia"/>
+        </w:rPr>
+        <w:t>CNNs</w:t>
+      </w:r>
+      <w:bookmarkEnd w:id="6"/>
+      <w:r>
+        <w:t>首次出现</w:t>
+      </w:r>
+      <w:r>
+        <w:rPr>
+          <w:rFonts w:hint="eastAsia"/>
+        </w:rPr>
+        <w:t>是</w:t>
+      </w:r>
+      <w:r>
+        <w:t>在20多年前</w:t>
+      </w:r>
+      <w:r>
+        <w:t xml:space="preserve"> </w:t>
+      </w:r>
+      <w:r>
+        <w:t>(</w:t>
+      </w:r>
+      <w:r>
+        <w:t>LeCun</w:t>
+      </w:r>
+      <w:r>
+        <w:t>等人，1998)，但</w:t>
+      </w:r>
+      <w:r>
+        <w:rPr>
+          <w:rFonts w:hint="eastAsia"/>
+        </w:rPr>
+        <w:t>由于</w:t>
+      </w:r>
+      <w:r>
+        <w:t>在</w:t>
+      </w:r>
+      <w:r>
+        <w:t>最近</w:t>
+      </w:r>
+      <w:r>
+        <w:rPr>
+          <w:rFonts w:hint="eastAsia"/>
+        </w:rPr>
+        <w:t>的</w:t>
+      </w:r>
+      <w:r>
+        <w:t>图像网络的大规模视觉识别挑战(Krizhevsky等人，2012)中打破了记录</w:t>
+      </w:r>
+      <w:r>
+        <w:rPr>
+          <w:rFonts w:hint="eastAsia"/>
+        </w:rPr>
+        <w:t>，CNNs</w:t>
+      </w:r>
+      <w:r>
+        <w:t>成为了计算机视觉社区的主流</w:t>
+      </w:r>
+      <w:r>
+        <w:t>。虽然</w:t>
+      </w:r>
+      <w:r>
+        <w:rPr>
+          <w:rFonts w:hint="eastAsia"/>
+        </w:rPr>
+        <w:t>CNNs</w:t>
+      </w:r>
+      <w:r>
+        <w:rPr>
+          <w:rFonts w:hint="eastAsia"/>
+        </w:rPr>
+        <w:t>曾</w:t>
+      </w:r>
+      <w:r>
+        <w:t>成功地应用于</w:t>
+      </w:r>
+      <w:r>
+        <w:rPr>
+          <w:rFonts w:hint="eastAsia"/>
+        </w:rPr>
+        <w:t>分割</w:t>
+      </w:r>
+      <w:r>
+        <w:t>问题(Alvarez等人，2012年</w:t>
+      </w:r>
+      <w:r>
+        <w:rPr>
+          <w:rFonts w:hint="eastAsia"/>
+        </w:rPr>
+        <w:t>；</w:t>
+      </w:r>
+      <w:r>
+        <w:t>Long</w:t>
+      </w:r>
+      <w:r>
+        <w:rPr>
+          <w:rFonts w:hint="eastAsia"/>
+        </w:rPr>
+        <w:t>等人，</w:t>
+      </w:r>
+      <w:r>
+        <w:t>2015</w:t>
+      </w:r>
+      <w:r>
+        <w:rPr>
+          <w:rFonts w:hint="eastAsia"/>
+        </w:rPr>
+        <w:t>；</w:t>
+      </w:r>
+      <w:r>
+        <w:t>Hariharan</w:t>
+      </w:r>
+      <w:r>
+        <w:rPr>
+          <w:rFonts w:hint="eastAsia"/>
+        </w:rPr>
+        <w:t>等人，</w:t>
+      </w:r>
+      <w:r>
+        <w:t>2014</w:t>
+      </w:r>
+      <w:r>
+        <w:rPr>
+          <w:rFonts w:hint="eastAsia"/>
+        </w:rPr>
+        <w:t>；</w:t>
+      </w:r>
+      <w:r>
+        <w:t>Ciresan等</w:t>
+      </w:r>
+      <w:r>
+        <w:rPr>
+          <w:rFonts w:hint="eastAsia"/>
+        </w:rPr>
+        <w:t>人</w:t>
+      </w:r>
+      <w:r>
+        <w:t>，2012)，以前的大部分工作都集中在非医学的任</w:t>
+      </w:r>
+      <w:r>
+        <w:rPr>
+          <w:rFonts w:hint="eastAsia"/>
+        </w:rPr>
+        <w:t>务上，很多</w:t>
+      </w:r>
+      <w:r>
+        <w:rPr>
+          <w:rFonts w:hint="eastAsia"/>
+        </w:rPr>
+        <w:t>架构</w:t>
+      </w:r>
+      <w:r>
+        <w:rPr>
+          <w:rFonts w:hint="eastAsia"/>
+        </w:rPr>
+        <w:t>不太适</w:t>
+      </w:r>
+      <w:r>
+        <w:rPr>
+          <w:rFonts w:hint="eastAsia"/>
+        </w:rPr>
+        <w:t>用于</w:t>
+      </w:r>
+      <w:r>
+        <w:rPr>
+          <w:rFonts w:hint="eastAsia"/>
+        </w:rPr>
+        <w:t>医学图像或脑肿瘤分割。我们在</w:t>
+      </w:r>
+      <w:r>
+        <w:t>BRATS 14研讨会上介绍了</w:t>
+      </w:r>
+      <w:r>
+        <w:rPr>
+          <w:rFonts w:hint="eastAsia"/>
+        </w:rPr>
+        <w:t>用卷积神经网络和其他两种方法进行脑肿瘤分割</w:t>
+      </w:r>
+      <w:r>
+        <w:t>的初步研究。然而，这些结果是不</w:t>
+      </w:r>
+      <w:r>
+        <w:rPr>
+          <w:rFonts w:hint="eastAsia"/>
+        </w:rPr>
+        <w:t>完备</w:t>
+      </w:r>
+      <w:r>
+        <w:t>的，需要更多的</w:t>
+      </w:r>
+      <w:r>
+        <w:rPr>
+          <w:rFonts w:hint="eastAsia"/>
+        </w:rPr>
+        <w:t>研究（详见第二节）。</w:t>
+      </w:r>
+    </w:p>
+    <w:p>
+      <w:pPr>
+        <w:ind w:firstLineChars="200" w:firstLine="420"/>
+      </w:pPr>
+      <w:r>
+        <w:rPr>
+          <w:rFonts w:hint="eastAsia"/>
+        </w:rPr>
+        <w:t>在本文中，我们提出了一些特定的</w:t>
+      </w:r>
+      <w:r>
+        <w:t>CNN架构来解决脑肿瘤的分割问题。我们的架构利用了CNN设计和</w:t>
+      </w:r>
+      <w:r>
+        <w:rPr>
+          <w:rFonts w:hint="eastAsia"/>
+        </w:rPr>
+        <w:t>训练方法</w:t>
+      </w:r>
+      <w:r>
+        <w:t>的最新进展，比如max-out</w:t>
+      </w:r>
+      <w:r>
+        <w:t>隐藏单元</w:t>
+      </w:r>
+      <w:r>
+        <w:t>(Goodfellow等人，2013b)和</w:t>
+      </w:r>
+      <w:r>
+        <w:t>Dropout</w:t>
+      </w:r>
+      <w:r>
+        <w:rPr>
+          <w:rFonts w:hint="eastAsia"/>
+        </w:rPr>
+        <w:t>正则化</w:t>
+      </w:r>
+      <w:r>
+        <w:t>(Goodfellow等人，2014)。我们还</w:t>
+      </w:r>
+      <w:r>
+        <w:rPr>
+          <w:rFonts w:hint="eastAsia"/>
+        </w:rPr>
+        <w:t>调研</w:t>
+      </w:r>
+      <w:r>
+        <w:t>了一些</w:t>
+      </w:r>
+      <w:r>
+        <w:rPr>
+          <w:rFonts w:hint="eastAsia"/>
+        </w:rPr>
+        <w:t>把</w:t>
+      </w:r>
+      <w:r>
+        <w:t>肿瘤的局</w:t>
+      </w:r>
+      <w:r>
+        <w:rPr>
+          <w:rFonts w:hint="eastAsia"/>
+        </w:rPr>
+        <w:t>部形态</w:t>
+      </w:r>
+      <w:r>
+        <w:rPr>
+          <w:rFonts w:hint="eastAsia"/>
+        </w:rPr>
+        <w:t>和</w:t>
+      </w:r>
+      <w:r>
+        <w:t>背景</w:t>
+      </w:r>
+      <w:r>
+        <w:rPr>
+          <w:rFonts w:hint="eastAsia"/>
+        </w:rPr>
+        <w:t>纳入考虑的</w:t>
+      </w:r>
+      <w:r>
+        <w:t>架构</w:t>
+      </w:r>
+      <w:r>
+        <w:rPr>
+          <w:rFonts w:hint="eastAsia"/>
+        </w:rPr>
+        <w:t>。</w:t>
+      </w:r>
+    </w:p>
+    <w:p>
+      <w:pPr>
+        <w:ind w:firstLineChars="200" w:firstLine="420"/>
+      </w:pPr>
+      <w:r>
+        <w:rPr>
+          <w:rFonts w:hint="eastAsia"/>
+        </w:rPr>
+        <w:t>许多机器学习方法</w:t>
+      </w:r>
+      <w:r>
+        <w:rPr>
+          <w:rFonts w:hint="eastAsia"/>
+        </w:rPr>
+        <w:t>有</w:t>
+      </w:r>
+      <w:r>
+        <w:rPr>
+          <w:rFonts w:hint="eastAsia"/>
+        </w:rPr>
+        <w:t>一个问题</w:t>
+      </w:r>
+      <w:r>
+        <w:rPr>
+          <w:rFonts w:hint="eastAsia"/>
+        </w:rPr>
+        <w:t>在于</w:t>
+      </w:r>
+      <w:r>
+        <w:rPr>
+          <w:rFonts w:hint="eastAsia"/>
+        </w:rPr>
+        <w:t>它们</w:t>
+      </w:r>
+      <w:r>
+        <w:rPr>
+          <w:rFonts w:hint="eastAsia"/>
+        </w:rPr>
+        <w:t>执行</w:t>
+      </w:r>
       <w:r>
         <w:rPr>
           <w:rFonts w:hint="eastAsia"/>
@@ -830,61 +2409,115 @@
         <w:t>像素</w:t>
       </w:r>
       <w:r>
-        <w:t>值</w:t>
-      </w:r>
-      <w:proofErr w:type="gramEnd"/>
-      <w:r>
-        <w:t>的大小并不是标准化的。根据所使用的机器类型(1.5、3或7</w:t>
-      </w:r>
-      <w:r>
-        <w:rPr>
-          <w:rFonts w:hint="eastAsia"/>
-        </w:rPr>
-        <w:t>T</w:t>
-      </w:r>
-      <w:r>
-        <w:t>)和采集协议(视野值、</w:t>
-      </w:r>
-      <w:bookmarkStart w:id="5" w:name="OLE_LINK6"/>
-      <w:r>
-        <w:rPr>
-          <w:rFonts w:hint="eastAsia"/>
-        </w:rPr>
-        <w:t>立体像素</w:t>
-      </w:r>
-      <w:bookmarkEnd w:id="5"/>
-      <w:r>
-        <w:rPr>
-          <w:rFonts w:hint="eastAsia"/>
-        </w:rPr>
-        <w:t>分辨率</w:t>
-      </w:r>
-      <w:r>
-        <w:t>、梯度强度、b0值等)，</w:t>
-      </w:r>
-      <w:r>
-        <w:rPr>
-          <w:rFonts w:hint="eastAsia"/>
-        </w:rPr>
-        <w:t>在不同的医院里</w:t>
-      </w:r>
-      <w:r>
-        <w:rPr>
-          <w:rFonts w:hint="eastAsia"/>
-        </w:rPr>
-        <w:t>拍摄的</w:t>
-      </w:r>
-      <w:r>
-        <w:rPr>
-          <w:rFonts w:hint="eastAsia"/>
-        </w:rPr>
-        <w:t>同样的肿瘤细胞可能会有不同的灰度值。</w:t>
-      </w:r>
-      <w:r>
-        <w:rPr>
-          <w:rFonts w:hint="eastAsia"/>
-        </w:rPr>
-        <w:t xml:space="preserve"> </w:t>
+        <w:rPr>
+          <w:rFonts w:hint="eastAsia"/>
+        </w:rPr>
+        <w:t>分类</w:t>
+      </w:r>
+      <w:r>
+        <w:rPr>
+          <w:rFonts w:hint="eastAsia"/>
+        </w:rPr>
+        <w:t>时</w:t>
+      </w:r>
+      <w:r>
+        <w:rPr>
+          <w:rFonts w:hint="eastAsia"/>
+        </w:rPr>
+        <w:t>不考虑标签的</w:t>
+      </w:r>
+      <w:r>
+        <w:rPr>
+          <w:rFonts w:hint="eastAsia"/>
+        </w:rPr>
+        <w:t>局部</w:t>
+      </w:r>
+      <w:r>
+        <w:rPr>
+          <w:rFonts w:hint="eastAsia"/>
+        </w:rPr>
+        <w:t>依赖</w:t>
+      </w:r>
+      <w:r>
+        <w:rPr>
+          <w:rFonts w:hint="eastAsia"/>
+        </w:rPr>
+        <w:t>性</w:t>
+      </w:r>
+      <w:r>
+        <w:t>(</w:t>
+      </w:r>
+      <w:r>
+        <w:rPr>
+          <w:rFonts w:hint="eastAsia"/>
+        </w:rPr>
+        <w:t>即</w:t>
+      </w:r>
+      <w:r>
+        <w:t>分割标签</w:t>
+      </w:r>
+      <w:r>
+        <w:rPr>
+          <w:rFonts w:hint="eastAsia"/>
+        </w:rPr>
+        <w:t>是</w:t>
+      </w:r>
+      <w:r>
+        <w:t>条件独立于输入图像</w:t>
+      </w:r>
+      <w:r>
+        <w:rPr>
+          <w:rFonts w:hint="eastAsia"/>
+        </w:rPr>
+        <w:t>数据的</w:t>
+      </w:r>
+      <w:r>
+        <w:t>)。</w:t>
+      </w:r>
+      <w:r>
+        <w:rPr>
+          <w:rFonts w:hint="eastAsia"/>
+        </w:rPr>
+        <w:t>考虑到这一点</w:t>
+      </w:r>
+      <w:r>
+        <w:t>，可以使用结构化的输出方法，如条件随机字段(CRFs)，</w:t>
+      </w:r>
+      <w:r>
+        <w:rPr>
+          <w:rFonts w:hint="eastAsia"/>
+        </w:rPr>
+        <w:t>这种方法</w:t>
+      </w:r>
+      <w:r>
+        <w:t>的计算成本</w:t>
+      </w:r>
+      <w:r>
+        <w:rPr>
+          <w:rFonts w:hint="eastAsia"/>
+        </w:rPr>
+        <w:t>较高</w:t>
+      </w:r>
+      <w:r>
+        <w:t>。</w:t>
+      </w:r>
+      <w:r>
+        <w:rPr>
+          <w:rFonts w:hint="eastAsia"/>
+        </w:rPr>
+        <w:t>或者通过将最初的</w:t>
+      </w:r>
+      <w:r>
+        <w:t>CNN的像素级别的概率估计作为附加的第二次DNN的额外输入，形成级联架构，可以对标签依赖性进行建模。</w:t>
+      </w:r>
+      <w:r>
+        <w:t>由于卷积是一种高效的操作，所以这种方法比CRF</w:t>
+      </w:r>
+      <w:r>
+        <w:t>实现</w:t>
+      </w:r>
+      <w:r>
+        <w:t>要快得多。</w:t>
       </w:r>
     </w:p>
     <w:p>
@@ -895,897 +2528,33 @@
         <w:rPr>
           <w:rFonts w:hint="eastAsia"/>
         </w:rPr>
-        <w:t>健康的大脑通常由三种类型的组织构成：</w:t>
-      </w:r>
-      <w:r>
-        <w:t>白质、灰质和脑脊液。脑肿瘤分割的目的是检测肿瘤区域的位置和延伸，</w:t>
-      </w:r>
-      <w:proofErr w:type="gramStart"/>
-      <w:r>
-        <w:t>即</w:t>
-      </w:r>
-      <w:r>
-        <w:rPr>
-          <w:rFonts w:hint="eastAsia"/>
-        </w:rPr>
-        <w:t>活跃</w:t>
-      </w:r>
-      <w:proofErr w:type="gramEnd"/>
-      <w:r>
-        <w:rPr>
-          <w:rFonts w:hint="eastAsia"/>
-        </w:rPr>
-        <w:t>的肿瘤组织</w:t>
-      </w:r>
-      <w:r>
-        <w:t>(血管化或非血管化)、坏死组织和水肿(肿瘤附近肿胀)。这通过异常区域与正常组织相比较来识别。由于胶质母细胞瘤是侵入性肿瘤，它们的边界通常是模糊的，很难与健康的组织区分开来。</w:t>
-      </w:r>
-      <w:r>
-        <w:rPr>
-          <w:rFonts w:hint="eastAsia"/>
-        </w:rPr>
-        <w:t>常常使用</w:t>
-      </w:r>
-      <w:r>
-        <w:t>如T1(</w:t>
-      </w:r>
-      <w:r>
-        <w:rPr>
-          <w:rFonts w:hint="eastAsia"/>
-        </w:rPr>
-        <w:t>自旋点阵弛豫</w:t>
-      </w:r>
-      <w:r>
-        <w:t>)，T1-对比(T1C)，T2(</w:t>
-      </w:r>
-      <w:r>
-        <w:rPr>
-          <w:rFonts w:hint="eastAsia"/>
-        </w:rPr>
-        <w:t>自旋－自旋弛豫</w:t>
-      </w:r>
-      <w:r>
-        <w:t>)，质子密度(PD)对比成像，扩散MRI(</w:t>
-      </w:r>
-      <w:proofErr w:type="spellStart"/>
-      <w:r>
-        <w:t>dMRI</w:t>
-      </w:r>
-      <w:proofErr w:type="spellEnd"/>
-      <w:r>
-        <w:t>)，以及</w:t>
-      </w:r>
-      <w:r>
-        <w:rPr>
-          <w:rFonts w:hint="eastAsia"/>
-        </w:rPr>
-        <w:t>液体衰减翻转回复</w:t>
-      </w:r>
-      <w:r>
-        <w:t>(</w:t>
-      </w:r>
-      <w:r>
-        <w:t>FLAIR</w:t>
-      </w:r>
-      <w:r>
-        <w:t>)脉冲序列</w:t>
-      </w:r>
-      <w:r>
-        <w:rPr>
-          <w:rFonts w:hint="eastAsia"/>
-        </w:rPr>
-        <w:t>等多</w:t>
-      </w:r>
-      <w:r>
-        <w:t>种核磁共振成像。这些模式</w:t>
-      </w:r>
-      <w:r>
-        <w:rPr>
-          <w:rFonts w:hint="eastAsia"/>
-        </w:rPr>
-        <w:t>的对比给</w:t>
-      </w:r>
-      <w:r>
-        <w:rPr>
-          <w:rFonts w:hint="eastAsia"/>
-        </w:rPr>
-        <w:t>大脑</w:t>
-      </w:r>
-      <w:r>
-        <w:rPr>
-          <w:rFonts w:hint="eastAsia"/>
-        </w:rPr>
-        <w:t>组织</w:t>
-      </w:r>
-      <w:r>
-        <w:rPr>
-          <w:rFonts w:hint="eastAsia"/>
-        </w:rPr>
-        <w:t>不同</w:t>
-      </w:r>
-      <w:r>
-        <w:rPr>
-          <w:rFonts w:hint="eastAsia"/>
-        </w:rPr>
-        <w:t>的特征。</w:t>
-      </w:r>
-    </w:p>
-    <w:p>
-      <w:pPr>
-        <w:ind w:firstLineChars="200" w:firstLine="420"/>
-      </w:pPr>
-      <w:r>
-        <w:rPr>
-          <w:rFonts w:hint="eastAsia"/>
-        </w:rPr>
-        <w:t>大多数自动脑肿瘤分割方法都使用了人</w:t>
-      </w:r>
-      <w:r>
-        <w:rPr>
-          <w:rFonts w:hint="eastAsia"/>
-        </w:rPr>
-        <w:t>为</w:t>
-      </w:r>
-      <w:r>
-        <w:rPr>
-          <w:rFonts w:hint="eastAsia"/>
-        </w:rPr>
-        <w:t>设计的特征</w:t>
-      </w:r>
-      <w:r>
-        <w:t>(</w:t>
-      </w:r>
-      <w:proofErr w:type="spellStart"/>
-      <w:r>
-        <w:t>Farahani</w:t>
-      </w:r>
-      <w:proofErr w:type="spellEnd"/>
-      <w:r>
-        <w:rPr>
-          <w:rFonts w:hint="eastAsia"/>
-        </w:rPr>
-        <w:t>等人，</w:t>
-      </w:r>
-      <w:r>
-        <w:t>2014</w:t>
-      </w:r>
-      <w:r>
-        <w:t>；</w:t>
-      </w:r>
-      <w:proofErr w:type="spellStart"/>
-      <w:r>
-        <w:t>Menze</w:t>
-      </w:r>
-      <w:proofErr w:type="spellEnd"/>
-      <w:r>
-        <w:t>等人，2014</w:t>
-      </w:r>
-      <w:r>
-        <w:rPr>
-          <w:rFonts w:hint="eastAsia"/>
-        </w:rPr>
-        <w:t>)</w:t>
-      </w:r>
-      <w:r>
-        <w:t>这些方法实现了一个经典的机器学习</w:t>
-      </w:r>
-      <w:r>
-        <w:rPr>
-          <w:rFonts w:hint="eastAsia"/>
-        </w:rPr>
-        <w:t>流程</w:t>
-      </w:r>
-      <w:r>
-        <w:t>，首先提取特征，然后</w:t>
-      </w:r>
-      <w:r>
-        <w:rPr>
-          <w:rFonts w:hint="eastAsia"/>
-        </w:rPr>
-        <w:t>把</w:t>
-      </w:r>
-      <w:r>
-        <w:rPr>
-          <w:rFonts w:hint="eastAsia"/>
-        </w:rPr>
-        <w:t>这些</w:t>
-      </w:r>
-      <w:r>
-        <w:rPr>
-          <w:rFonts w:hint="eastAsia"/>
-        </w:rPr>
-        <w:t>特征</w:t>
-      </w:r>
-      <w:r>
-        <w:rPr>
-          <w:rFonts w:hint="eastAsia"/>
-        </w:rPr>
-        <w:t>喂</w:t>
-      </w:r>
-      <w:r>
-        <w:rPr>
-          <w:rFonts w:hint="eastAsia"/>
-        </w:rPr>
-        <w:t>到</w:t>
-      </w:r>
-      <w:r>
-        <w:t>一个不影响这些特征</w:t>
-      </w:r>
-      <w:r>
-        <w:rPr>
-          <w:rFonts w:hint="eastAsia"/>
-        </w:rPr>
-        <w:t>性质</w:t>
-      </w:r>
-      <w:r>
-        <w:t>的分类器</w:t>
-      </w:r>
-      <w:r>
-        <w:rPr>
-          <w:rFonts w:hint="eastAsia"/>
-        </w:rPr>
-        <w:t>中去</w:t>
-      </w:r>
-      <w:r>
-        <w:t>。</w:t>
-      </w:r>
-      <w:r>
-        <w:t>另一种</w:t>
-      </w:r>
-      <w:r>
-        <w:t>设计</w:t>
-      </w:r>
-      <w:r>
-        <w:t>适应</w:t>
-      </w:r>
-      <w:r>
-        <w:t>任务</w:t>
-      </w:r>
-      <w:r>
-        <w:rPr>
-          <w:rFonts w:hint="eastAsia"/>
-        </w:rPr>
-        <w:t>的特征</w:t>
-      </w:r>
-      <w:r>
+        <w:t>我们将我们的实验分析</w:t>
+      </w:r>
+      <w:r>
+        <w:rPr>
+          <w:rFonts w:hint="eastAsia"/>
+        </w:rPr>
+        <w:t>聚焦在</w:t>
+      </w:r>
+      <w:r>
+        <w:rPr>
+          <w:rFonts w:hint="eastAsia"/>
+        </w:rPr>
+        <w:t>注释</w:t>
+      </w:r>
+      <w:r>
+        <w:rPr>
+          <w:rFonts w:hint="eastAsia"/>
+        </w:rPr>
+        <w:t>详尽</w:t>
+      </w:r>
+      <w:r>
+        <w:rPr>
+          <w:rFonts w:hint="eastAsia"/>
+        </w:rPr>
         <w:t>的</w:t>
       </w:r>
       <w:r>
-        <w:t>方法</w:t>
-      </w:r>
-      <w:r>
-        <w:t>是直接从</w:t>
-      </w:r>
-      <w:r>
-        <w:rPr>
-          <w:rFonts w:hint="eastAsia"/>
-        </w:rPr>
-        <w:t>时域</w:t>
-      </w:r>
-      <w:r>
-        <w:t>数据中学习</w:t>
-      </w:r>
-      <w:r>
-        <w:rPr>
-          <w:rFonts w:hint="eastAsia"/>
-        </w:rPr>
-        <w:t>复杂特征</w:t>
-      </w:r>
-      <w:r>
-        <w:t>的层次结构。深度神经网络已经被证明擅长于学习这种</w:t>
-      </w:r>
-      <w:r>
-        <w:t>特征的层</w:t>
-      </w:r>
-      <w:r>
-        <w:t>次结构(</w:t>
-      </w:r>
-      <w:proofErr w:type="spellStart"/>
-      <w:r>
-        <w:t>Bengio</w:t>
-      </w:r>
-      <w:proofErr w:type="spellEnd"/>
-      <w:r>
-        <w:t>等人，2013</w:t>
-      </w:r>
-      <w:r>
-        <w:t>)。在这项研究中，我们运用这种方法来学习</w:t>
-      </w:r>
-      <w:r>
-        <w:t>MRI模式中</w:t>
-      </w:r>
-      <w:r>
-        <w:t>脑肿瘤分割的</w:t>
-      </w:r>
-      <w:r>
-        <w:t>特</w:t>
-      </w:r>
-      <w:r>
-        <w:lastRenderedPageBreak/>
-        <w:t>征层次结构</w:t>
-      </w:r>
-      <w:r>
-        <w:t>。</w:t>
-      </w:r>
-    </w:p>
-    <w:p>
-      <w:pPr>
-        <w:ind w:firstLineChars="200" w:firstLine="420"/>
-      </w:pPr>
-      <w:r>
-        <w:rPr>
-          <w:rFonts w:hint="eastAsia"/>
-        </w:rPr>
-        <w:t>我们研究了几</w:t>
-      </w:r>
-      <w:r>
-        <w:rPr>
-          <w:rFonts w:hint="eastAsia"/>
-        </w:rPr>
-        <w:t>种CNNs</w:t>
-      </w:r>
-      <w:r>
-        <w:t>的</w:t>
-      </w:r>
-      <w:r>
-        <w:rPr>
-          <w:rFonts w:hint="eastAsia"/>
-        </w:rPr>
-        <w:t>训练</w:t>
-      </w:r>
-      <w:r>
-        <w:t>可能选择的方法，这些方法</w:t>
-      </w:r>
-      <w:r>
-        <w:t>都</w:t>
-      </w:r>
-      <w:r>
-        <w:t>是</w:t>
-      </w:r>
-      <w:r>
-        <w:t>适用于</w:t>
-      </w:r>
-      <w:r>
-        <w:t>图像数据</w:t>
-      </w:r>
-      <w:r>
-        <w:t>的DNN</w:t>
-      </w:r>
-      <w:r>
-        <w:t>。我们用</w:t>
-      </w:r>
-      <w:r>
-        <w:rPr>
-          <w:rFonts w:hint="eastAsia"/>
-        </w:rPr>
-        <w:t>完善的指标</w:t>
-      </w:r>
-      <w:r>
-        <w:t>来</w:t>
-      </w:r>
-      <w:r>
-        <w:rPr>
-          <w:rFonts w:hint="eastAsia"/>
-        </w:rPr>
-        <w:t>说明</w:t>
-      </w:r>
-      <w:r>
-        <w:t>他们的优点、缺点和性能。尽管</w:t>
-      </w:r>
-      <w:bookmarkStart w:id="6" w:name="OLE_LINK1"/>
-      <w:r>
-        <w:rPr>
-          <w:rFonts w:hint="eastAsia"/>
-        </w:rPr>
-        <w:t>CNNs</w:t>
-      </w:r>
-      <w:bookmarkEnd w:id="6"/>
-      <w:r>
-        <w:t>首次出现</w:t>
-      </w:r>
-      <w:r>
-        <w:rPr>
-          <w:rFonts w:hint="eastAsia"/>
-        </w:rPr>
-        <w:t>是</w:t>
-      </w:r>
-      <w:r>
-        <w:t>在20多年前</w:t>
-      </w:r>
-      <w:r>
-        <w:t xml:space="preserve"> </w:t>
-      </w:r>
-      <w:r>
-        <w:t>(</w:t>
-      </w:r>
-      <w:proofErr w:type="spellStart"/>
-      <w:r>
-        <w:t>LeCun</w:t>
-      </w:r>
-      <w:proofErr w:type="spellEnd"/>
-      <w:r>
-        <w:t>等人，1998)，但</w:t>
-      </w:r>
-      <w:r>
-        <w:rPr>
-          <w:rFonts w:hint="eastAsia"/>
-        </w:rPr>
-        <w:t>由于</w:t>
-      </w:r>
-      <w:r>
-        <w:t>在</w:t>
-      </w:r>
-      <w:r>
-        <w:t>最近</w:t>
-      </w:r>
-      <w:r>
-        <w:rPr>
-          <w:rFonts w:hint="eastAsia"/>
-        </w:rPr>
-        <w:t>的</w:t>
-      </w:r>
-      <w:r>
-        <w:t>图像网络的大规模视觉识别挑战(</w:t>
-      </w:r>
-      <w:proofErr w:type="spellStart"/>
-      <w:r>
-        <w:t>Krizhevsky</w:t>
-      </w:r>
-      <w:proofErr w:type="spellEnd"/>
-      <w:r>
-        <w:t>等人，2012)中打破了记录</w:t>
-      </w:r>
-      <w:r>
-        <w:rPr>
-          <w:rFonts w:hint="eastAsia"/>
-        </w:rPr>
-        <w:t>，CNNs</w:t>
-      </w:r>
-      <w:r>
-        <w:t>成为了计算机视觉社区的主流</w:t>
-      </w:r>
-      <w:r>
-        <w:t>。虽然</w:t>
-      </w:r>
-      <w:r>
-        <w:rPr>
-          <w:rFonts w:hint="eastAsia"/>
-        </w:rPr>
-        <w:t>CNNs</w:t>
-      </w:r>
-      <w:r>
-        <w:rPr>
-          <w:rFonts w:hint="eastAsia"/>
-        </w:rPr>
-        <w:t>曾</w:t>
-      </w:r>
-      <w:r>
-        <w:t>成功地应用于</w:t>
-      </w:r>
-      <w:r>
-        <w:rPr>
-          <w:rFonts w:hint="eastAsia"/>
-        </w:rPr>
-        <w:t>分割</w:t>
-      </w:r>
-      <w:r>
-        <w:t>问题(Alvarez等人，2012年</w:t>
-      </w:r>
-      <w:r>
-        <w:rPr>
-          <w:rFonts w:hint="eastAsia"/>
-        </w:rPr>
-        <w:t>；</w:t>
-      </w:r>
-      <w:r>
-        <w:t>Long</w:t>
-      </w:r>
-      <w:r>
-        <w:rPr>
-          <w:rFonts w:hint="eastAsia"/>
-        </w:rPr>
-        <w:t>等人，</w:t>
-      </w:r>
-      <w:r>
-        <w:t>2015</w:t>
-      </w:r>
-      <w:r>
-        <w:rPr>
-          <w:rFonts w:hint="eastAsia"/>
-        </w:rPr>
-        <w:t>；</w:t>
-      </w:r>
-      <w:r>
-        <w:t>Hariharan</w:t>
-      </w:r>
-      <w:r>
-        <w:rPr>
-          <w:rFonts w:hint="eastAsia"/>
-        </w:rPr>
-        <w:t>等人，</w:t>
-      </w:r>
-      <w:r>
-        <w:t>2014</w:t>
-      </w:r>
-      <w:r>
-        <w:rPr>
-          <w:rFonts w:hint="eastAsia"/>
-        </w:rPr>
-        <w:t>；</w:t>
-      </w:r>
-      <w:proofErr w:type="spellStart"/>
-      <w:r>
-        <w:t>Ciresan</w:t>
-      </w:r>
-      <w:proofErr w:type="spellEnd"/>
-      <w:r>
-        <w:t>等</w:t>
-      </w:r>
-      <w:r>
-        <w:rPr>
-          <w:rFonts w:hint="eastAsia"/>
-        </w:rPr>
-        <w:t>人</w:t>
-      </w:r>
-      <w:r>
-        <w:t>，2012)，以前的大部分工作都集中在非医学的任</w:t>
-      </w:r>
-      <w:r>
-        <w:rPr>
-          <w:rFonts w:hint="eastAsia"/>
-        </w:rPr>
-        <w:t>务上，很多</w:t>
-      </w:r>
-      <w:r>
-        <w:rPr>
-          <w:rFonts w:hint="eastAsia"/>
-        </w:rPr>
-        <w:t>架构</w:t>
-      </w:r>
-      <w:r>
-        <w:rPr>
-          <w:rFonts w:hint="eastAsia"/>
-        </w:rPr>
-        <w:t>不太适</w:t>
-      </w:r>
-      <w:r>
-        <w:rPr>
-          <w:rFonts w:hint="eastAsia"/>
-        </w:rPr>
-        <w:t>用于</w:t>
-      </w:r>
-      <w:r>
-        <w:rPr>
-          <w:rFonts w:hint="eastAsia"/>
-        </w:rPr>
-        <w:t>医学图像或脑肿瘤分割。我们在</w:t>
-      </w:r>
-      <w:r>
-        <w:t>BRATS 14研讨会上介绍了</w:t>
-      </w:r>
-      <w:r>
-        <w:rPr>
-          <w:rFonts w:hint="eastAsia"/>
-        </w:rPr>
-        <w:t>用卷积神经网络和其他两种方法进行脑肿瘤分割</w:t>
-      </w:r>
-      <w:r>
-        <w:t>的初步研究。然而，这些结果是不</w:t>
-      </w:r>
-      <w:r>
-        <w:rPr>
-          <w:rFonts w:hint="eastAsia"/>
-        </w:rPr>
-        <w:t>完备</w:t>
-      </w:r>
-      <w:r>
-        <w:t>的，需要更多的</w:t>
-      </w:r>
-      <w:r>
-        <w:rPr>
-          <w:rFonts w:hint="eastAsia"/>
-        </w:rPr>
-        <w:t>研究（详见第二节）。</w:t>
-      </w:r>
-    </w:p>
-    <w:p>
-      <w:pPr>
-        <w:ind w:firstLineChars="200" w:firstLine="420"/>
-      </w:pPr>
-      <w:r>
-        <w:rPr>
-          <w:rFonts w:hint="eastAsia"/>
-        </w:rPr>
-        <w:t>在本文中，我们提出了一些特定的</w:t>
-      </w:r>
-      <w:r>
-        <w:t>CNN架构来解决脑肿瘤的分割问题。我们的架构利用了CNN设计和</w:t>
-      </w:r>
-      <w:r>
-        <w:rPr>
-          <w:rFonts w:hint="eastAsia"/>
-        </w:rPr>
-        <w:t>训练方法</w:t>
-      </w:r>
-      <w:r>
-        <w:t>的最新进展，比如max-out</w:t>
-      </w:r>
-      <w:r>
-        <w:t>隐藏单元</w:t>
-      </w:r>
-      <w:r>
-        <w:t>(</w:t>
-      </w:r>
-      <w:proofErr w:type="spellStart"/>
-      <w:r>
-        <w:t>Goodfellow</w:t>
-      </w:r>
-      <w:proofErr w:type="spellEnd"/>
-      <w:r>
-        <w:t>等人，2013b)和</w:t>
-      </w:r>
-      <w:r>
-        <w:t>Dropout</w:t>
-      </w:r>
-      <w:r>
-        <w:rPr>
-          <w:rFonts w:hint="eastAsia"/>
-        </w:rPr>
-        <w:t>正则化</w:t>
-      </w:r>
-      <w:r>
-        <w:t>(</w:t>
-      </w:r>
-      <w:proofErr w:type="spellStart"/>
-      <w:r>
-        <w:t>Goodfellow</w:t>
-      </w:r>
-      <w:proofErr w:type="spellEnd"/>
-      <w:r>
-        <w:t>等人，2014)。我们还</w:t>
-      </w:r>
-      <w:r>
-        <w:rPr>
-          <w:rFonts w:hint="eastAsia"/>
-        </w:rPr>
-        <w:t>调研</w:t>
-      </w:r>
-      <w:r>
-        <w:t>了一些</w:t>
-      </w:r>
-      <w:r>
-        <w:rPr>
-          <w:rFonts w:hint="eastAsia"/>
-        </w:rPr>
-        <w:t>把</w:t>
-      </w:r>
-      <w:r>
-        <w:t>肿瘤的局</w:t>
-      </w:r>
-      <w:r>
-        <w:rPr>
-          <w:rFonts w:hint="eastAsia"/>
-        </w:rPr>
-        <w:t>部形态</w:t>
-      </w:r>
-      <w:r>
-        <w:rPr>
-          <w:rFonts w:hint="eastAsia"/>
-        </w:rPr>
-        <w:t>和</w:t>
-      </w:r>
-      <w:r>
-        <w:t>背景</w:t>
-      </w:r>
-      <w:r>
-        <w:rPr>
-          <w:rFonts w:hint="eastAsia"/>
-        </w:rPr>
-        <w:t>纳入考虑的</w:t>
-      </w:r>
-      <w:r>
-        <w:t>架构</w:t>
-      </w:r>
-      <w:r>
-        <w:rPr>
-          <w:rFonts w:hint="eastAsia"/>
-        </w:rPr>
-        <w:t>。</w:t>
-      </w:r>
-    </w:p>
-    <w:p>
-      <w:pPr>
-        <w:ind w:firstLineChars="200" w:firstLine="420"/>
-      </w:pPr>
-      <w:r>
-        <w:rPr>
-          <w:rFonts w:hint="eastAsia"/>
-        </w:rPr>
-        <w:t>许多机器学习方法</w:t>
-      </w:r>
-      <w:r>
-        <w:rPr>
-          <w:rFonts w:hint="eastAsia"/>
-        </w:rPr>
-        <w:t>有</w:t>
-      </w:r>
-      <w:r>
-        <w:rPr>
-          <w:rFonts w:hint="eastAsia"/>
-        </w:rPr>
-        <w:t>一个问题</w:t>
-      </w:r>
-      <w:r>
-        <w:rPr>
-          <w:rFonts w:hint="eastAsia"/>
-        </w:rPr>
-        <w:t>在于</w:t>
-      </w:r>
-      <w:r>
-        <w:rPr>
-          <w:rFonts w:hint="eastAsia"/>
-        </w:rPr>
-        <w:t>它们</w:t>
-      </w:r>
-      <w:r>
-        <w:rPr>
-          <w:rFonts w:hint="eastAsia"/>
-        </w:rPr>
-        <w:t>执行</w:t>
-      </w:r>
-      <w:r>
-        <w:rPr>
-          <w:rFonts w:hint="eastAsia"/>
-        </w:rPr>
-        <w:t>像素</w:t>
-      </w:r>
-      <w:r>
-        <w:rPr>
-          <w:rFonts w:hint="eastAsia"/>
-        </w:rPr>
-        <w:t>分类</w:t>
-      </w:r>
-      <w:r>
-        <w:rPr>
-          <w:rFonts w:hint="eastAsia"/>
-        </w:rPr>
-        <w:t>时</w:t>
-      </w:r>
-      <w:r>
-        <w:rPr>
-          <w:rFonts w:hint="eastAsia"/>
-        </w:rPr>
-        <w:t>不考虑标签的</w:t>
-      </w:r>
-      <w:r>
-        <w:rPr>
-          <w:rFonts w:hint="eastAsia"/>
-        </w:rPr>
-        <w:t>局部</w:t>
-      </w:r>
-      <w:r>
-        <w:rPr>
-          <w:rFonts w:hint="eastAsia"/>
-        </w:rPr>
-        <w:t>依赖</w:t>
-      </w:r>
-      <w:r>
-        <w:rPr>
-          <w:rFonts w:hint="eastAsia"/>
-        </w:rPr>
-        <w:t>性</w:t>
-      </w:r>
-      <w:r>
-        <w:t>(</w:t>
-      </w:r>
-      <w:r>
-        <w:rPr>
-          <w:rFonts w:hint="eastAsia"/>
-        </w:rPr>
-        <w:t>即</w:t>
-      </w:r>
-      <w:r>
-        <w:t>分割标签</w:t>
-      </w:r>
-      <w:r>
-        <w:rPr>
-          <w:rFonts w:hint="eastAsia"/>
-        </w:rPr>
-        <w:t>是</w:t>
-      </w:r>
-      <w:r>
-        <w:t>条件独立于输入图像</w:t>
-      </w:r>
-      <w:r>
-        <w:rPr>
-          <w:rFonts w:hint="eastAsia"/>
-        </w:rPr>
-        <w:t>数据的</w:t>
-      </w:r>
-      <w:r>
-        <w:t>)。</w:t>
-      </w:r>
-      <w:r>
-        <w:rPr>
-          <w:rFonts w:hint="eastAsia"/>
-        </w:rPr>
-        <w:t>考虑到这一点</w:t>
-      </w:r>
-      <w:r>
-        <w:t>，可以使用结构化的输出方法，如条件随机字段(CRFs)，</w:t>
-      </w:r>
-      <w:r>
-        <w:rPr>
-          <w:rFonts w:hint="eastAsia"/>
-        </w:rPr>
-        <w:t>这种方法</w:t>
-      </w:r>
-      <w:r>
-        <w:t>的计算成本</w:t>
-      </w:r>
-      <w:r>
-        <w:rPr>
-          <w:rFonts w:hint="eastAsia"/>
-        </w:rPr>
-        <w:t>较高</w:t>
-      </w:r>
-      <w:r>
-        <w:t>。</w:t>
-      </w:r>
-      <w:r>
-        <w:rPr>
-          <w:rFonts w:hint="eastAsia"/>
-        </w:rPr>
-        <w:t>或者通过将最初的</w:t>
-      </w:r>
-      <w:r>
-        <w:t>CNN的像素级别的概率估计作为附加的第二次DNN的额外输入，形成级联架构，可以对标签依赖性进行建模。</w:t>
-      </w:r>
-      <w:r>
-        <w:t>由于卷积是一种高效的操作，所以这种方法比CRF</w:t>
-      </w:r>
-      <w:r>
-        <w:t>实现</w:t>
-      </w:r>
-      <w:r>
-        <w:t>要快得多。</w:t>
-      </w:r>
-    </w:p>
-    <w:p>
-      <w:pPr>
-        <w:ind w:firstLineChars="200" w:firstLine="420"/>
-      </w:pPr>
-      <w:r>
-        <w:rPr>
-          <w:rFonts w:hint="eastAsia"/>
-        </w:rPr>
-        <w:t>我们将我们的实验分析</w:t>
-      </w:r>
-      <w:r>
-        <w:rPr>
-          <w:rFonts w:hint="eastAsia"/>
-        </w:rPr>
-        <w:t>聚焦在</w:t>
-      </w:r>
-      <w:r>
-        <w:rPr>
-          <w:rFonts w:hint="eastAsia"/>
-        </w:rPr>
-        <w:t>注释</w:t>
-      </w:r>
-      <w:r>
-        <w:rPr>
-          <w:rFonts w:hint="eastAsia"/>
-        </w:rPr>
-        <w:t>详尽</w:t>
-      </w:r>
-      <w:r>
-        <w:rPr>
-          <w:rFonts w:hint="eastAsia"/>
-        </w:rPr>
-        <w:t>的</w:t>
-      </w:r>
-      <w:r>
         <w:t>2013年MIC-CAI脑肿瘤分割(BRATS)</w:t>
       </w:r>
       <w:r>
@@ -1800,15 +2569,7 @@
       </w:r>
       <w:bookmarkEnd w:id="7"/>
       <w:r>
-        <w:t>(</w:t>
-      </w:r>
-      <w:proofErr w:type="spellStart"/>
-      <w:r>
-        <w:t>Farahani</w:t>
-      </w:r>
-      <w:proofErr w:type="spellEnd"/>
-      <w:r>
-        <w:t>等人，2014年)</w:t>
+        <w:t>(Farahani等人，2014年)</w:t>
       </w:r>
       <w:r>
         <w:rPr>
@@ -2172,13 +2933,8 @@
         </w:rPr>
         <w:t>正如</w:t>
       </w:r>
-      <w:proofErr w:type="spellStart"/>
-      <w:r>
-        <w:t>Menze</w:t>
-      </w:r>
-      <w:proofErr w:type="spellEnd"/>
-      <w:r>
-        <w:t>等人(2014年)所指出的，在过去的几十年里，致力于自动脑肿瘤分割的出版物数量呈指数增长。这一发现不仅凸显了对自动脑肿瘤分割工具的需求，还表明该领域的研究仍在进行中。</w:t>
+      <w:r>
+        <w:t>Menze等人(2014年)所指出的，在过去的几十年里，致力于自动脑肿瘤分割的出版物数量呈指数增长。这一发现不仅凸显了对自动脑肿瘤分割工具的需求，还表明该领域的研究仍在进行中。</w:t>
       </w:r>
     </w:p>
     <w:p>
@@ -2228,15 +2984,7 @@
         <w:t>模型</w:t>
       </w:r>
       <w:r>
-        <w:t>(</w:t>
-      </w:r>
-      <w:proofErr w:type="spellStart"/>
-      <w:r>
-        <w:t>Menze</w:t>
-      </w:r>
-      <w:proofErr w:type="spellEnd"/>
-      <w:r>
-        <w:t>等</w:t>
+        <w:t>(Menze等</w:t>
       </w:r>
       <w:r>
         <w:rPr>
@@ -2466,13 +3214,8 @@
         </w:rPr>
         <w:t>在</w:t>
       </w:r>
-      <w:proofErr w:type="spellStart"/>
-      <w:r>
-        <w:t>Prastawa</w:t>
-      </w:r>
-      <w:proofErr w:type="spellEnd"/>
-      <w:r>
-        <w:t>等人(2004)</w:t>
+      <w:r>
+        <w:t>Prastawa等人(2004)</w:t>
       </w:r>
       <w:r>
         <w:rPr>
@@ -2534,93 +3277,861 @@
         </w:rPr>
         <w:t>。</w:t>
       </w:r>
-      <w:proofErr w:type="spellStart"/>
-      <w:r>
-        <w:t>Prastawa</w:t>
-      </w:r>
-      <w:proofErr w:type="spellEnd"/>
-      <w:r>
+      <w:r>
+        <w:t>Prastawa等人(2003)也将大脑图像记录在</w:t>
+      </w:r>
+      <w:bookmarkStart w:id="13" w:name="OLE_LINK10"/>
+      <w:r>
+        <w:rPr>
+          <w:rFonts w:hint="eastAsia"/>
+        </w:rPr>
+        <w:t>图谱</w:t>
+      </w:r>
+      <w:bookmarkEnd w:id="13"/>
+      <w:r>
+        <w:t>上，以获得异常</w:t>
+      </w:r>
+      <w:r>
+        <w:rPr>
+          <w:rFonts w:hint="eastAsia"/>
+        </w:rPr>
+        <w:t>情况</w:t>
+      </w:r>
+      <w:r>
+        <w:t>的概率图</w:t>
+      </w:r>
+      <w:r>
+        <w:rPr>
+          <w:rFonts w:hint="eastAsia"/>
+        </w:rPr>
+        <w:t>，</w:t>
+      </w:r>
+      <w:r>
+        <w:rPr>
+          <w:rFonts w:hint="eastAsia"/>
+        </w:rPr>
+        <w:t>然后在</w:t>
+      </w:r>
+      <w:r>
+        <w:rPr>
+          <w:rFonts w:hint="eastAsia"/>
+        </w:rPr>
+        <w:t>图谱</w:t>
+      </w:r>
+      <w:r>
+        <w:rPr>
+          <w:rFonts w:hint="eastAsia"/>
+        </w:rPr>
+        <w:t>上初始化一个</w:t>
+      </w:r>
+      <w:bookmarkStart w:id="14" w:name="OLE_LINK11"/>
+      <w:r>
+        <w:rPr>
+          <w:rFonts w:hint="eastAsia"/>
+        </w:rPr>
+        <w:t>活动</w:t>
+      </w:r>
+      <w:bookmarkEnd w:id="14"/>
+      <w:r>
+        <w:rPr>
+          <w:rFonts w:hint="eastAsia"/>
+        </w:rPr>
+        <w:t>轮廓并迭代，直到后验概率的变化低于某个阈值。</w:t>
+      </w:r>
+      <w:r>
+        <w:rPr>
+          <w:rFonts w:hint="eastAsia"/>
+        </w:rPr>
+        <w:t>也</w:t>
+      </w:r>
+      <w:r>
+        <w:rPr>
+          <w:rFonts w:hint="eastAsia"/>
+        </w:rPr>
+        <w:t>有人</w:t>
+      </w:r>
+      <w:r>
+        <w:rPr>
+          <w:rFonts w:hint="eastAsia"/>
+        </w:rPr>
+        <w:t>提出其他</w:t>
+      </w:r>
+      <w:r>
+        <w:rPr>
+          <w:rFonts w:hint="eastAsia"/>
+        </w:rPr>
+        <w:t>一些</w:t>
+      </w:r>
+      <w:r>
+        <w:rPr>
+          <w:rFonts w:hint="eastAsia"/>
+        </w:rPr>
+        <w:t>活动</w:t>
+      </w:r>
+      <w:r>
+        <w:rPr>
+          <w:rFonts w:hint="eastAsia"/>
+        </w:rPr>
+        <w:t>轮廓</w:t>
+      </w:r>
+      <w:r>
+        <w:rPr>
+          <w:rFonts w:hint="eastAsia"/>
+        </w:rPr>
+        <w:t>的</w:t>
+      </w:r>
+      <w:r>
+        <w:rPr>
+          <w:rFonts w:hint="eastAsia"/>
+        </w:rPr>
+        <w:t>方法</w:t>
+      </w:r>
+      <w:r>
+        <w:t xml:space="preserve"> </w:t>
+      </w:r>
+      <w:r>
+        <w:lastRenderedPageBreak/>
+        <w:t>(Khotanlou等人，2009</w:t>
+      </w:r>
+      <w:r>
+        <w:rPr>
+          <w:rFonts w:hint="eastAsia"/>
+        </w:rPr>
+        <w:t>；</w:t>
+      </w:r>
+      <w:r>
+        <w:t>Cobzas</w:t>
+      </w:r>
+      <w:r>
+        <w:rPr>
+          <w:rFonts w:hint="eastAsia"/>
+        </w:rPr>
+        <w:t>等人，</w:t>
+      </w:r>
+      <w:r>
+        <w:t>2007</w:t>
+      </w:r>
+      <w:r>
+        <w:rPr>
+          <w:rFonts w:hint="eastAsia"/>
+        </w:rPr>
+        <w:t>；</w:t>
+      </w:r>
+      <w:r>
+        <w:t>Popuri</w:t>
+      </w:r>
+      <w:r>
+        <w:rPr>
+          <w:rFonts w:hint="eastAsia"/>
+        </w:rPr>
+        <w:t>等人，</w:t>
+      </w:r>
+      <w:r>
+        <w:t>2012</w:t>
+      </w:r>
+      <w:r>
+        <w:rPr>
+          <w:rFonts w:hint="eastAsia"/>
+        </w:rPr>
+        <w:t>)，它们</w:t>
+      </w:r>
+      <w:r>
+        <w:rPr>
+          <w:rFonts w:hint="eastAsia"/>
+        </w:rPr>
+        <w:t>都依赖于左脑的对称特征</w:t>
+      </w:r>
+      <w:r>
+        <w:t>或基于</w:t>
+      </w:r>
+      <w:r>
+        <w:rPr>
+          <w:rFonts w:hint="eastAsia"/>
+        </w:rPr>
+        <w:t>位置</w:t>
+      </w:r>
+      <w:r>
+        <w:t>的特征。</w:t>
+      </w:r>
+      <w:r>
+        <w:rPr>
+          <w:rFonts w:hint="eastAsia"/>
+        </w:rPr>
+        <w:t>值得</w:t>
+      </w:r>
+      <w:r>
+        <w:rPr>
+          <w:rFonts w:hint="eastAsia"/>
+        </w:rPr>
+        <w:t>注意</w:t>
+      </w:r>
+      <w:r>
+        <w:rPr>
+          <w:rFonts w:hint="eastAsia"/>
+        </w:rPr>
+        <w:t>的是</w:t>
+      </w:r>
+      <w:r>
+        <w:rPr>
+          <w:rFonts w:hint="eastAsia"/>
+        </w:rPr>
+        <w:t>，由于</w:t>
+      </w:r>
+      <w:r>
+        <w:rPr>
+          <w:rFonts w:hint="eastAsia"/>
+        </w:rPr>
+        <w:t>在</w:t>
+      </w:r>
+      <w:r>
+        <w:rPr>
+          <w:rFonts w:hint="eastAsia"/>
+        </w:rPr>
+        <w:t>模板上</w:t>
+      </w:r>
+      <w:r>
+        <w:rPr>
+          <w:rFonts w:hint="eastAsia"/>
+        </w:rPr>
+        <w:t>校准</w:t>
+      </w:r>
+      <w:r>
+        <w:rPr>
+          <w:rFonts w:hint="eastAsia"/>
+        </w:rPr>
+        <w:t>肿瘤较大的大脑难度较大</w:t>
+      </w:r>
+      <w:r>
+        <w:rPr>
+          <w:rFonts w:hint="eastAsia"/>
+        </w:rPr>
+        <w:t>，一些方法同时进行</w:t>
+      </w:r>
+      <w:r>
+        <w:rPr>
+          <w:rFonts w:hint="eastAsia"/>
+        </w:rPr>
+        <w:t>配准</w:t>
+      </w:r>
+      <w:r>
+        <w:rPr>
+          <w:rFonts w:hint="eastAsia"/>
+        </w:rPr>
+        <w:t>和肿瘤分割</w:t>
+      </w:r>
+      <w:r>
+        <w:t>(Kwon等人，2014</w:t>
+      </w:r>
+      <w:r>
+        <w:rPr>
+          <w:rFonts w:hint="eastAsia"/>
+        </w:rPr>
+        <w:t>；</w:t>
+      </w:r>
+      <w:r>
+        <w:t>Parisot</w:t>
+      </w:r>
+      <w:r>
+        <w:rPr>
+          <w:rFonts w:hint="eastAsia"/>
+        </w:rPr>
+        <w:t>等人，</w:t>
+      </w:r>
+      <w:r>
+        <w:t>2012)。</w:t>
+      </w:r>
+    </w:p>
+    <w:p>
+      <w:pPr>
+        <w:ind w:firstLineChars="200" w:firstLine="420"/>
+      </w:pPr>
+      <w:r>
+        <w:rPr>
+          <w:rFonts w:hint="eastAsia"/>
+        </w:rPr>
+        <w:t>其他</w:t>
+      </w:r>
+      <w:r>
+        <w:rPr>
+          <w:rFonts w:hint="eastAsia"/>
+        </w:rPr>
+        <w:t>脑肿瘤分割</w:t>
+      </w:r>
+      <w:r>
+        <w:rPr>
+          <w:rFonts w:hint="eastAsia"/>
+        </w:rPr>
+        <w:t>方法</w:t>
+      </w:r>
+      <w:r>
+        <w:rPr>
+          <w:rFonts w:hint="eastAsia"/>
+        </w:rPr>
+        <w:t>采用</w:t>
+      </w:r>
+      <w:bookmarkStart w:id="15" w:name="OLE_LINK12"/>
+      <w:r>
+        <w:rPr>
+          <w:rFonts w:hint="eastAsia"/>
+        </w:rPr>
+        <w:t>判别</w:t>
+      </w:r>
+      <w:bookmarkEnd w:id="15"/>
+      <w:r>
+        <w:rPr>
+          <w:rFonts w:hint="eastAsia"/>
+        </w:rPr>
+        <w:t>模型</w:t>
+      </w:r>
+      <w:r>
+        <w:rPr>
+          <w:rFonts w:hint="eastAsia"/>
+        </w:rPr>
+        <w:t>。</w:t>
+      </w:r>
+      <w:r>
+        <w:rPr>
+          <w:rFonts w:hint="eastAsia"/>
+        </w:rPr>
+        <w:t>与</w:t>
+      </w:r>
+      <w:r>
+        <w:rPr>
+          <w:rFonts w:hint="eastAsia"/>
+        </w:rPr>
+        <w:t>生成模型</w:t>
+      </w:r>
+      <w:r>
+        <w:rPr>
+          <w:rFonts w:hint="eastAsia"/>
+        </w:rPr>
+        <w:t>不同的是，这些方法利用了很少的</w:t>
+      </w:r>
+      <w:r>
+        <w:rPr>
+          <w:rFonts w:hint="eastAsia"/>
+        </w:rPr>
+        <w:t>大脑解剖</w:t>
+      </w:r>
+      <w:r>
+        <w:rPr>
+          <w:rFonts w:hint="eastAsia"/>
+        </w:rPr>
+        <w:t>的</w:t>
+      </w:r>
+      <w:r>
+        <w:rPr>
+          <w:rFonts w:hint="eastAsia"/>
+        </w:rPr>
+        <w:t>先验知识，而主要依赖于</w:t>
+      </w:r>
+      <w:r>
+        <w:rPr>
+          <w:rFonts w:hint="eastAsia"/>
+        </w:rPr>
+        <w:t>（</w:t>
+      </w:r>
+      <w:r>
+        <w:rPr>
+          <w:rFonts w:hint="eastAsia"/>
+        </w:rPr>
+        <w:t>大量</w:t>
+      </w:r>
+      <w:r>
+        <w:rPr>
+          <w:rFonts w:hint="eastAsia"/>
+        </w:rPr>
+        <w:t>的</w:t>
+      </w:r>
+      <w:r>
+        <w:rPr>
+          <w:rFonts w:hint="eastAsia"/>
+        </w:rPr>
+        <w:t>）</w:t>
+      </w:r>
+      <w:r>
+        <w:rPr>
+          <w:rFonts w:hint="eastAsia"/>
+        </w:rPr>
+        <w:t>低层图像</w:t>
+      </w:r>
+      <w:r>
+        <w:rPr>
+          <w:rFonts w:hint="eastAsia"/>
+        </w:rPr>
+        <w:t>的</w:t>
+      </w:r>
+      <w:r>
+        <w:rPr>
+          <w:rFonts w:hint="eastAsia"/>
+        </w:rPr>
+        <w:t>特征提取，直接</w:t>
+      </w:r>
+      <w:r>
+        <w:rPr>
+          <w:rFonts w:hint="eastAsia"/>
+        </w:rPr>
+        <w:t>对</w:t>
+      </w:r>
+      <w:r>
+        <w:rPr>
+          <w:rFonts w:hint="eastAsia"/>
+        </w:rPr>
+        <w:t>这些特征与给定的</w:t>
+      </w:r>
+      <w:r>
+        <w:rPr>
+          <w:rFonts w:hint="eastAsia"/>
+        </w:rPr>
+        <w:t>立体像素</w:t>
+      </w:r>
+      <w:r>
+        <w:t>的标签之间的关系</w:t>
+      </w:r>
+      <w:r>
+        <w:rPr>
+          <w:rFonts w:hint="eastAsia"/>
+        </w:rPr>
+        <w:t>进行</w:t>
+      </w:r>
+      <w:r>
+        <w:rPr>
+          <w:rFonts w:hint="eastAsia"/>
+        </w:rPr>
+        <w:t>建模</w:t>
+      </w:r>
+      <w:r>
+        <w:t>。这些</w:t>
+      </w:r>
+      <w:r>
+        <w:rPr>
+          <w:rFonts w:hint="eastAsia"/>
+        </w:rPr>
+        <w:t>特征</w:t>
+      </w:r>
+      <w:r>
+        <w:t>可能是</w:t>
+      </w:r>
+      <w:r>
+        <w:rPr>
+          <w:rFonts w:hint="eastAsia"/>
+        </w:rPr>
+        <w:t>原始输入像素值</w:t>
+      </w:r>
+      <w:r>
+        <w:t>(</w:t>
+      </w:r>
+      <w:r>
+        <w:t>Havaei</w:t>
+      </w:r>
+      <w:r>
+        <w:t>等人，2014</w:t>
+      </w:r>
+      <w:r>
+        <w:rPr>
+          <w:rFonts w:hint="eastAsia"/>
+        </w:rPr>
+        <w:t>；</w:t>
+      </w:r>
+      <w:r>
+        <w:t>Hamamci等人，2012)，</w:t>
+      </w:r>
+      <w:r>
+        <w:rPr>
+          <w:rFonts w:hint="eastAsia"/>
+        </w:rPr>
+        <w:t>邻域直方图</w:t>
+      </w:r>
+      <w:r>
+        <w:t>(Kleesiek等人，2014</w:t>
+      </w:r>
+      <w:r>
+        <w:rPr>
+          <w:rFonts w:hint="eastAsia"/>
+        </w:rPr>
+        <w:t>；</w:t>
+      </w:r>
+      <w:r>
+        <w:t>R.Meier</w:t>
+      </w:r>
+      <w:r>
+        <w:t>等人，2014)</w:t>
+      </w:r>
+      <w:r>
+        <w:rPr>
+          <w:rFonts w:hint="eastAsia"/>
+        </w:rPr>
+        <w:t xml:space="preserve"> </w:t>
+      </w:r>
+      <w:r>
+        <w:rPr>
+          <w:rFonts w:hint="eastAsia"/>
+        </w:rPr>
+        <w:t>，</w:t>
+      </w:r>
+      <w:r>
+        <w:rPr>
+          <w:rFonts w:hint="eastAsia"/>
+        </w:rPr>
+        <w:t>像</w:t>
+      </w:r>
+      <w:r>
+        <w:t>Gabor</w:t>
+      </w:r>
+      <w:r>
+        <w:rPr>
+          <w:rFonts w:hint="eastAsia"/>
+        </w:rPr>
+        <w:t>滤波器组</w:t>
+      </w:r>
+      <w:r>
+        <w:t>这样的纹理特征</w:t>
+      </w:r>
+      <w:r>
+        <w:t>(Subbanna等，2013</w:t>
+      </w:r>
+      <w:r>
+        <w:rPr>
+          <w:rFonts w:hint="eastAsia"/>
+        </w:rPr>
+        <w:t>；</w:t>
+      </w:r>
+      <w:r>
+        <w:t>2014)</w:t>
+      </w:r>
+      <w:r>
+        <w:rPr>
+          <w:rFonts w:hint="eastAsia"/>
+        </w:rPr>
+        <w:t xml:space="preserve"> 或者是基于图像的梯度、区域形状差异和对称分析</w:t>
+      </w:r>
+      <w:r>
+        <w:t>(N.Tustison</w:t>
+      </w:r>
+      <w:r>
+        <w:rPr>
+          <w:rFonts w:hint="eastAsia"/>
+        </w:rPr>
+        <w:t>和</w:t>
+      </w:r>
+      <w:r>
+        <w:t>Avants</w:t>
+      </w:r>
+      <w:r>
+        <w:rPr>
+          <w:rFonts w:hint="eastAsia"/>
+        </w:rPr>
+        <w:t>，</w:t>
+      </w:r>
+      <w:r>
+        <w:t>2013</w:t>
+      </w:r>
+      <w:r>
+        <w:t>)。</w:t>
+      </w:r>
+      <w:r>
+        <w:rPr>
+          <w:rFonts w:hint="eastAsia"/>
+        </w:rPr>
+        <w:t>经典的</w:t>
+      </w:r>
+      <w:r>
+        <w:rPr>
+          <w:rFonts w:hint="eastAsia"/>
+        </w:rPr>
+        <w:t>判别</w:t>
+      </w:r>
+      <w:r>
+        <w:rPr>
+          <w:rFonts w:hint="eastAsia"/>
+        </w:rPr>
+        <w:t>学习</w:t>
+      </w:r>
+      <w:r>
+        <w:rPr>
+          <w:rFonts w:hint="eastAsia"/>
+        </w:rPr>
+        <w:t>方法</w:t>
+      </w:r>
+      <w:r>
+        <w:rPr>
+          <w:rFonts w:hint="eastAsia"/>
+        </w:rPr>
+        <w:t>，如</w:t>
+      </w:r>
+      <w:r>
+        <w:t>SVMs(Bauer等人，2011</w:t>
+      </w:r>
+      <w:r>
+        <w:rPr>
+          <w:rFonts w:hint="eastAsia"/>
+        </w:rPr>
+        <w:t>；</w:t>
+      </w:r>
+      <w:r>
+        <w:t>Schmidt</w:t>
+      </w:r>
+      <w:r>
+        <w:rPr>
+          <w:rFonts w:hint="eastAsia"/>
+        </w:rPr>
+        <w:t>等人，</w:t>
+      </w:r>
+      <w:r>
+        <w:t>2005</w:t>
+      </w:r>
+      <w:r>
+        <w:rPr>
+          <w:rFonts w:hint="eastAsia"/>
+        </w:rPr>
+        <w:t>；</w:t>
+      </w:r>
+      <w:r>
+        <w:t>Lee等人，2005)和决策森林(Zikic等</w:t>
+      </w:r>
+      <w:r>
+        <w:rPr>
+          <w:rFonts w:hint="eastAsia"/>
+        </w:rPr>
+        <w:t>人</w:t>
+      </w:r>
+      <w:r>
+        <w:t>，2012)。</w:t>
+      </w:r>
+      <w:r>
+        <w:rPr>
+          <w:rFonts w:hint="eastAsia"/>
+        </w:rPr>
+        <w:t>从</w:t>
+      </w:r>
+      <w:r>
+        <w:t>2012、2013和2014年的</w:t>
+      </w:r>
+      <w:r>
+        <w:t>MICCAI-BRATS</w:t>
+      </w:r>
+      <w:r>
+        <w:t>挑战赛</w:t>
+      </w:r>
+      <w:r>
+        <w:rPr>
+          <w:rFonts w:hint="eastAsia"/>
+        </w:rPr>
+        <w:t>的结果</w:t>
+      </w:r>
+      <w:r>
+        <w:rPr>
+          <w:rFonts w:hint="eastAsia"/>
+        </w:rPr>
+        <w:t>来看</w:t>
+      </w:r>
+      <w:r>
+        <w:t>，</w:t>
+      </w:r>
+      <w:r>
+        <w:rPr>
+          <w:rFonts w:hint="eastAsia"/>
+        </w:rPr>
+        <w:t>基于</w:t>
+      </w:r>
+      <w:r>
+        <w:t>随机森林的方法是最准确的(Menze</w:t>
+      </w:r>
+      <w:r>
+        <w:rPr>
+          <w:rFonts w:hint="eastAsia"/>
+        </w:rPr>
         <w:t>等人</w:t>
       </w:r>
       <w:r>
-        <w:lastRenderedPageBreak/>
-        <w:t>(2003)也将大脑图像记录在</w:t>
-      </w:r>
-      <w:bookmarkStart w:id="13" w:name="OLE_LINK10"/>
-      <w:r>
-        <w:rPr>
-          <w:rFonts w:hint="eastAsia"/>
-        </w:rPr>
-        <w:t>图谱</w:t>
-      </w:r>
-      <w:bookmarkEnd w:id="13"/>
-      <w:r>
-        <w:t>上，以获得异常</w:t>
-      </w:r>
-      <w:r>
-        <w:rPr>
-          <w:rFonts w:hint="eastAsia"/>
-        </w:rPr>
-        <w:t>情况</w:t>
-      </w:r>
-      <w:r>
-        <w:t>的概率图</w:t>
-      </w:r>
-      <w:r>
-        <w:rPr>
-          <w:rFonts w:hint="eastAsia"/>
-        </w:rPr>
-        <w:t>，</w:t>
-      </w:r>
-      <w:r>
-        <w:rPr>
-          <w:rFonts w:hint="eastAsia"/>
-        </w:rPr>
-        <w:t>然后在</w:t>
-      </w:r>
-      <w:r>
-        <w:rPr>
-          <w:rFonts w:hint="eastAsia"/>
-        </w:rPr>
-        <w:t>图谱</w:t>
-      </w:r>
-      <w:r>
-        <w:rPr>
-          <w:rFonts w:hint="eastAsia"/>
-        </w:rPr>
-        <w:t>上初始化一个</w:t>
-      </w:r>
-      <w:bookmarkStart w:id="14" w:name="OLE_LINK11"/>
-      <w:r>
-        <w:rPr>
-          <w:rFonts w:hint="eastAsia"/>
-        </w:rPr>
-        <w:t>活动</w:t>
-      </w:r>
-      <w:bookmarkEnd w:id="14"/>
-      <w:r>
-        <w:rPr>
-          <w:rFonts w:hint="eastAsia"/>
-        </w:rPr>
-        <w:t>轮廓并迭代，直到后验概率的变化低于某个阈值。</w:t>
-      </w:r>
-      <w:r>
-        <w:rPr>
-          <w:rFonts w:hint="eastAsia"/>
-        </w:rPr>
-        <w:t>也</w:t>
-      </w:r>
-      <w:r>
-        <w:rPr>
-          <w:rFonts w:hint="eastAsia"/>
-        </w:rPr>
-        <w:t>有人</w:t>
-      </w:r>
-      <w:r>
-        <w:rPr>
-          <w:rFonts w:hint="eastAsia"/>
-        </w:rPr>
-        <w:t>提出其他</w:t>
+        <w:t>，2014</w:t>
+      </w:r>
+      <w:r>
+        <w:rPr>
+          <w:rFonts w:hint="eastAsia"/>
+        </w:rPr>
+        <w:t>；</w:t>
+      </w:r>
+      <w:r>
+        <w:t>Gotz</w:t>
+      </w:r>
+      <w:r>
+        <w:rPr>
+          <w:rFonts w:hint="eastAsia"/>
+        </w:rPr>
+        <w:t>等人，</w:t>
+      </w:r>
+      <w:r>
+        <w:t>2014</w:t>
+      </w:r>
+      <w:r>
+        <w:rPr>
+          <w:rFonts w:hint="eastAsia"/>
+        </w:rPr>
+        <w:t>；</w:t>
+      </w:r>
+      <w:r>
+        <w:t>Kleesiek</w:t>
+      </w:r>
+      <w:r>
+        <w:rPr>
+          <w:rFonts w:hint="eastAsia"/>
+        </w:rPr>
+        <w:t>等人，</w:t>
+      </w:r>
+      <w:r>
+        <w:t>2014</w:t>
+      </w:r>
+      <w:r>
+        <w:rPr>
+          <w:rFonts w:hint="eastAsia"/>
+        </w:rPr>
+        <w:t>)</w:t>
+      </w:r>
+    </w:p>
+    <w:p>
+      <w:pPr>
+        <w:ind w:firstLineChars="200" w:firstLine="420"/>
+      </w:pPr>
+      <w:bookmarkStart w:id="16" w:name="OLE_LINK13"/>
+      <w:r>
+        <w:rPr>
+          <w:rFonts w:hint="eastAsia"/>
+        </w:rPr>
+        <w:t>判别</w:t>
+      </w:r>
+      <w:bookmarkEnd w:id="16"/>
+      <w:r>
+        <w:rPr>
+          <w:rFonts w:hint="eastAsia"/>
+        </w:rPr>
+        <w:t>模型的一个共同特点是实现了传统的依赖于</w:t>
+      </w:r>
+      <w:r>
+        <w:rPr>
+          <w:rFonts w:hint="eastAsia"/>
+        </w:rPr>
+        <w:t>人工</w:t>
+      </w:r>
+      <w:r>
+        <w:rPr>
+          <w:rFonts w:hint="eastAsia"/>
+        </w:rPr>
+        <w:t>设计</w:t>
+      </w:r>
+      <w:r>
+        <w:rPr>
+          <w:rFonts w:hint="eastAsia"/>
+        </w:rPr>
+        <w:t>特征的</w:t>
+      </w:r>
+      <w:r>
+        <w:rPr>
+          <w:rFonts w:hint="eastAsia"/>
+        </w:rPr>
+        <w:t>机器学习</w:t>
+      </w:r>
+      <w:r>
+        <w:rPr>
+          <w:rFonts w:hint="eastAsia"/>
+        </w:rPr>
+        <w:t>流程</w:t>
+      </w:r>
+      <w:r>
+        <w:rPr>
+          <w:rFonts w:hint="eastAsia"/>
+        </w:rPr>
+        <w:t>。在这些方法中，</w:t>
+      </w:r>
+      <w:r>
+        <w:rPr>
+          <w:rFonts w:hint="eastAsia"/>
+        </w:rPr>
+        <w:t>由于</w:t>
+      </w:r>
+      <w:r>
+        <w:rPr>
+          <w:rFonts w:hint="eastAsia"/>
+        </w:rPr>
+        <w:t>分类器与这些特征的性质是独立</w:t>
+      </w:r>
+      <w:r>
+        <w:rPr>
+          <w:rFonts w:hint="eastAsia"/>
+        </w:rPr>
+        <w:t>的，假定</w:t>
+      </w:r>
+      <w:r>
+        <w:rPr>
+          <w:rFonts w:hint="eastAsia"/>
+        </w:rPr>
+        <w:t>输入特征具有足够高的</w:t>
+      </w:r>
+      <w:r>
+        <w:rPr>
+          <w:rFonts w:hint="eastAsia"/>
+        </w:rPr>
+        <w:t>判别度，</w:t>
+      </w:r>
+      <w:r>
+        <w:rPr>
+          <w:rFonts w:hint="eastAsia"/>
+        </w:rPr>
+        <w:t>训练</w:t>
+      </w:r>
+      <w:r>
+        <w:rPr>
+          <w:rFonts w:hint="eastAsia"/>
+        </w:rPr>
+        <w:t>分类器</w:t>
+      </w:r>
+      <w:r>
+        <w:rPr>
+          <w:rFonts w:hint="eastAsia"/>
+        </w:rPr>
+        <w:t>才能</w:t>
+      </w:r>
+      <w:r>
+        <w:rPr>
+          <w:rFonts w:hint="eastAsia"/>
+        </w:rPr>
+        <w:t>将健康和非健康组织分开。基于</w:t>
+      </w:r>
+      <w:r>
+        <w:rPr>
+          <w:rFonts w:hint="eastAsia"/>
+        </w:rPr>
+        <w:t>人工设计特征</w:t>
+      </w:r>
+      <w:r>
+        <w:rPr>
+          <w:rFonts w:hint="eastAsia"/>
+        </w:rPr>
+        <w:t>的方法的一个</w:t>
+      </w:r>
+      <w:r>
+        <w:rPr>
+          <w:rFonts w:hint="eastAsia"/>
+        </w:rPr>
+        <w:t>难点</w:t>
+      </w:r>
+      <w:r>
+        <w:rPr>
+          <w:rFonts w:hint="eastAsia"/>
+        </w:rPr>
+        <w:t>是，</w:t>
+      </w:r>
+      <w:r>
+        <w:rPr>
+          <w:rFonts w:hint="eastAsia"/>
+        </w:rPr>
+        <w:t>为了在</w:t>
+      </w:r>
+      <w:r>
+        <w:rPr>
+          <w:rFonts w:hint="eastAsia"/>
+        </w:rPr>
+        <w:t>使用</w:t>
       </w:r>
       <w:r>
         <w:rPr>
@@ -2632,13 +4143,79 @@
         <w:rPr>
           <w:rFonts w:hint="eastAsia"/>
         </w:rPr>
-        <w:t>活动</w:t>
-      </w:r>
-      <w:r>
-        <w:rPr>
-          <w:rFonts w:hint="eastAsia"/>
-        </w:rPr>
-        <w:t>轮廓</w:t>
+        <w:t>传统的机器学习</w:t>
+      </w:r>
+      <w:r>
+        <w:rPr>
+          <w:rFonts w:hint="eastAsia"/>
+        </w:rPr>
+        <w:t>方法</w:t>
+      </w:r>
+      <w:r>
+        <w:rPr>
+          <w:rFonts w:hint="eastAsia"/>
+        </w:rPr>
+        <w:t>时</w:t>
+      </w:r>
+      <w:r>
+        <w:rPr>
+          <w:rFonts w:hint="eastAsia"/>
+        </w:rPr>
+        <w:t>表现精确，</w:t>
+      </w:r>
+      <w:r>
+        <w:rPr>
+          <w:rFonts w:hint="eastAsia"/>
+        </w:rPr>
+        <w:t>它们常常需要计算大量的</w:t>
+      </w:r>
+      <w:r>
+        <w:rPr>
+          <w:rFonts w:hint="eastAsia"/>
+        </w:rPr>
+        <w:t>特征</w:t>
+      </w:r>
+      <w:r>
+        <w:rPr>
+          <w:rFonts w:hint="eastAsia"/>
+        </w:rPr>
+        <w:t>。这可能会使它们的计算速度慢，内存</w:t>
+      </w:r>
+      <w:r>
+        <w:rPr>
+          <w:rFonts w:hint="eastAsia"/>
+        </w:rPr>
+        <w:t>成本高</w:t>
+      </w:r>
+      <w:r>
+        <w:rPr>
+          <w:rFonts w:hint="eastAsia"/>
+        </w:rPr>
+        <w:t>。更高效的技术可以使用</w:t>
+      </w:r>
+      <w:r>
+        <w:rPr>
+          <w:rFonts w:hint="eastAsia"/>
+        </w:rPr>
+        <w:t>降维</w:t>
+      </w:r>
+      <w:r>
+        <w:rPr>
+          <w:rFonts w:hint="eastAsia"/>
+        </w:rPr>
+        <w:t>或</w:t>
+      </w:r>
+      <w:r>
+        <w:rPr>
+          <w:rFonts w:hint="eastAsia"/>
+        </w:rPr>
+        <w:t>特征</w:t>
+      </w:r>
+      <w:r>
+        <w:rPr>
+          <w:rFonts w:hint="eastAsia"/>
+        </w:rPr>
+        <w:t>选择</w:t>
       </w:r>
       <w:r>
         <w:rPr>
@@ -2653,15 +4230,158 @@
         <w:t>方法</w:t>
       </w:r>
       <w:r>
-        <w:t xml:space="preserve"> (</w:t>
-      </w:r>
-      <w:proofErr w:type="spellStart"/>
-      <w:r>
-        <w:t>Khotanlou</w:t>
-      </w:r>
-      <w:proofErr w:type="spellEnd"/>
-      <w:r>
-        <w:t>等人，2009</w:t>
+        <w:rPr>
+          <w:rFonts w:hint="eastAsia"/>
+        </w:rPr>
+        <w:t>来使用</w:t>
+      </w:r>
+      <w:r>
+        <w:rPr>
+          <w:rFonts w:hint="eastAsia"/>
+        </w:rPr>
+        <w:t>更少的</w:t>
+      </w:r>
+      <w:r>
+        <w:rPr>
+          <w:rFonts w:hint="eastAsia"/>
+        </w:rPr>
+        <w:t>特征</w:t>
+      </w:r>
+      <w:r>
+        <w:rPr>
+          <w:rFonts w:hint="eastAsia"/>
+        </w:rPr>
+        <w:t>，但是</w:t>
+      </w:r>
+      <w:r>
+        <w:rPr>
+          <w:rFonts w:hint="eastAsia"/>
+        </w:rPr>
+        <w:t>特征</w:t>
+      </w:r>
+      <w:r>
+        <w:rPr>
+          <w:rFonts w:hint="eastAsia"/>
+        </w:rPr>
+        <w:t>数量的减少通常是以降低精度的成本为代价的。</w:t>
+      </w:r>
+    </w:p>
+    <w:p>
+      <w:pPr>
+        <w:ind w:firstLineChars="200" w:firstLine="420"/>
+      </w:pPr>
+      <w:r>
+        <w:rPr>
+          <w:rFonts w:hint="eastAsia"/>
+        </w:rPr>
+        <w:t>从本质上讲，许多人工设计特征利用了</w:t>
+      </w:r>
+      <w:r>
+        <w:rPr>
+          <w:rFonts w:hint="eastAsia"/>
+        </w:rPr>
+        <w:t>泛型</w:t>
+      </w:r>
+      <w:r>
+        <w:rPr>
+          <w:rFonts w:hint="eastAsia"/>
+        </w:rPr>
+        <w:t>边缘相关</w:t>
+      </w:r>
+      <w:r>
+        <w:rPr>
+          <w:rFonts w:hint="eastAsia"/>
+        </w:rPr>
+        <w:t>的</w:t>
+      </w:r>
+      <w:r>
+        <w:rPr>
+          <w:rFonts w:hint="eastAsia"/>
+        </w:rPr>
+        <w:t>信息，而没有对</w:t>
+      </w:r>
+      <w:r>
+        <w:rPr>
+          <w:rFonts w:hint="eastAsia"/>
+        </w:rPr>
+        <w:t>脑肿瘤方面</w:t>
+      </w:r>
+      <w:r>
+        <w:rPr>
+          <w:rFonts w:hint="eastAsia"/>
+        </w:rPr>
+        <w:t>进行</w:t>
+      </w:r>
+      <w:bookmarkStart w:id="17" w:name="OLE_LINK14"/>
+      <w:r>
+        <w:rPr>
+          <w:rFonts w:hint="eastAsia"/>
+        </w:rPr>
+        <w:t>特异性适应</w:t>
+      </w:r>
+      <w:bookmarkEnd w:id="17"/>
+      <w:r>
+        <w:rPr>
+          <w:rFonts w:hint="eastAsia"/>
+        </w:rPr>
+        <w:t>。</w:t>
+      </w:r>
+      <w:r>
+        <w:rPr>
+          <w:rFonts w:hint="eastAsia"/>
+        </w:rPr>
+        <w:t>理想情况下，我们希望能够将一些</w:t>
+      </w:r>
+      <w:r>
+        <w:rPr>
+          <w:rFonts w:hint="eastAsia"/>
+        </w:rPr>
+        <w:t>特征</w:t>
+      </w:r>
+      <w:r>
+        <w:rPr>
+          <w:rFonts w:hint="eastAsia"/>
+        </w:rPr>
+        <w:t>组合到更高级的、适应任务的</w:t>
+      </w:r>
+      <w:r>
+        <w:rPr>
+          <w:rFonts w:hint="eastAsia"/>
+        </w:rPr>
+        <w:t>表现</w:t>
+      </w:r>
+      <w:r>
+        <w:rPr>
+          <w:rFonts w:hint="eastAsia"/>
+        </w:rPr>
+        <w:t>形式中。最近，初步调查显示，使用</w:t>
+      </w:r>
+      <w:r>
+        <w:t>CNNs进行脑肿瘤分割是一种非常有前景的方法(参见</w:t>
+      </w:r>
+      <w:r>
+        <w:t xml:space="preserve">BRATS </w:t>
+      </w:r>
+      <w:r>
+        <w:t>2014年挑战研讨会</w:t>
+      </w:r>
+      <w:r>
+        <w:rPr>
+          <w:rFonts w:hint="eastAsia"/>
+        </w:rPr>
+        <w:t>文献</w:t>
+      </w:r>
+      <w:r>
+        <w:t>Davy</w:t>
+      </w:r>
+      <w:r>
+        <w:rPr>
+          <w:rFonts w:hint="eastAsia"/>
+        </w:rPr>
+        <w:t>等人</w:t>
+      </w:r>
+      <w:r>
+        <w:t>(2014)</w:t>
       </w:r>
       <w:r>
         <w:rPr>
@@ -2670,16 +4390,16 @@
         <w:t>；</w:t>
       </w:r>
       <w:r>
-        <w:t>Cobzas</w:t>
-      </w:r>
-      <w:r>
-        <w:rPr>
-          <w:rFonts w:hint="eastAsia"/>
-        </w:rPr>
-        <w:t>等人，</w:t>
-      </w:r>
-      <w:r>
-        <w:t>2007</w:t>
+        <w:t>Zikic</w:t>
+      </w:r>
+      <w:r>
+        <w:rPr>
+          <w:rFonts w:hint="eastAsia"/>
+        </w:rPr>
+        <w:t>等人</w:t>
+      </w:r>
+      <w:r>
+        <w:t>(2014)</w:t>
       </w:r>
       <w:r>
         <w:rPr>
@@ -2687,112 +4407,47 @@
         </w:rPr>
         <w:t>；</w:t>
       </w:r>
-      <w:proofErr w:type="spellStart"/>
-      <w:r>
-        <w:t>Popuri</w:t>
-      </w:r>
-      <w:proofErr w:type="spellEnd"/>
-      <w:r>
-        <w:rPr>
-          <w:rFonts w:hint="eastAsia"/>
-        </w:rPr>
-        <w:t>等人，</w:t>
-      </w:r>
-      <w:r>
-        <w:t>2012</w:t>
-      </w:r>
-      <w:r>
-        <w:rPr>
-          <w:rFonts w:hint="eastAsia"/>
-        </w:rPr>
-        <w:t>)，它们</w:t>
-      </w:r>
-      <w:r>
-        <w:rPr>
-          <w:rFonts w:hint="eastAsia"/>
-        </w:rPr>
-        <w:t>都依赖于左脑的对称特征</w:t>
-      </w:r>
-      <w:r>
-        <w:t>或基于</w:t>
-      </w:r>
-      <w:r>
-        <w:rPr>
-          <w:rFonts w:hint="eastAsia"/>
-        </w:rPr>
-        <w:t>位置</w:t>
-      </w:r>
-      <w:r>
-        <w:t>的特征。</w:t>
-      </w:r>
-      <w:r>
-        <w:rPr>
-          <w:rFonts w:hint="eastAsia"/>
-        </w:rPr>
-        <w:t>值得</w:t>
-      </w:r>
-      <w:r>
-        <w:rPr>
-          <w:rFonts w:hint="eastAsia"/>
-        </w:rPr>
-        <w:t>注意</w:t>
-      </w:r>
-      <w:r>
-        <w:rPr>
-          <w:rFonts w:hint="eastAsia"/>
-        </w:rPr>
-        <w:t>的是</w:t>
-      </w:r>
-      <w:r>
-        <w:rPr>
-          <w:rFonts w:hint="eastAsia"/>
-        </w:rPr>
-        <w:t>，由于</w:t>
-      </w:r>
-      <w:r>
-        <w:rPr>
-          <w:rFonts w:hint="eastAsia"/>
-        </w:rPr>
-        <w:t>在</w:t>
-      </w:r>
-      <w:r>
-        <w:rPr>
-          <w:rFonts w:hint="eastAsia"/>
-        </w:rPr>
-        <w:t>模板上</w:t>
-      </w:r>
-      <w:r>
-        <w:rPr>
-          <w:rFonts w:hint="eastAsia"/>
-        </w:rPr>
-        <w:t>校准</w:t>
-      </w:r>
-      <w:r>
-        <w:rPr>
-          <w:rFonts w:hint="eastAsia"/>
-        </w:rPr>
-        <w:t>肿瘤较大的大脑难度较大</w:t>
-      </w:r>
-      <w:r>
-        <w:rPr>
-          <w:rFonts w:hint="eastAsia"/>
-        </w:rPr>
-        <w:t>，一些方法同时进行</w:t>
-      </w:r>
-      <w:r>
-        <w:rPr>
-          <w:rFonts w:hint="eastAsia"/>
-        </w:rPr>
-        <w:t>配准</w:t>
-      </w:r>
-      <w:r>
-        <w:rPr>
-          <w:rFonts w:hint="eastAsia"/>
-        </w:rPr>
-        <w:t>和肿瘤分割</w:t>
-      </w:r>
-      <w:r>
-        <w:t>(Kwon等人，2014</w:t>
+      <w:r>
+        <w:t>Urban</w:t>
+      </w:r>
+      <w:r>
+        <w:rPr>
+          <w:rFonts w:hint="eastAsia"/>
+        </w:rPr>
+        <w:t>等人</w:t>
+      </w:r>
+      <w:r>
+        <w:t>(2014)</w:t>
+      </w:r>
+      <w:r>
+        <w:t>)。</w:t>
+      </w:r>
+      <w:r>
+        <w:rPr>
+          <w:rFonts w:hint="eastAsia"/>
+        </w:rPr>
+        <w:t>这三种方法都将</w:t>
+      </w:r>
+      <w:r>
+        <w:t>3</w:t>
+      </w:r>
+      <w:r>
+        <w:rPr>
+          <w:rFonts w:hint="eastAsia"/>
+        </w:rPr>
+        <w:t>维</w:t>
+      </w:r>
+      <w:r>
+        <w:t>图像划分为2</w:t>
+      </w:r>
+      <w:r>
+        <w:rPr>
+          <w:rFonts w:hint="eastAsia"/>
+        </w:rPr>
+        <w:t>维</w:t>
+      </w:r>
+      <w:r>
+        <w:t>(Davy等人，2014</w:t>
       </w:r>
       <w:r>
         <w:rPr>
@@ -2801,478 +4456,44 @@
         <w:t>；</w:t>
       </w:r>
       <w:r>
-        <w:t>Parisot</w:t>
-      </w:r>
-      <w:r>
-        <w:rPr>
-          <w:rFonts w:hint="eastAsia"/>
-        </w:rPr>
-        <w:t>等人，</w:t>
-      </w:r>
-      <w:r>
-        <w:t>2012)。</w:t>
-      </w:r>
-    </w:p>
-    <w:p>
-      <w:pPr>
-        <w:ind w:firstLineChars="200" w:firstLine="420"/>
-      </w:pPr>
-      <w:r>
-        <w:rPr>
-          <w:rFonts w:hint="eastAsia"/>
-        </w:rPr>
-        <w:t>其他</w:t>
-      </w:r>
-      <w:r>
-        <w:rPr>
-          <w:rFonts w:hint="eastAsia"/>
-        </w:rPr>
-        <w:t>脑肿瘤分割</w:t>
-      </w:r>
-      <w:r>
-        <w:rPr>
-          <w:rFonts w:hint="eastAsia"/>
-        </w:rPr>
-        <w:t>方法</w:t>
-      </w:r>
-      <w:r>
-        <w:rPr>
-          <w:rFonts w:hint="eastAsia"/>
-        </w:rPr>
-        <w:t>采用</w:t>
-      </w:r>
-      <w:bookmarkStart w:id="15" w:name="OLE_LINK12"/>
-      <w:r>
-        <w:rPr>
-          <w:rFonts w:hint="eastAsia"/>
-        </w:rPr>
-        <w:t>判别</w:t>
-      </w:r>
-      <w:bookmarkEnd w:id="15"/>
-      <w:r>
-        <w:rPr>
-          <w:rFonts w:hint="eastAsia"/>
-        </w:rPr>
-        <w:t>模型</w:t>
-      </w:r>
-      <w:r>
-        <w:rPr>
-          <w:rFonts w:hint="eastAsia"/>
-        </w:rPr>
+        <w:t>Zikic等人，2014)或3</w:t>
+      </w:r>
+      <w:r>
+        <w:rPr>
+          <w:rFonts w:hint="eastAsia"/>
+        </w:rPr>
+        <w:t>维</w:t>
+      </w:r>
+      <w:r>
+        <w:t>补丁(</w:t>
+      </w:r>
+      <w:r>
+        <w:t>Urban</w:t>
+      </w:r>
+      <w:r>
+        <w:t>等人，2014)，</w:t>
+      </w:r>
+      <w:r>
+        <w:rPr>
+          <w:rFonts w:hint="eastAsia"/>
+        </w:rPr>
+        <w:t>并且训练一个</w:t>
+      </w:r>
+      <w:r>
+        <w:t>CNN来预测它的中心像素</w:t>
+      </w:r>
+      <w:r>
+        <w:rPr>
+          <w:rFonts w:hint="eastAsia"/>
+        </w:rPr>
+        <w:t>类</w:t>
+      </w:r>
+      <w:r>
         <w:t>。</w:t>
       </w:r>
       <w:r>
-        <w:rPr>
-          <w:rFonts w:hint="eastAsia"/>
-        </w:rPr>
-        <w:t>与</w:t>
-      </w:r>
-      <w:r>
-        <w:rPr>
-          <w:rFonts w:hint="eastAsia"/>
-        </w:rPr>
-        <w:t>生成模型</w:t>
-      </w:r>
-      <w:r>
-        <w:rPr>
-          <w:rFonts w:hint="eastAsia"/>
-        </w:rPr>
-        <w:t>不同的是，这些方法利用了很少的</w:t>
-      </w:r>
-      <w:r>
-        <w:rPr>
-          <w:rFonts w:hint="eastAsia"/>
-        </w:rPr>
-        <w:t>大脑解剖</w:t>
-      </w:r>
-      <w:r>
-        <w:rPr>
-          <w:rFonts w:hint="eastAsia"/>
-        </w:rPr>
-        <w:t>的</w:t>
-      </w:r>
-      <w:r>
-        <w:rPr>
-          <w:rFonts w:hint="eastAsia"/>
-        </w:rPr>
-        <w:t>先验知识，而主要依赖于</w:t>
-      </w:r>
-      <w:r>
-        <w:rPr>
-          <w:rFonts w:hint="eastAsia"/>
-        </w:rPr>
-        <w:t>（</w:t>
-      </w:r>
-      <w:r>
-        <w:rPr>
-          <w:rFonts w:hint="eastAsia"/>
-        </w:rPr>
-        <w:t>大量</w:t>
-      </w:r>
-      <w:r>
-        <w:rPr>
-          <w:rFonts w:hint="eastAsia"/>
-        </w:rPr>
-        <w:t>的</w:t>
-      </w:r>
-      <w:r>
-        <w:rPr>
-          <w:rFonts w:hint="eastAsia"/>
-        </w:rPr>
-        <w:t>）</w:t>
-      </w:r>
-      <w:r>
-        <w:rPr>
-          <w:rFonts w:hint="eastAsia"/>
-        </w:rPr>
-        <w:t>低层图像</w:t>
-      </w:r>
-      <w:r>
-        <w:rPr>
-          <w:rFonts w:hint="eastAsia"/>
-        </w:rPr>
-        <w:t>的</w:t>
-      </w:r>
-      <w:r>
-        <w:rPr>
-          <w:rFonts w:hint="eastAsia"/>
-        </w:rPr>
-        <w:t>特征提取，直接</w:t>
-      </w:r>
-      <w:r>
-        <w:rPr>
-          <w:rFonts w:hint="eastAsia"/>
-        </w:rPr>
-        <w:t>对</w:t>
-      </w:r>
-      <w:r>
-        <w:rPr>
-          <w:rFonts w:hint="eastAsia"/>
-        </w:rPr>
-        <w:t>这些特征与给定的</w:t>
-      </w:r>
-      <w:r>
-        <w:rPr>
-          <w:rFonts w:hint="eastAsia"/>
-        </w:rPr>
-        <w:t>立体像素</w:t>
-      </w:r>
-      <w:r>
-        <w:t>的标签之间的关系</w:t>
-      </w:r>
-      <w:r>
-        <w:rPr>
-          <w:rFonts w:hint="eastAsia"/>
-        </w:rPr>
-        <w:t>进行</w:t>
-      </w:r>
-      <w:r>
-        <w:rPr>
-          <w:rFonts w:hint="eastAsia"/>
-        </w:rPr>
-        <w:t>建模</w:t>
-      </w:r>
-      <w:r>
-        <w:t>。这些</w:t>
-      </w:r>
-      <w:r>
-        <w:rPr>
-          <w:rFonts w:hint="eastAsia"/>
-        </w:rPr>
-        <w:t>特征</w:t>
-      </w:r>
-      <w:r>
-        <w:t>可能是</w:t>
-      </w:r>
-      <w:r>
-        <w:rPr>
-          <w:rFonts w:hint="eastAsia"/>
-        </w:rPr>
-        <w:t>原始输入</w:t>
-      </w:r>
-      <w:proofErr w:type="gramStart"/>
-      <w:r>
-        <w:rPr>
-          <w:rFonts w:hint="eastAsia"/>
-        </w:rPr>
-        <w:t>像素值</w:t>
-      </w:r>
-      <w:proofErr w:type="gramEnd"/>
-      <w:r>
-        <w:t>(</w:t>
-      </w:r>
-      <w:proofErr w:type="spellStart"/>
-      <w:r>
-        <w:t>Havaei</w:t>
-      </w:r>
-      <w:proofErr w:type="spellEnd"/>
-      <w:r>
-        <w:t>等人，2014</w:t>
-      </w:r>
-      <w:r>
-        <w:rPr>
-          <w:rFonts w:hint="eastAsia"/>
-        </w:rPr>
-        <w:t>；</w:t>
-      </w:r>
-      <w:proofErr w:type="spellStart"/>
-      <w:r>
-        <w:t>Hamamci</w:t>
-      </w:r>
-      <w:proofErr w:type="spellEnd"/>
-      <w:r>
-        <w:t>等人，2012)，</w:t>
-      </w:r>
-      <w:r>
-        <w:rPr>
-          <w:rFonts w:hint="eastAsia"/>
-        </w:rPr>
-        <w:t>邻域直方图</w:t>
-      </w:r>
-      <w:r>
-        <w:t>(</w:t>
-      </w:r>
-      <w:proofErr w:type="spellStart"/>
-      <w:r>
-        <w:t>Kleesiek</w:t>
-      </w:r>
-      <w:proofErr w:type="spellEnd"/>
-      <w:r>
-        <w:t>等人，2014</w:t>
-      </w:r>
-      <w:r>
-        <w:rPr>
-          <w:rFonts w:hint="eastAsia"/>
-        </w:rPr>
-        <w:t>；</w:t>
-      </w:r>
-      <w:proofErr w:type="spellStart"/>
-      <w:r>
-        <w:t>R.Meier</w:t>
-      </w:r>
-      <w:proofErr w:type="spellEnd"/>
-      <w:r>
-        <w:t>等人，2014)</w:t>
-      </w:r>
-      <w:r>
-        <w:rPr>
-          <w:rFonts w:hint="eastAsia"/>
-        </w:rPr>
-        <w:t xml:space="preserve"> </w:t>
-      </w:r>
-      <w:r>
-        <w:rPr>
-          <w:rFonts w:hint="eastAsia"/>
-        </w:rPr>
-        <w:t>，</w:t>
-      </w:r>
-      <w:r>
-        <w:rPr>
-          <w:rFonts w:hint="eastAsia"/>
-        </w:rPr>
-        <w:t>像</w:t>
-      </w:r>
-      <w:r>
-        <w:t>Gabor</w:t>
-      </w:r>
-      <w:r>
-        <w:rPr>
-          <w:rFonts w:hint="eastAsia"/>
-        </w:rPr>
-        <w:t>滤波器</w:t>
-      </w:r>
-      <w:proofErr w:type="gramStart"/>
-      <w:r>
-        <w:rPr>
-          <w:rFonts w:hint="eastAsia"/>
-        </w:rPr>
-        <w:t>组</w:t>
-      </w:r>
-      <w:r>
-        <w:t>这</w:t>
-      </w:r>
-      <w:proofErr w:type="gramEnd"/>
-      <w:r>
-        <w:t>样的纹理特征</w:t>
-      </w:r>
-      <w:r>
-        <w:t>(</w:t>
-      </w:r>
-      <w:proofErr w:type="spellStart"/>
-      <w:r>
-        <w:t>Subbanna</w:t>
-      </w:r>
-      <w:proofErr w:type="spellEnd"/>
-      <w:r>
-        <w:t>等，2013</w:t>
-      </w:r>
-      <w:r>
-        <w:rPr>
-          <w:rFonts w:hint="eastAsia"/>
-        </w:rPr>
-        <w:t>；</w:t>
-      </w:r>
-      <w:r>
-        <w:t>2014)</w:t>
-      </w:r>
-      <w:r>
-        <w:rPr>
-          <w:rFonts w:hint="eastAsia"/>
-        </w:rPr>
-        <w:t xml:space="preserve"> 或者是基于图像的梯度、区域形状差异和对称分析</w:t>
-      </w:r>
-      <w:r>
-        <w:t>(</w:t>
-      </w:r>
-      <w:proofErr w:type="spellStart"/>
-      <w:r>
-        <w:t>N.Tustison</w:t>
-      </w:r>
-      <w:proofErr w:type="spellEnd"/>
-      <w:r>
-        <w:rPr>
-          <w:rFonts w:hint="eastAsia"/>
-        </w:rPr>
-        <w:t>和</w:t>
-      </w:r>
-      <w:proofErr w:type="spellStart"/>
-      <w:r>
-        <w:t>Avants</w:t>
-      </w:r>
-      <w:proofErr w:type="spellEnd"/>
-      <w:r>
-        <w:rPr>
-          <w:rFonts w:hint="eastAsia"/>
-        </w:rPr>
-        <w:t>，</w:t>
-      </w:r>
-      <w:r>
-        <w:t>2013</w:t>
-      </w:r>
-      <w:r>
-        <w:t>)。</w:t>
-      </w:r>
-      <w:r>
-        <w:rPr>
-          <w:rFonts w:hint="eastAsia"/>
-        </w:rPr>
-        <w:t>经典的</w:t>
-      </w:r>
-      <w:r>
-        <w:rPr>
-          <w:rFonts w:hint="eastAsia"/>
-        </w:rPr>
-        <w:t>判别</w:t>
-      </w:r>
-      <w:r>
-        <w:rPr>
-          <w:rFonts w:hint="eastAsia"/>
-        </w:rPr>
-        <w:t>学习</w:t>
-      </w:r>
-      <w:r>
-        <w:rPr>
-          <w:rFonts w:hint="eastAsia"/>
-        </w:rPr>
-        <w:t>方法</w:t>
-      </w:r>
-      <w:r>
-        <w:rPr>
-          <w:rFonts w:hint="eastAsia"/>
-        </w:rPr>
-        <w:t>，如</w:t>
-      </w:r>
-      <w:r>
-        <w:t>SVMs(Bauer等人，2011</w:t>
-      </w:r>
-      <w:r>
-        <w:rPr>
-          <w:rFonts w:hint="eastAsia"/>
-        </w:rPr>
-        <w:t>；</w:t>
-      </w:r>
-      <w:r>
-        <w:t>Schmidt</w:t>
-      </w:r>
-      <w:r>
-        <w:rPr>
-          <w:rFonts w:hint="eastAsia"/>
-        </w:rPr>
-        <w:t>等人，</w:t>
-      </w:r>
-      <w:r>
-        <w:t>2005</w:t>
-      </w:r>
-      <w:r>
-        <w:rPr>
-          <w:rFonts w:hint="eastAsia"/>
-        </w:rPr>
-        <w:t>；</w:t>
-      </w:r>
-      <w:r>
-        <w:t>Lee等人，2005)和决策森林(</w:t>
-      </w:r>
-      <w:proofErr w:type="spellStart"/>
-      <w:r>
-        <w:t>Zikic</w:t>
-      </w:r>
-      <w:proofErr w:type="spellEnd"/>
-      <w:r>
-        <w:t>等</w:t>
-      </w:r>
-      <w:r>
-        <w:rPr>
-          <w:rFonts w:hint="eastAsia"/>
-        </w:rPr>
-        <w:t>人</w:t>
-      </w:r>
-      <w:r>
-        <w:t>，2012)。</w:t>
-      </w:r>
-      <w:r>
-        <w:rPr>
-          <w:rFonts w:hint="eastAsia"/>
-        </w:rPr>
-        <w:t>从</w:t>
-      </w:r>
-      <w:r>
-        <w:t>2012、2013和2014年的</w:t>
-      </w:r>
-      <w:r>
-        <w:t>MICCAI-BRATS</w:t>
-      </w:r>
-      <w:r>
-        <w:t>挑战赛</w:t>
-      </w:r>
-      <w:r>
-        <w:rPr>
-          <w:rFonts w:hint="eastAsia"/>
-        </w:rPr>
-        <w:t>的结果</w:t>
-      </w:r>
-      <w:r>
-        <w:rPr>
-          <w:rFonts w:hint="eastAsia"/>
-        </w:rPr>
-        <w:t>来看</w:t>
-      </w:r>
-      <w:r>
-        <w:t>，</w:t>
-      </w:r>
-      <w:r>
-        <w:rPr>
-          <w:rFonts w:hint="eastAsia"/>
-        </w:rPr>
-        <w:t>基于</w:t>
-      </w:r>
-      <w:r>
-        <w:t>随机森林的方法是最准确的(</w:t>
-      </w:r>
-      <w:proofErr w:type="spellStart"/>
-      <w:r>
-        <w:t>Menze</w:t>
-      </w:r>
-      <w:proofErr w:type="spellEnd"/>
+        <w:t>Urban</w:t>
+      </w:r>
       <w:r>
         <w:rPr>
           <w:rFonts w:hint="eastAsia"/>
@@ -3280,591 +4501,7 @@
         <w:t>等人</w:t>
       </w:r>
       <w:r>
-        <w:t>，2014</w:t>
-      </w:r>
-      <w:r>
-        <w:rPr>
-          <w:rFonts w:hint="eastAsia"/>
-        </w:rPr>
-        <w:t>；</w:t>
-      </w:r>
-      <w:proofErr w:type="spellStart"/>
-      <w:r>
-        <w:t>Gotz</w:t>
-      </w:r>
-      <w:proofErr w:type="spellEnd"/>
-      <w:r>
-        <w:rPr>
-          <w:rFonts w:hint="eastAsia"/>
-        </w:rPr>
-        <w:t>等人，</w:t>
-      </w:r>
-      <w:r>
-        <w:t>2014</w:t>
-      </w:r>
-      <w:r>
-        <w:rPr>
-          <w:rFonts w:hint="eastAsia"/>
-        </w:rPr>
-        <w:t>；</w:t>
-      </w:r>
-      <w:proofErr w:type="spellStart"/>
-      <w:r>
-        <w:t>Kleesiek</w:t>
-      </w:r>
-      <w:proofErr w:type="spellEnd"/>
-      <w:r>
-        <w:rPr>
-          <w:rFonts w:hint="eastAsia"/>
-        </w:rPr>
-        <w:t>等人，</w:t>
-      </w:r>
-      <w:r>
-        <w:t>2014</w:t>
-      </w:r>
-      <w:r>
-        <w:rPr>
-          <w:rFonts w:hint="eastAsia"/>
-        </w:rPr>
-        <w:t>)</w:t>
-      </w:r>
-    </w:p>
-    <w:p>
-      <w:pPr>
-        <w:ind w:firstLineChars="200" w:firstLine="420"/>
-      </w:pPr>
-      <w:bookmarkStart w:id="16" w:name="OLE_LINK13"/>
-      <w:r>
-        <w:rPr>
-          <w:rFonts w:hint="eastAsia"/>
-        </w:rPr>
-        <w:t>判别</w:t>
-      </w:r>
-      <w:bookmarkEnd w:id="16"/>
-      <w:r>
-        <w:rPr>
-          <w:rFonts w:hint="eastAsia"/>
-        </w:rPr>
-        <w:t>模型的一个共同特点是实现了传统的依赖于</w:t>
-      </w:r>
-      <w:r>
-        <w:rPr>
-          <w:rFonts w:hint="eastAsia"/>
-        </w:rPr>
-        <w:t>人工</w:t>
-      </w:r>
-      <w:r>
-        <w:rPr>
-          <w:rFonts w:hint="eastAsia"/>
-        </w:rPr>
-        <w:t>设计</w:t>
-      </w:r>
-      <w:r>
-        <w:rPr>
-          <w:rFonts w:hint="eastAsia"/>
-        </w:rPr>
-        <w:t>特征的</w:t>
-      </w:r>
-      <w:r>
-        <w:rPr>
-          <w:rFonts w:hint="eastAsia"/>
-        </w:rPr>
-        <w:t>机器学习</w:t>
-      </w:r>
-      <w:r>
-        <w:rPr>
-          <w:rFonts w:hint="eastAsia"/>
-        </w:rPr>
-        <w:t>流程</w:t>
-      </w:r>
-      <w:r>
-        <w:rPr>
-          <w:rFonts w:hint="eastAsia"/>
-        </w:rPr>
-        <w:t>。在这些方法中，</w:t>
-      </w:r>
-      <w:r>
-        <w:rPr>
-          <w:rFonts w:hint="eastAsia"/>
-        </w:rPr>
-        <w:t>由于</w:t>
-      </w:r>
-      <w:r>
-        <w:rPr>
-          <w:rFonts w:hint="eastAsia"/>
-        </w:rPr>
-        <w:t>分类器与这些特征的性质是独立</w:t>
-      </w:r>
-      <w:r>
-        <w:rPr>
-          <w:rFonts w:hint="eastAsia"/>
-        </w:rPr>
-        <w:t>的，假定</w:t>
-      </w:r>
-      <w:r>
-        <w:rPr>
-          <w:rFonts w:hint="eastAsia"/>
-        </w:rPr>
-        <w:t>输入特征具有足够高的</w:t>
-      </w:r>
-      <w:r>
-        <w:rPr>
-          <w:rFonts w:hint="eastAsia"/>
-        </w:rPr>
-        <w:t>判别度，</w:t>
-      </w:r>
-      <w:r>
-        <w:rPr>
-          <w:rFonts w:hint="eastAsia"/>
-        </w:rPr>
-        <w:t>训练</w:t>
-      </w:r>
-      <w:r>
-        <w:rPr>
-          <w:rFonts w:hint="eastAsia"/>
-        </w:rPr>
-        <w:t>分类器</w:t>
-      </w:r>
-      <w:r>
-        <w:rPr>
-          <w:rFonts w:hint="eastAsia"/>
-        </w:rPr>
-        <w:t>才能</w:t>
-      </w:r>
-      <w:r>
-        <w:rPr>
-          <w:rFonts w:hint="eastAsia"/>
-        </w:rPr>
-        <w:t>将健康和非健康组织分开。基于</w:t>
-      </w:r>
-      <w:r>
-        <w:rPr>
-          <w:rFonts w:hint="eastAsia"/>
-        </w:rPr>
-        <w:t>人工设计特征</w:t>
-      </w:r>
-      <w:r>
-        <w:rPr>
-          <w:rFonts w:hint="eastAsia"/>
-        </w:rPr>
-        <w:t>的方法的一个</w:t>
-      </w:r>
-      <w:r>
-        <w:rPr>
-          <w:rFonts w:hint="eastAsia"/>
-        </w:rPr>
-        <w:t>难点</w:t>
-      </w:r>
-      <w:r>
-        <w:rPr>
-          <w:rFonts w:hint="eastAsia"/>
-        </w:rPr>
-        <w:t>是，</w:t>
-      </w:r>
-      <w:r>
-        <w:rPr>
-          <w:rFonts w:hint="eastAsia"/>
-        </w:rPr>
-        <w:t>为了在</w:t>
-      </w:r>
-      <w:r>
-        <w:rPr>
-          <w:rFonts w:hint="eastAsia"/>
-        </w:rPr>
-        <w:t>使用</w:t>
-      </w:r>
-      <w:r>
-        <w:rPr>
-          <w:rFonts w:hint="eastAsia"/>
-        </w:rPr>
-        <w:t>一些</w:t>
-      </w:r>
-      <w:r>
-        <w:rPr>
-          <w:rFonts w:hint="eastAsia"/>
-        </w:rPr>
-        <w:t>传统的机器学习</w:t>
-      </w:r>
-      <w:r>
-        <w:rPr>
-          <w:rFonts w:hint="eastAsia"/>
-        </w:rPr>
-        <w:t>方法</w:t>
-      </w:r>
-      <w:r>
-        <w:rPr>
-          <w:rFonts w:hint="eastAsia"/>
-        </w:rPr>
-        <w:t>时</w:t>
-      </w:r>
-      <w:r>
-        <w:rPr>
-          <w:rFonts w:hint="eastAsia"/>
-        </w:rPr>
-        <w:t>表现精确，</w:t>
-      </w:r>
-      <w:r>
-        <w:rPr>
-          <w:rFonts w:hint="eastAsia"/>
-        </w:rPr>
-        <w:t>它们常常需要计算大量的</w:t>
-      </w:r>
-      <w:r>
-        <w:rPr>
-          <w:rFonts w:hint="eastAsia"/>
-        </w:rPr>
-        <w:t>特征</w:t>
-      </w:r>
-      <w:r>
-        <w:rPr>
-          <w:rFonts w:hint="eastAsia"/>
-        </w:rPr>
-        <w:t>。这可能会使它们的计算速度慢，内存</w:t>
-      </w:r>
-      <w:r>
-        <w:rPr>
-          <w:rFonts w:hint="eastAsia"/>
-        </w:rPr>
-        <w:t>成本高</w:t>
-      </w:r>
-      <w:r>
-        <w:rPr>
-          <w:rFonts w:hint="eastAsia"/>
-        </w:rPr>
-        <w:t>。更高效的技术可以</w:t>
-      </w:r>
-      <w:proofErr w:type="gramStart"/>
-      <w:r>
-        <w:rPr>
-          <w:rFonts w:hint="eastAsia"/>
-        </w:rPr>
-        <w:t>使用</w:t>
-      </w:r>
-      <w:r>
-        <w:rPr>
-          <w:rFonts w:hint="eastAsia"/>
-        </w:rPr>
-        <w:t>降维</w:t>
-      </w:r>
-      <w:r>
-        <w:rPr>
-          <w:rFonts w:hint="eastAsia"/>
-        </w:rPr>
-        <w:t>或</w:t>
-      </w:r>
-      <w:proofErr w:type="gramEnd"/>
-      <w:r>
-        <w:rPr>
-          <w:rFonts w:hint="eastAsia"/>
-        </w:rPr>
-        <w:t>特征</w:t>
-      </w:r>
-      <w:r>
-        <w:rPr>
-          <w:rFonts w:hint="eastAsia"/>
-        </w:rPr>
-        <w:t>选择</w:t>
-      </w:r>
-      <w:r>
-        <w:rPr>
-          <w:rFonts w:hint="eastAsia"/>
-        </w:rPr>
-        <w:t>的</w:t>
-      </w:r>
-      <w:r>
-        <w:rPr>
-          <w:rFonts w:hint="eastAsia"/>
-        </w:rPr>
-        <w:t>方法</w:t>
-      </w:r>
-      <w:r>
-        <w:rPr>
-          <w:rFonts w:hint="eastAsia"/>
-        </w:rPr>
-        <w:t>来使用</w:t>
-      </w:r>
-      <w:r>
-        <w:rPr>
-          <w:rFonts w:hint="eastAsia"/>
-        </w:rPr>
-        <w:t>更少的</w:t>
-      </w:r>
-      <w:r>
-        <w:rPr>
-          <w:rFonts w:hint="eastAsia"/>
-        </w:rPr>
-        <w:t>特征</w:t>
-      </w:r>
-      <w:r>
-        <w:rPr>
-          <w:rFonts w:hint="eastAsia"/>
-        </w:rPr>
-        <w:t>，但是</w:t>
-      </w:r>
-      <w:r>
-        <w:rPr>
-          <w:rFonts w:hint="eastAsia"/>
-        </w:rPr>
-        <w:t>特征</w:t>
-      </w:r>
-      <w:r>
-        <w:rPr>
-          <w:rFonts w:hint="eastAsia"/>
-        </w:rPr>
-        <w:t>数量的减少通常是以降低精度的成本为代价的。</w:t>
-      </w:r>
-    </w:p>
-    <w:p>
-      <w:pPr>
-        <w:ind w:firstLineChars="200" w:firstLine="420"/>
-      </w:pPr>
-      <w:r>
-        <w:rPr>
-          <w:rFonts w:hint="eastAsia"/>
-        </w:rPr>
-        <w:t>从本质上讲，许多人工设计特征利用了</w:t>
-      </w:r>
-      <w:r>
-        <w:rPr>
-          <w:rFonts w:hint="eastAsia"/>
-        </w:rPr>
-        <w:t>泛型</w:t>
-      </w:r>
-      <w:r>
-        <w:rPr>
-          <w:rFonts w:hint="eastAsia"/>
-        </w:rPr>
-        <w:t>边缘相关</w:t>
-      </w:r>
-      <w:r>
-        <w:rPr>
-          <w:rFonts w:hint="eastAsia"/>
-        </w:rPr>
-        <w:t>的</w:t>
-      </w:r>
-      <w:r>
-        <w:rPr>
-          <w:rFonts w:hint="eastAsia"/>
-        </w:rPr>
-        <w:t>信息，而没有对</w:t>
-      </w:r>
-      <w:r>
-        <w:rPr>
-          <w:rFonts w:hint="eastAsia"/>
-        </w:rPr>
-        <w:t>脑肿瘤方面</w:t>
-      </w:r>
-      <w:r>
-        <w:rPr>
-          <w:rFonts w:hint="eastAsia"/>
-        </w:rPr>
-        <w:t>进行</w:t>
-      </w:r>
-      <w:bookmarkStart w:id="17" w:name="OLE_LINK14"/>
-      <w:r>
-        <w:rPr>
-          <w:rFonts w:hint="eastAsia"/>
-        </w:rPr>
-        <w:t>特异性适应</w:t>
-      </w:r>
-      <w:bookmarkEnd w:id="17"/>
-      <w:r>
-        <w:rPr>
-          <w:rFonts w:hint="eastAsia"/>
-        </w:rPr>
-        <w:t>。</w:t>
-      </w:r>
-      <w:r>
-        <w:rPr>
-          <w:rFonts w:hint="eastAsia"/>
-        </w:rPr>
-        <w:t>理想情况下，我们希望能够将一些</w:t>
-      </w:r>
-      <w:r>
-        <w:rPr>
-          <w:rFonts w:hint="eastAsia"/>
-        </w:rPr>
-        <w:t>特征</w:t>
-      </w:r>
-      <w:r>
-        <w:rPr>
-          <w:rFonts w:hint="eastAsia"/>
-        </w:rPr>
-        <w:t>组合到更高级的、适应任务的</w:t>
-      </w:r>
-      <w:r>
-        <w:rPr>
-          <w:rFonts w:hint="eastAsia"/>
-        </w:rPr>
-        <w:t>表现</w:t>
-      </w:r>
-      <w:r>
-        <w:rPr>
-          <w:rFonts w:hint="eastAsia"/>
-        </w:rPr>
-        <w:t>形式中。最近，初步调查显示，使用</w:t>
-      </w:r>
-      <w:r>
-        <w:t>CNNs进行脑肿瘤分割是一种非常有前景的方法(参见</w:t>
-      </w:r>
-      <w:r>
-        <w:t xml:space="preserve">BRATS </w:t>
-      </w:r>
-      <w:r>
-        <w:t>2014年挑战研讨会</w:t>
-      </w:r>
-      <w:r>
-        <w:rPr>
-          <w:rFonts w:hint="eastAsia"/>
-        </w:rPr>
-        <w:t>文献</w:t>
-      </w:r>
-      <w:r>
-        <w:t>Davy</w:t>
-      </w:r>
-      <w:r>
-        <w:rPr>
-          <w:rFonts w:hint="eastAsia"/>
-        </w:rPr>
-        <w:t>等人</w:t>
-      </w:r>
-      <w:r>
-        <w:t>(2014)</w:t>
-      </w:r>
-      <w:r>
-        <w:rPr>
-          <w:rFonts w:hint="eastAsia"/>
-        </w:rPr>
-        <w:t>；</w:t>
-      </w:r>
-      <w:proofErr w:type="spellStart"/>
-      <w:r>
-        <w:t>Zikic</w:t>
-      </w:r>
-      <w:proofErr w:type="spellEnd"/>
-      <w:r>
-        <w:rPr>
-          <w:rFonts w:hint="eastAsia"/>
-        </w:rPr>
-        <w:t>等人</w:t>
-      </w:r>
-      <w:r>
-        <w:t>(2014)</w:t>
-      </w:r>
-      <w:r>
-        <w:rPr>
-          <w:rFonts w:hint="eastAsia"/>
-        </w:rPr>
-        <w:t>；</w:t>
-      </w:r>
-      <w:r>
-        <w:t>Urban</w:t>
-      </w:r>
-      <w:r>
-        <w:rPr>
-          <w:rFonts w:hint="eastAsia"/>
-        </w:rPr>
-        <w:t>等人</w:t>
-      </w:r>
-      <w:r>
-        <w:t>(2014)</w:t>
-      </w:r>
-      <w:r>
-        <w:t>)。</w:t>
-      </w:r>
-      <w:r>
-        <w:rPr>
-          <w:rFonts w:hint="eastAsia"/>
-        </w:rPr>
-        <w:t>这三种方法都将</w:t>
-      </w:r>
-      <w:r>
-        <w:t>3</w:t>
-      </w:r>
-      <w:r>
-        <w:rPr>
-          <w:rFonts w:hint="eastAsia"/>
-        </w:rPr>
-        <w:t>维</w:t>
-      </w:r>
-      <w:r>
-        <w:t>图像划分为2</w:t>
-      </w:r>
-      <w:r>
-        <w:rPr>
-          <w:rFonts w:hint="eastAsia"/>
-        </w:rPr>
-        <w:t>维</w:t>
-      </w:r>
-      <w:r>
-        <w:t>(Davy等人，2014</w:t>
-      </w:r>
-      <w:r>
-        <w:rPr>
-          <w:rFonts w:hint="eastAsia"/>
-        </w:rPr>
-        <w:t>；</w:t>
-      </w:r>
-      <w:proofErr w:type="spellStart"/>
-      <w:r>
-        <w:t>Zikic</w:t>
-      </w:r>
-      <w:proofErr w:type="spellEnd"/>
-      <w:r>
-        <w:t>等人，2014)或3</w:t>
-      </w:r>
-      <w:r>
-        <w:rPr>
-          <w:rFonts w:hint="eastAsia"/>
-        </w:rPr>
-        <w:t>维</w:t>
-      </w:r>
-      <w:r>
-        <w:t>补丁(</w:t>
-      </w:r>
-      <w:r>
-        <w:t>Urban</w:t>
-      </w:r>
-      <w:r>
-        <w:t>等人，2014)，</w:t>
-      </w:r>
-      <w:r>
-        <w:rPr>
-          <w:rFonts w:hint="eastAsia"/>
-        </w:rPr>
-        <w:t>并且训练一个</w:t>
-      </w:r>
-      <w:r>
-        <w:t>CNN来预测它的中心像素</w:t>
-      </w:r>
-      <w:r>
-        <w:rPr>
-          <w:rFonts w:hint="eastAsia"/>
-        </w:rPr>
-        <w:t>类</w:t>
-      </w:r>
-      <w:r>
-        <w:t>。</w:t>
-      </w:r>
-      <w:r>
-        <w:t>Urban</w:t>
-      </w:r>
-      <w:r>
-        <w:rPr>
-          <w:rFonts w:hint="eastAsia"/>
-        </w:rPr>
-        <w:t>等人</w:t>
-      </w:r>
-      <w:r>
-        <w:t>(2014)和</w:t>
-      </w:r>
-      <w:proofErr w:type="spellStart"/>
-      <w:r>
-        <w:t>Zikic</w:t>
-      </w:r>
-      <w:proofErr w:type="spellEnd"/>
-      <w:r>
-        <w:t>等人(2014)实现了一个</w:t>
+        <w:t>(2014)和Zikic等人(2014)实现了一个</w:t>
       </w:r>
       <w:r>
         <w:rPr>
@@ -3872,13 +4509,8 @@
         </w:rPr>
         <w:t>很常见的</w:t>
       </w:r>
-      <w:proofErr w:type="gramStart"/>
-      <w:r>
-        <w:t>的</w:t>
-      </w:r>
-      <w:proofErr w:type="gramEnd"/>
-      <w:r>
-        <w:t>CNN，由一系列卷积层组成，</w:t>
+      <w:r>
+        <w:t>的CNN，由一系列卷积层组成，</w:t>
       </w:r>
       <w:r>
         <w:rPr>
@@ -4040,15 +4672,7 @@
         <w:t>。</w:t>
       </w:r>
       <w:r>
-        <w:t>Pinheiro和</w:t>
-      </w:r>
-      <w:proofErr w:type="spellStart"/>
-      <w:r>
-        <w:t>Collobert</w:t>
-      </w:r>
-      <w:proofErr w:type="spellEnd"/>
-      <w:r>
-        <w:t xml:space="preserve"> (2014)的工作使用了一个</w:t>
+        <w:t>Pinheiro和Collobert (2014)的工作使用了一个</w:t>
       </w:r>
       <w:r>
         <w:rPr>
@@ -4084,15 +4708,7 @@
         <w:t>其他的工作</w:t>
       </w:r>
       <w:r>
-        <w:t>(</w:t>
-      </w:r>
-      <w:proofErr w:type="spellStart"/>
-      <w:r>
-        <w:t>Farabet</w:t>
-      </w:r>
-      <w:proofErr w:type="spellEnd"/>
-      <w:r>
-        <w:t>等</w:t>
+        <w:t>(Farabet等</w:t>
       </w:r>
       <w:r>
         <w:rPr>
@@ -4197,16 +4813,8 @@
         <w:rPr>
           <w:rFonts w:hint="eastAsia"/>
         </w:rPr>
-        <w:t>是</w:t>
-      </w:r>
-      <w:proofErr w:type="gramStart"/>
-      <w:r>
-        <w:rPr>
-          <w:rFonts w:hint="eastAsia"/>
-        </w:rPr>
-        <w:t>是</w:t>
-      </w:r>
-      <w:proofErr w:type="gramEnd"/>
+        <w:t>是是</w:t>
+      </w:r>
       <w:r>
         <w:rPr>
           <w:rFonts w:hint="eastAsia"/>
@@ -4282,90 +4890,82 @@
         <w:t>CNN分割</w:t>
       </w:r>
       <w:r>
-        <w:t>的模型一样(Pinheiro和</w:t>
-      </w:r>
-      <w:r>
+        <w:t>的模型一样(Pinheiro和Pinheiro，2014</w:t>
+      </w:r>
+      <w:r>
+        <w:rPr>
+          <w:rFonts w:hint="eastAsia"/>
+        </w:rPr>
+        <w:t>；</w:t>
+      </w:r>
+      <w:r>
+        <w:t>Farabet等人，2013)，我们的方法通过处理以像素为中心的</w:t>
+      </w:r>
+      <w:bookmarkStart w:id="21" w:name="OLE_LINK17"/>
+      <w:r>
+        <w:t>M</w:t>
+      </w:r>
+      <w:r>
+        <w:rPr>
+          <w:rFonts w:hint="eastAsia"/>
+        </w:rPr>
+        <w:t>×</w:t>
+      </w:r>
+      <w:r>
+        <w:t>M</w:t>
+      </w:r>
+      <w:r>
+        <w:rPr>
+          <w:rFonts w:hint="eastAsia"/>
+        </w:rPr>
+        <w:t>这一小</w:t>
+      </w:r>
+      <w:r>
+        <w:rPr>
+          <w:rFonts w:hint="eastAsia"/>
+        </w:rPr>
+        <w:t>部分</w:t>
+      </w:r>
+      <w:bookmarkEnd w:id="21"/>
+      <w:r>
+        <w:t>来预测一个像素的</w:t>
+      </w:r>
+      <w:r>
+        <w:rPr>
+          <w:rFonts w:hint="eastAsia"/>
+        </w:rPr>
+        <w:t>类</w:t>
+      </w:r>
+      <w:r>
+        <w:t>。CNN模型的输入X是一个有多种形式的</w:t>
+      </w:r>
+      <w:r>
+        <w:rPr>
+          <w:rFonts w:hint="eastAsia"/>
+        </w:rPr>
+        <w:t>2维</w:t>
+      </w:r>
+      <w:bookmarkStart w:id="22" w:name="OLE_LINK21"/>
+      <w:r>
+        <w:t>M×M</w:t>
+      </w:r>
+      <w:bookmarkEnd w:id="22"/>
+      <w:r>
+        <w:rPr>
+          <w:rFonts w:hint="eastAsia"/>
+        </w:rPr>
+        <w:t>区域。</w:t>
+      </w:r>
+    </w:p>
+    <w:p>
+      <w:pPr>
+        <w:ind w:firstLineChars="200" w:firstLine="420"/>
+      </w:pPr>
+      <w:r>
+        <w:rPr>
+          <w:rFonts w:hint="eastAsia"/>
+        </w:rPr>
         <w:lastRenderedPageBreak/>
-        <w:t>Pinheiro，2014</w:t>
-      </w:r>
-      <w:r>
-        <w:rPr>
-          <w:rFonts w:hint="eastAsia"/>
-        </w:rPr>
-        <w:t>；</w:t>
-      </w:r>
-      <w:proofErr w:type="spellStart"/>
-      <w:r>
-        <w:t>Farabet</w:t>
-      </w:r>
-      <w:proofErr w:type="spellEnd"/>
-      <w:r>
-        <w:t>等人，2013)，我们的方法通过处理以像素为中心的</w:t>
-      </w:r>
-      <w:bookmarkStart w:id="21" w:name="OLE_LINK17"/>
-      <w:r>
-        <w:t>M</w:t>
-      </w:r>
-      <w:r>
-        <w:rPr>
-          <w:rFonts w:hint="eastAsia"/>
-        </w:rPr>
-        <w:t>×</w:t>
-      </w:r>
-      <w:r>
-        <w:t>M</w:t>
-      </w:r>
-      <w:r>
-        <w:rPr>
-          <w:rFonts w:hint="eastAsia"/>
-        </w:rPr>
-        <w:t>这一小</w:t>
-      </w:r>
-      <w:r>
-        <w:rPr>
-          <w:rFonts w:hint="eastAsia"/>
-        </w:rPr>
-        <w:t>部分</w:t>
-      </w:r>
-      <w:bookmarkEnd w:id="21"/>
-      <w:r>
-        <w:t>来预测一个像素的</w:t>
-      </w:r>
-      <w:r>
-        <w:rPr>
-          <w:rFonts w:hint="eastAsia"/>
-        </w:rPr>
-        <w:t>类</w:t>
-      </w:r>
-      <w:r>
-        <w:t>。CNN模型的输入X是一个有多种形式的</w:t>
-      </w:r>
-      <w:r>
-        <w:rPr>
-          <w:rFonts w:hint="eastAsia"/>
-        </w:rPr>
-        <w:t>2维</w:t>
-      </w:r>
-      <w:bookmarkStart w:id="22" w:name="OLE_LINK21"/>
-      <w:r>
-        <w:t>M×M</w:t>
-      </w:r>
-      <w:bookmarkEnd w:id="22"/>
-      <w:r>
-        <w:rPr>
-          <w:rFonts w:hint="eastAsia"/>
-        </w:rPr>
-        <w:t>区域。</w:t>
-      </w:r>
-    </w:p>
-    <w:p>
-      <w:pPr>
-        <w:ind w:firstLineChars="200" w:firstLine="420"/>
-      </w:pPr>
-      <w:r>
-        <w:rPr>
-          <w:rFonts w:hint="eastAsia"/>
-        </w:rPr>
         <w:t>用于构建</w:t>
       </w:r>
       <w:r>
@@ -4411,7 +5011,7 @@
                     <pic:cNvPicPr/>
                   </pic:nvPicPr>
                   <pic:blipFill>
-                    <a:blip r:embed="rId5"/>
+                    <a:blip r:embed="rId9"/>
                     <a:stretch>
                       <a:fillRect/>
                     </a:stretch>
@@ -4872,13 +5472,8 @@
         </m:r>
       </m:oMath>
       <w:bookmarkEnd w:id="24"/>
-      <w:proofErr w:type="gramStart"/>
-      <w:r>
-        <w:t>个</w:t>
-      </w:r>
-      <w:proofErr w:type="gramEnd"/>
-      <w:r>
-        <w:t>输入通道，</w:t>
+      <w:r>
+        <w:t>个输入通道，</w:t>
       </w:r>
       <m:oMath>
         <m:sSub>
@@ -4950,14 +5545,12 @@
           <m:t>R</m:t>
         </m:r>
       </m:oMath>
-      <w:proofErr w:type="gramStart"/>
       <w:r>
         <w:rPr>
           <w:rFonts w:hint="eastAsia"/>
         </w:rPr>
         <w:t>个</w:t>
       </w:r>
-      <w:proofErr w:type="gramEnd"/>
       <w:r>
         <w:t>不同的二维卷积滤波器的应用的总和(一个输入通道/通道)，加上一个偏置项，每一个产生的空间位置都增加了像素。尽管这个操作的输入是一个</w:t>
       </w:r>
@@ -5033,7 +5626,6 @@
       <w:r>
         <w:t>。这些参数是通过随机梯度下降法对与</w:t>
       </w:r>
-      <w:proofErr w:type="gramStart"/>
       <w:r>
         <w:rPr>
           <w:rFonts w:hint="eastAsia"/>
@@ -5041,19 +5633,7 @@
         <w:t>误分率</w:t>
       </w:r>
       <w:r>
-        <w:t>相关</w:t>
-      </w:r>
-      <w:proofErr w:type="gramEnd"/>
-      <w:r>
-        <w:t>的代理损失函数进行调整的，通过反向传播算法(</w:t>
-      </w:r>
-      <w:proofErr w:type="spellStart"/>
-      <w:r>
-        <w:t>Rumelhart</w:t>
-      </w:r>
-      <w:proofErr w:type="spellEnd"/>
-      <w:r>
-        <w:t>等人，1988)有效地计算了梯度。</w:t>
+        <w:t>相关的代理损失函数进行调整的，通过反向传播算法(Rumelhart等人，1988)有效地计算了梯度。</w:t>
       </w:r>
     </w:p>
     <w:p>
@@ -5244,15 +5824,7 @@
         <w:t>矫正</w:t>
       </w:r>
       <w:r>
-        <w:t>线性函数(Jarrett等人，2009)，(</w:t>
-      </w:r>
-      <w:proofErr w:type="spellStart"/>
-      <w:r>
-        <w:t>Glorot</w:t>
-      </w:r>
-      <w:proofErr w:type="spellEnd"/>
-      <w:r>
-        <w:t>等</w:t>
+        <w:t>线性函数(Jarrett等人，2009)，(Glorot等</w:t>
       </w:r>
       <w:r>
         <w:rPr>
@@ -5281,13 +5853,8 @@
         </w:rPr>
         <w:t>最近，</w:t>
       </w:r>
-      <w:proofErr w:type="spellStart"/>
-      <w:r>
-        <w:t>Goodfellow</w:t>
-      </w:r>
-      <w:proofErr w:type="spellEnd"/>
-      <w:r>
-        <w:t>等人(2013b)提出了一种</w:t>
+      <w:r>
+        <w:t>Goodfellow等人(2013b)提出了一种</w:t>
       </w:r>
       <w:bookmarkStart w:id="27" w:name="OLE_LINK24"/>
       <w:r>
@@ -5301,11 +5868,7 @@
         <w:t>非线性特征</w:t>
       </w:r>
       <w:r>
-        <w:t>，它被证明在建模</w:t>
-      </w:r>
-      <w:r>
-        <w:lastRenderedPageBreak/>
-        <w:t>方面特别有效。</w:t>
+        <w:t>，它被证明在建模方面特别有效。</w:t>
       </w:r>
       <w:r>
         <w:t>Max-out</w:t>
@@ -5381,14 +5944,12 @@
       <w:r>
         <w:t>都与K</w:t>
       </w:r>
-      <w:proofErr w:type="gramStart"/>
       <w:r>
         <w:rPr>
           <w:rFonts w:hint="eastAsia"/>
         </w:rPr>
         <w:t>个</w:t>
       </w:r>
-      <w:proofErr w:type="gramEnd"/>
       <w:r>
         <w:t>特征图相关联</w:t>
       </w:r>
@@ -5537,7 +6098,11 @@
         <w:t>图</w:t>
       </w:r>
       <w:r>
-        <w:t>与K=2的特征图相关联。Max-out</w:t>
+        <w:t>与K=2的</w:t>
+      </w:r>
+      <w:r>
+        <w:lastRenderedPageBreak/>
+        <w:t>特征图相关联。Max-out</w:t>
       </w:r>
       <w:r>
         <w:rPr>
@@ -5561,13 +6126,8 @@
         <w:t>特征</w:t>
       </w:r>
       <w:r>
-        <w:t>映射</w:t>
-      </w:r>
-      <w:proofErr w:type="gramStart"/>
-      <w:r>
-        <w:t>到特征图</w:t>
-      </w:r>
-      <w:proofErr w:type="gramEnd"/>
+        <w:t>映射到特征图</w:t>
+      </w:r>
       <m:oMath>
         <m:r>
           <w:rPr>
@@ -5777,15 +6337,7 @@
         <w:t>特征</w:t>
       </w:r>
       <w:r>
-        <w:t>相当于使用一个</w:t>
-      </w:r>
-      <w:proofErr w:type="gramStart"/>
-      <w:r>
-        <w:t>凸</w:t>
-      </w:r>
-      <w:proofErr w:type="gramEnd"/>
-      <w:r>
-        <w:t>激活函数，但其形状是自适应的，取决于内核所取的值。</w:t>
+        <w:t>相当于使用一个凸激活函数，但其形状是自适应的，取决于内核所取的值。</w:t>
       </w:r>
     </w:p>
     <w:p>
@@ -6045,15 +6597,7 @@
         <w:t>×</w:t>
       </w:r>
       <w:r>
-        <w:t>Q是在合并之前的特性图的形状。这个集合</w:t>
-      </w:r>
-      <w:proofErr w:type="gramStart"/>
-      <w:r>
-        <w:t>的输出的输出</w:t>
-      </w:r>
-      <w:proofErr w:type="gramEnd"/>
-      <w:r>
-        <w:t>大小为D</w:t>
+        <w:t>Q是在合并之前的特性图的形状。这个集合的输出的输出大小为D</w:t>
       </w:r>
       <w:r>
         <w:rPr>
@@ -6107,15 +6651,7 @@
         <w:t>有效</w:t>
       </w:r>
       <w:r>
-        <w:t>的(</w:t>
-      </w:r>
-      <w:proofErr w:type="spellStart"/>
-      <w:r>
-        <w:t>Krizhevsky</w:t>
-      </w:r>
-      <w:proofErr w:type="spellEnd"/>
-      <w:r>
-        <w:t>等人，2012)。</w:t>
+        <w:t>的(Krizhevsky等人，2012)。</w:t>
       </w:r>
     </w:p>
     <w:p>
@@ -6166,9 +6702,6 @@
     <w:p>
       <w:pPr>
         <w:ind w:firstLineChars="200" w:firstLine="420"/>
-        <w:rPr>
-          <w:rFonts w:hint="eastAsia"/>
-        </w:rPr>
       </w:pPr>
       <w:r>
         <w:rPr>
@@ -6367,16 +6900,8 @@
         <w:rPr>
           <w:rFonts w:hint="eastAsia"/>
         </w:rPr>
-        <w:t>这个架构由两个</w:t>
-      </w:r>
-      <w:proofErr w:type="gramStart"/>
-      <w:r>
-        <w:rPr>
-          <w:rFonts w:hint="eastAsia"/>
-        </w:rPr>
-        <w:t>流组成</w:t>
-      </w:r>
-      <w:proofErr w:type="gramEnd"/>
+        <w:t>这个架构由两个流组成</w:t>
+      </w:r>
       <w:r>
         <w:t>:一个较小的7</w:t>
       </w:r>
@@ -6464,7 +6989,7 @@
                     <pic:cNvPicPr/>
                   </pic:nvPicPr>
                   <pic:blipFill>
-                    <a:blip r:embed="rId6"/>
+                    <a:blip r:embed="rId10"/>
                     <a:stretch>
                       <a:fillRect/>
                     </a:stretch>
@@ -6489,7 +7014,6 @@
       <w:pPr>
         <w:jc w:val="center"/>
         <w:rPr>
-          <w:rFonts w:hint="eastAsia"/>
           <w:sz w:val="16"/>
         </w:rPr>
       </w:pPr>
@@ -6511,21 +7035,47 @@
         <w:rPr>
           <w:sz w:val="16"/>
         </w:rPr>
-        <w:t>CNN架构(</w:t>
-      </w:r>
-      <w:proofErr w:type="spellStart"/>
-      <w:r>
+        <w:t>CNN架构(TwoPathCNN)</w:t>
+      </w:r>
+    </w:p>
+    <w:p>
+      <w:pPr>
+        <w:jc w:val="center"/>
         <w:rPr>
           <w:sz w:val="16"/>
         </w:rPr>
-        <w:t>TwoPathCNN</w:t>
-      </w:r>
-      <w:proofErr w:type="spellEnd"/>
+      </w:pPr>
       <w:r>
         <w:rPr>
           <w:sz w:val="16"/>
         </w:rPr>
-        <w:t>)</w:t>
+        <w:t>这个图显示了输入</w:t>
+      </w:r>
+      <w:r>
+        <w:rPr>
+          <w:rFonts w:hint="eastAsia"/>
+          <w:sz w:val="16"/>
+        </w:rPr>
+        <w:t>块</w:t>
+      </w:r>
+      <w:r>
+        <w:rPr>
+          <w:sz w:val="16"/>
+        </w:rPr>
+        <w:t>通过两个卷积操作的路径。</w:t>
+      </w:r>
+      <w:r>
+        <w:rPr>
+          <w:rFonts w:hint="eastAsia"/>
+          <w:sz w:val="16"/>
+        </w:rPr>
+        <w:t>局部</w:t>
+      </w:r>
+      <w:r>
+        <w:rPr>
+          <w:sz w:val="16"/>
+        </w:rPr>
+        <w:t>和全局路径中的功能映射分别显示为黄色和橙色。</w:t>
       </w:r>
     </w:p>
     <w:p>
@@ -6539,109 +7089,26 @@
         <w:rPr>
           <w:sz w:val="16"/>
         </w:rPr>
-        <w:t>这个图显示了输入</w:t>
-      </w:r>
-      <w:proofErr w:type="gramStart"/>
+        <w:t>图中的虚线表示用于生成这些特征映射的卷积层</w:t>
+      </w:r>
       <w:r>
         <w:rPr>
           <w:rFonts w:hint="eastAsia"/>
           <w:sz w:val="16"/>
         </w:rPr>
-        <w:t>块</w:t>
+        <w:t>，</w:t>
       </w:r>
       <w:r>
         <w:rPr>
           <w:sz w:val="16"/>
         </w:rPr>
-        <w:t>通过</w:t>
-      </w:r>
-      <w:proofErr w:type="gramEnd"/>
-      <w:r>
-        <w:rPr>
+        <w:t>绿色框体现了整个TwoPathCNN模型</w:t>
+      </w:r>
+      <w:r>
+        <w:rPr>
+          <w:rFonts w:hint="eastAsia"/>
           <w:sz w:val="16"/>
         </w:rPr>
-        <w:t>两个卷积操作的路径。</w:t>
-      </w:r>
-      <w:r>
-        <w:rPr>
-          <w:rFonts w:hint="eastAsia"/>
-          <w:sz w:val="16"/>
-        </w:rPr>
-        <w:t>局部</w:t>
-      </w:r>
-      <w:r>
-        <w:rPr>
-          <w:sz w:val="16"/>
-        </w:rPr>
-        <w:t>和全局路径中的功能映射分别显示为黄色和橙色。</w:t>
-      </w:r>
-    </w:p>
-    <w:p>
-      <w:pPr>
-        <w:jc w:val="center"/>
-        <w:rPr>
-          <w:rFonts w:hint="eastAsia"/>
-          <w:sz w:val="16"/>
-        </w:rPr>
-      </w:pPr>
-      <w:r>
-        <w:rPr>
-          <w:sz w:val="16"/>
-        </w:rPr>
-        <w:t>图中的虚线表示</w:t>
-      </w:r>
-      <w:r>
-        <w:rPr>
-          <w:sz w:val="16"/>
-        </w:rPr>
-        <w:t>用于生成这些特征映射的卷积层</w:t>
-      </w:r>
-      <w:r>
-        <w:rPr>
-          <w:rFonts w:hint="eastAsia"/>
-          <w:sz w:val="16"/>
-        </w:rPr>
-        <w:t>，</w:t>
-      </w:r>
-      <w:r>
-        <w:rPr>
-          <w:sz w:val="16"/>
-        </w:rPr>
-        <w:t>绿色</w:t>
-      </w:r>
-      <w:proofErr w:type="gramStart"/>
-      <w:r>
-        <w:rPr>
-          <w:sz w:val="16"/>
-        </w:rPr>
-        <w:t>框体现</w:t>
-      </w:r>
-      <w:proofErr w:type="gramEnd"/>
-      <w:r>
-        <w:rPr>
-          <w:sz w:val="16"/>
-        </w:rPr>
-        <w:t>了整个</w:t>
-      </w:r>
-      <w:proofErr w:type="spellStart"/>
-      <w:r>
-        <w:rPr>
-          <w:sz w:val="16"/>
-        </w:rPr>
-        <w:t>TwoPathCNN</w:t>
-      </w:r>
-      <w:proofErr w:type="spellEnd"/>
-      <w:r>
-        <w:rPr>
-          <w:sz w:val="16"/>
-        </w:rPr>
-        <w:t>模型</w:t>
-      </w:r>
-      <w:r>
-        <w:rPr>
-          <w:rFonts w:hint="eastAsia"/>
-          <w:sz w:val="16"/>
-        </w:rPr>
         <w:t>。</w:t>
       </w:r>
     </w:p>
@@ -6660,23 +7127,7 @@
         <w:t>图</w:t>
       </w:r>
       <w:r>
-        <w:t>2展示了完整的体系结构及其细节。我们把这个架构称为</w:t>
-      </w:r>
-      <w:proofErr w:type="spellStart"/>
-      <w:r>
-        <w:t>TwoPathCNN</w:t>
-      </w:r>
-      <w:proofErr w:type="spellEnd"/>
-      <w:r>
-        <w:t>。为了让两个通道的顶部隐藏层连接起来，我们使用了两个层作为本地路径，在第二个层上有</w:t>
-      </w:r>
-      <w:proofErr w:type="gramStart"/>
-      <w:r>
-        <w:t>3个3个</w:t>
-      </w:r>
-      <w:proofErr w:type="gramEnd"/>
-      <w:r>
-        <w:t>内核。虽然这意味着在每个路径的顶层的特征的有效接受域是相同的，但全局路径的参数化更直接和灵活地在同一区域内建模。然后将这两个路径的特征映射连接到输出层。</w:t>
+        <w:t>2展示了完整的体系结构及其细节。我们把这个架构称为TwoPathCNN。为了让两个通道的顶部隐藏层连接起来，我们使用了两个层作为本地路径，在第二个层上有3个3个内核。虽然这意味着在每个路径的顶层的特征的有效接受域是相同的，但全局路径的参数化更直接和灵活地在同一区域内建模。然后将这两个路径的特征映射连接到输出层。</w:t>
       </w:r>
     </w:p>
     <w:p>
@@ -6699,21 +7150,7 @@
           <w:b/>
           <w:sz w:val="22"/>
         </w:rPr>
-        <w:t>.</w:t>
-      </w:r>
-      <w:r>
-        <w:rPr>
-          <w:b/>
-          <w:sz w:val="22"/>
-        </w:rPr>
-        <w:t>2</w:t>
-      </w:r>
-      <w:r>
-        <w:rPr>
-          <w:b/>
-          <w:sz w:val="22"/>
-        </w:rPr>
-        <w:t xml:space="preserve"> </w:t>
+        <w:t xml:space="preserve">.2 </w:t>
       </w:r>
       <w:r>
         <w:rPr>
@@ -6759,13 +7196,7 @@
         <w:t>多数</w:t>
       </w:r>
       <w:r>
-        <w:t>分割方法不同，</w:t>
-      </w:r>
-      <w:r>
-        <w:t>文献中</w:t>
-      </w:r>
-      <w:r>
-        <w:t>常常提出分割标签的联合模型，有效地模拟了空间封闭标签之间的直接依赖关系。一种方法是在标签上定义一个条件随机字段(CRF)，并执行均值-字段消息传递推断来生成一个完整的分段。在这种情况下，一个给定位置的标签会被模型</w:t>
+        <w:t>分割方法不同，文献中常常提出分割标签的联合模型，有效地模拟了空间封闭标签之间的直接依赖关系。一种方法是在标签上定义一个条件随机字段(CRF)，并执行均值-字段消息传递推断来生成一个完整的分段。在这种情况下，一个给定位置的标签会被模型</w:t>
       </w:r>
       <w:r>
         <w:rPr>
@@ -6774,148 +7205,139 @@
         <w:t>中</w:t>
       </w:r>
       <w:r>
-        <w:t>该位置附近标签</w:t>
-      </w:r>
-      <w:r>
+        <w:t>该位置附近标签的</w:t>
+      </w:r>
+      <w:r>
+        <w:rPr>
+          <w:rFonts w:hint="eastAsia"/>
+        </w:rPr>
+        <w:t>分类结果</w:t>
+      </w:r>
+      <w:r>
+        <w:t>所影响</w:t>
+      </w:r>
+      <w:r>
+        <w:rPr>
+          <w:rFonts w:hint="eastAsia"/>
+        </w:rPr>
+        <w:t>。</w:t>
+      </w:r>
+    </w:p>
+    <w:p>
+      <w:pPr>
+        <w:ind w:firstLineChars="200" w:firstLine="440"/>
+        <w:rPr>
+          <w:sz w:val="22"/>
+        </w:rPr>
+      </w:pPr>
+      <w:r>
+        <w:rPr>
+          <w:rFonts w:hint="eastAsia"/>
+          <w:sz w:val="22"/>
+        </w:rPr>
+        <w:t>另一方面，这种联合分割方法的</w:t>
+      </w:r>
+      <w:r>
+        <w:rPr>
+          <w:rFonts w:hint="eastAsia"/>
+          <w:sz w:val="22"/>
+        </w:rPr>
+        <w:t>推论</w:t>
+      </w:r>
+      <w:r>
+        <w:rPr>
+          <w:rFonts w:hint="eastAsia"/>
+          <w:sz w:val="22"/>
+        </w:rPr>
+        <w:t>通常比通过</w:t>
+      </w:r>
+      <w:r>
+        <w:rPr>
+          <w:sz w:val="22"/>
+        </w:rPr>
+        <w:t>的一个简单的</w:t>
+      </w:r>
+      <w:r>
+        <w:rPr>
+          <w:sz w:val="22"/>
+        </w:rPr>
+        <w:t>前馈CNN</w:t>
+      </w:r>
+      <w:r>
+        <w:rPr>
+          <w:rFonts w:hint="eastAsia"/>
+          <w:sz w:val="22"/>
+        </w:rPr>
+        <w:t>成本更高</w:t>
+      </w:r>
+      <w:r>
+        <w:rPr>
+          <w:sz w:val="22"/>
+        </w:rPr>
+        <w:t>。这是一个很重要的方面，如果在生活中使用自动的脑肿瘤分割，就应该考虑到这一点。</w:t>
+      </w:r>
+    </w:p>
+    <w:p>
+      <w:pPr>
+        <w:ind w:firstLineChars="200" w:firstLine="440"/>
+        <w:rPr>
+          <w:sz w:val="22"/>
+        </w:rPr>
+      </w:pPr>
+      <w:r>
+        <w:rPr>
+          <w:rFonts w:hint="eastAsia"/>
+          <w:sz w:val="22"/>
+        </w:rPr>
+        <w:t>这里，我们描述了</w:t>
+      </w:r>
+      <w:r>
+        <w:rPr>
+          <w:rFonts w:hint="eastAsia"/>
+          <w:sz w:val="22"/>
+        </w:rPr>
+        <w:t>既</w:t>
+      </w:r>
+      <w:r>
+        <w:rPr>
+          <w:sz w:val="22"/>
+        </w:rPr>
+        <w:t>利用了</w:t>
+      </w:r>
+      <w:r>
+        <w:t>CNNs</w:t>
+      </w:r>
+      <w:r>
+        <w:rPr>
+          <w:sz w:val="22"/>
+        </w:rPr>
+        <w:t>的效率，同时也更直</w:t>
+      </w:r>
+      <w:r>
+        <w:rPr>
+          <w:rFonts w:hint="eastAsia"/>
+          <w:sz w:val="22"/>
+        </w:rPr>
+        <w:t>观</w:t>
+      </w:r>
+      <w:r>
+        <w:rPr>
+          <w:sz w:val="22"/>
+        </w:rPr>
+        <w:t>模拟相邻标签之间依赖关系</w:t>
+      </w:r>
+      <w:r>
+        <w:rPr>
+          <w:rFonts w:hint="eastAsia"/>
+          <w:sz w:val="22"/>
+        </w:rPr>
         <w:t>的</w:t>
       </w:r>
       <w:r>
         <w:rPr>
-          <w:rFonts w:hint="eastAsia"/>
-        </w:rPr>
-        <w:t>分类结果</w:t>
-      </w:r>
-      <w:r>
-        <w:t>所影响</w:t>
-      </w:r>
-      <w:r>
-        <w:rPr>
-          <w:rFonts w:hint="eastAsia"/>
-        </w:rPr>
-        <w:t>。</w:t>
-      </w:r>
-    </w:p>
-    <w:p>
-      <w:pPr>
-        <w:ind w:firstLineChars="200" w:firstLine="440"/>
-        <w:rPr>
-          <w:sz w:val="22"/>
-        </w:rPr>
-      </w:pPr>
-      <w:r>
-        <w:rPr>
-          <w:rFonts w:hint="eastAsia"/>
-          <w:sz w:val="22"/>
-        </w:rPr>
-        <w:t>另一方面，这种联合分割方法的</w:t>
-      </w:r>
-      <w:r>
-        <w:rPr>
-          <w:rFonts w:hint="eastAsia"/>
-          <w:sz w:val="22"/>
-        </w:rPr>
-        <w:t>推论</w:t>
-      </w:r>
-      <w:r>
-        <w:rPr>
-          <w:rFonts w:hint="eastAsia"/>
-          <w:sz w:val="22"/>
-        </w:rPr>
-        <w:t>通常比通过</w:t>
-      </w:r>
-      <w:r>
-        <w:rPr>
-          <w:sz w:val="22"/>
-        </w:rPr>
-        <w:t>的一个简单的</w:t>
-      </w:r>
-      <w:r>
-        <w:rPr>
-          <w:sz w:val="22"/>
-        </w:rPr>
-        <w:t>前馈CNN</w:t>
-      </w:r>
-      <w:r>
-        <w:rPr>
-          <w:rFonts w:hint="eastAsia"/>
-          <w:sz w:val="22"/>
-        </w:rPr>
-        <w:t>成本更高</w:t>
-      </w:r>
-      <w:r>
-        <w:rPr>
-          <w:sz w:val="22"/>
-        </w:rPr>
-        <w:t>。这是一个很重要的方面，如果在生活中使用自动的脑肿瘤分割，就应该考虑到这一点。</w:t>
-      </w:r>
-    </w:p>
-    <w:p>
-      <w:pPr>
-        <w:ind w:firstLineChars="200" w:firstLine="440"/>
-        <w:rPr>
-          <w:sz w:val="22"/>
-        </w:rPr>
-      </w:pPr>
-      <w:r>
-        <w:rPr>
-          <w:rFonts w:hint="eastAsia"/>
-          <w:sz w:val="22"/>
-        </w:rPr>
-        <w:t>这里，我们描述了</w:t>
-      </w:r>
-      <w:r>
-        <w:rPr>
-          <w:rFonts w:hint="eastAsia"/>
-          <w:sz w:val="22"/>
-        </w:rPr>
-        <w:t>既</w:t>
-      </w:r>
-      <w:r>
-        <w:rPr>
-          <w:sz w:val="22"/>
-        </w:rPr>
-        <w:t>利用了</w:t>
-      </w:r>
-      <w:r>
-        <w:t>CNNs</w:t>
-      </w:r>
-      <w:r>
-        <w:rPr>
-          <w:sz w:val="22"/>
-        </w:rPr>
-        <w:t>的效率，同时也更直</w:t>
-      </w:r>
-      <w:r>
-        <w:rPr>
-          <w:rFonts w:hint="eastAsia"/>
-          <w:sz w:val="22"/>
-        </w:rPr>
-        <w:t>观</w:t>
-      </w:r>
-      <w:r>
-        <w:rPr>
-          <w:sz w:val="22"/>
-        </w:rPr>
-        <w:t>模拟相邻标签之间依赖关系</w:t>
-      </w:r>
-      <w:r>
-        <w:rPr>
-          <w:rFonts w:hint="eastAsia"/>
-          <w:sz w:val="22"/>
-        </w:rPr>
-        <w:t>的</w:t>
-      </w:r>
-      <w:r>
-        <w:rPr>
-          <w:sz w:val="22"/>
-        </w:rPr>
-        <w:t>CNN的架构</w:t>
-      </w:r>
-      <w:r>
-        <w:rPr>
-          <w:sz w:val="22"/>
-        </w:rPr>
-        <w:t>。这个想法很简单</w:t>
+          <w:sz w:val="22"/>
+        </w:rPr>
+        <w:t>CNN的架构。这个想法很简单</w:t>
       </w:r>
       <w:r>
         <w:rPr>
@@ -7019,14 +7441,7 @@
           <w:rFonts w:hint="eastAsia"/>
           <w:sz w:val="22"/>
         </w:rPr>
-        <w:t>此外，我们</w:t>
-      </w:r>
-      <w:r>
-        <w:rPr>
-          <w:rFonts w:hint="eastAsia"/>
-          <w:sz w:val="22"/>
-        </w:rPr>
-        <w:t>对</w:t>
+        <w:t>此外，我们对</w:t>
       </w:r>
       <w:bookmarkStart w:id="38" w:name="OLE_LINK35"/>
       <w:bookmarkStart w:id="39" w:name="OLE_LINK36"/>
@@ -7049,19 +7464,7 @@
         <w:rPr>
           <w:sz w:val="22"/>
         </w:rPr>
-        <w:t>。这实际上相当于两个</w:t>
-      </w:r>
-      <w:r>
-        <w:rPr>
-          <w:sz w:val="22"/>
-        </w:rPr>
-        <w:t>CNNs</w:t>
-      </w:r>
-      <w:r>
-        <w:rPr>
-          <w:sz w:val="22"/>
-        </w:rPr>
-        <w:t>的级联，因此我们将这</w:t>
+        <w:t>。这实际上相当于两个CNNs的级联，因此我们将这</w:t>
       </w:r>
       <w:r>
         <w:rPr>
@@ -7081,7 +7484,6 @@
       <w:pPr>
         <w:ind w:firstLineChars="200" w:firstLine="440"/>
         <w:rPr>
-          <w:rFonts w:hint="eastAsia"/>
           <w:sz w:val="22"/>
         </w:rPr>
       </w:pPr>
@@ -7178,16 +7580,8 @@
         <w:rPr>
           <w:sz w:val="22"/>
         </w:rPr>
-        <w:t>CNN的输出直接作为第二个CNN的输入。因此，它们只是作为输入补丁的附加图像通道。图3a中详细说明了这些细节。我们将这个模型称为</w:t>
-      </w:r>
-      <w:proofErr w:type="spellStart"/>
-      <w:r>
-        <w:rPr>
-          <w:sz w:val="22"/>
-        </w:rPr>
-        <w:t>InputCascadeCNN</w:t>
-      </w:r>
-      <w:proofErr w:type="spellEnd"/>
+        <w:t>CNN的输出直接作为第二个CNN的输入。因此，它们只是作为输入补丁的附加图像通道。图3a中详细说明了这些细节。我们将这个模型称为InputCascadeCNN</w:t>
+      </w:r>
       <w:r>
         <w:rPr>
           <w:rFonts w:hint="eastAsia"/>
@@ -7294,16 +7688,8 @@
         <w:rPr>
           <w:sz w:val="22"/>
         </w:rPr>
-        <w:t>CNN中执行连接到它的第一个隐藏层。图3b中详细说明了这些细节。我们把这个模型称为</w:t>
-      </w:r>
-      <w:proofErr w:type="spellStart"/>
-      <w:r>
-        <w:rPr>
-          <w:sz w:val="22"/>
-        </w:rPr>
-        <w:t>LocalCascadeCNN</w:t>
-      </w:r>
-      <w:proofErr w:type="spellEnd"/>
+        <w:t>CNN中执行连接到它的第一个隐藏层。图3b中详细说明了这些细节。我们把这个模型称为LocalCascadeCNN</w:t>
+      </w:r>
       <w:r>
         <w:rPr>
           <w:rFonts w:hint="eastAsia"/>
@@ -7364,21 +7750,7 @@
         <w:rPr>
           <w:sz w:val="22"/>
         </w:rPr>
-        <w:t>类似于在CRF中进行计算，它的成对潜在函数是输出内核中的权重。从这个角度看，第一个CNN的输出是第一个迭代，而第二个CNN的输出将是第二个迭代。然而，我们的CNN允许一个位置的输出受其前一个值的影响，而在第一个和第二个CNN中，卷积的内核不一样。图3c详细说明了这些细节。我们把这个模型称为</w:t>
-      </w:r>
-      <w:proofErr w:type="spellStart"/>
-      <w:r>
-        <w:rPr>
-          <w:sz w:val="22"/>
-        </w:rPr>
-        <w:t>MFCascadeCNN</w:t>
-      </w:r>
-      <w:proofErr w:type="spellEnd"/>
-      <w:r>
-        <w:rPr>
-          <w:sz w:val="22"/>
-        </w:rPr>
-        <w:t>。</w:t>
+        <w:t>类似于在CRF中进行计算，它的成对潜在函数是输出内核中的权重。从这个角度看，第一个CNN的输出是第一个迭代，而第二个CNN的输出将是第二个迭代。然而，我们的CNN允许一个位置的输出受其前一个值的影响，而在第一个和第二个CNN中，卷积的内核不一样。图3c详细说明了这些细节。我们把这个模型称为MFCascadeCNN。</w:t>
       </w:r>
     </w:p>
     <w:p>
@@ -7410,7 +7782,7 @@
                     <pic:cNvPicPr/>
                   </pic:nvPicPr>
                   <pic:blipFill>
-                    <a:blip r:embed="rId7"/>
+                    <a:blip r:embed="rId11"/>
                     <a:stretch>
                       <a:fillRect/>
                     </a:stretch>
@@ -7490,21 +7862,7 @@
         <w:rPr>
           <w:sz w:val="22"/>
         </w:rPr>
-        <w:t>2013年的脑肿瘤分割挑战(BRATS2013)的真实病人数据中进行的，这是MICCAI会议的一部分(</w:t>
-      </w:r>
-      <w:proofErr w:type="spellStart"/>
-      <w:r>
-        <w:rPr>
-          <w:sz w:val="22"/>
-        </w:rPr>
-        <w:t>Farahani</w:t>
-      </w:r>
-      <w:proofErr w:type="spellEnd"/>
-      <w:r>
-        <w:rPr>
-          <w:sz w:val="22"/>
-        </w:rPr>
-        <w:t>等人，2014年)。BRATS2013数据集由3个子数据集组成。训练数据集包含30个病人，</w:t>
+        <w:t>2013年的脑肿瘤分割挑战(BRATS2013)的真实病人数据中进行的，这是MICCAI会议的一部分(Farahani等人，2014年)。BRATS2013数据集由3个子数据集组成。训练数据集包含30个病人，</w:t>
       </w:r>
       <w:r>
         <w:rPr>
@@ -7530,19 +7888,7 @@
         <w:rPr>
           <w:sz w:val="22"/>
         </w:rPr>
-        <w:t xml:space="preserve"> (20个高级别和10个低</w:t>
-      </w:r>
-      <w:r>
-        <w:rPr>
-          <w:sz w:val="22"/>
-        </w:rPr>
-        <w:t>级别</w:t>
-      </w:r>
-      <w:r>
-        <w:rPr>
-          <w:sz w:val="22"/>
-        </w:rPr>
-        <w:t>的肿瘤)</w:t>
+        <w:t xml:space="preserve"> (20个高级别和10个低级别的肿瘤)</w:t>
       </w:r>
       <w:r>
         <w:rPr>
@@ -7588,21 +7934,7 @@
         <w:rPr>
           <w:sz w:val="22"/>
         </w:rPr>
-        <w:t>数据</w:t>
-      </w:r>
-      <w:proofErr w:type="gramStart"/>
-      <w:r>
-        <w:rPr>
-          <w:sz w:val="22"/>
-        </w:rPr>
-        <w:t>集没有</w:t>
-      </w:r>
-      <w:proofErr w:type="gramEnd"/>
-      <w:r>
-        <w:rPr>
-          <w:sz w:val="22"/>
-        </w:rPr>
-        <w:t>提供</w:t>
+        <w:t>数据集没有提供</w:t>
       </w:r>
       <w:r>
         <w:rPr>
@@ -7715,7 +8047,7 @@
                     <pic:cNvPicPr/>
                   </pic:nvPicPr>
                   <pic:blipFill>
-                    <a:blip r:embed="rId8"/>
+                    <a:blip r:embed="rId12"/>
                     <a:stretch>
                       <a:fillRect/>
                     </a:stretch>
@@ -7774,7 +8106,6 @@
       <w:pPr>
         <w:jc w:val="center"/>
         <w:rPr>
-          <w:rFonts w:hint="eastAsia"/>
           <w:sz w:val="16"/>
         </w:rPr>
       </w:pPr>
@@ -7866,21 +8197,7 @@
         <w:rPr>
           <w:sz w:val="22"/>
         </w:rPr>
-        <w:t>MRI</w:t>
-      </w:r>
-      <w:proofErr w:type="gramStart"/>
-      <w:r>
-        <w:rPr>
-          <w:sz w:val="22"/>
-        </w:rPr>
-        <w:t>卷不具有</w:t>
-      </w:r>
-      <w:proofErr w:type="gramEnd"/>
-      <w:r>
-        <w:rPr>
-          <w:sz w:val="22"/>
-        </w:rPr>
-        <w:t>各向同性的分辨率，而第三维空间中的间隔不一致，所以我们使用2D片。我们探索了3D信息的使用(通过将第三维看作额外的输入通道，或者通过使用从每个视图中获取正交片的体系结构来实现对相交中心像素的预测)，但是这并没有提高性能，并使我们的方法变得非常缓慢。</w:t>
+        <w:t>MRI卷不具有各向同性的分辨率，而第三维空间中的间隔不一致，所以我们使用2D片。我们探索了3D信息的使用(通过将第三维看作额外的输入通道，或者通过使用从每个视图中获取正交片的体系结构来实现对相交中心像素的预测)，但是这并没有提高性能，并使我们的方法变得非常缓慢。</w:t>
       </w:r>
     </w:p>
     <w:p>
@@ -7898,33 +8215,11 @@
         </w:rPr>
         <w:t>注意，正如</w:t>
       </w:r>
-      <w:proofErr w:type="spellStart"/>
-      <w:r>
-        <w:rPr>
-          <w:sz w:val="22"/>
-        </w:rPr>
-        <w:t>Krizhevsky</w:t>
-      </w:r>
-      <w:proofErr w:type="spellEnd"/>
-      <w:r>
-        <w:rPr>
-          <w:sz w:val="22"/>
-        </w:rPr>
-        <w:t>等人(2012年)所建议的那样，我们通过翻转输入图像来应用数据。与Fergus和</w:t>
-      </w:r>
-      <w:proofErr w:type="spellStart"/>
-      <w:r>
-        <w:rPr>
-          <w:sz w:val="22"/>
-        </w:rPr>
-        <w:t>Zeiler</w:t>
-      </w:r>
-      <w:proofErr w:type="spellEnd"/>
-      <w:r>
-        <w:rPr>
-          <w:sz w:val="22"/>
-        </w:rPr>
-        <w:t>(2014年)的报告不同，它并没有提高我们的模型的总体准确性。</w:t>
+      <w:r>
+        <w:rPr>
+          <w:sz w:val="22"/>
+        </w:rPr>
+        <w:t>Krizhevsky等人(2012年)所建议的那样，我们通过翻转输入图像来应用数据。与Fergus和Zeiler(2014年)的报告不同，它并没有提高我们的模型的总体准确性。</w:t>
       </w:r>
     </w:p>
     <w:p>
@@ -7946,21 +8241,7 @@
         <w:rPr>
           <w:sz w:val="22"/>
         </w:rPr>
-        <w:t>BRATS评估系统(</w:t>
-      </w:r>
-      <w:proofErr w:type="spellStart"/>
-      <w:r>
-        <w:rPr>
-          <w:sz w:val="22"/>
-        </w:rPr>
-        <w:t>Farahani</w:t>
-      </w:r>
-      <w:proofErr w:type="spellEnd"/>
-      <w:r>
-        <w:rPr>
-          <w:sz w:val="22"/>
-        </w:rPr>
-        <w:t>等人，2013年)。在线系统提供了定量的结果</w:t>
+        <w:t>BRATS评估系统(Farahani等人，2013年)。在线系统提供了定量的结果</w:t>
       </w:r>
       <w:r>
         <w:rPr>
@@ -7973,21 +8254,7 @@
         <w:rPr>
           <w:sz w:val="22"/>
         </w:rPr>
-        <w:t>肿瘤结构被分为3个不同的肿瘤区域。这主要是临床的实际应用。正如</w:t>
-      </w:r>
-      <w:proofErr w:type="spellStart"/>
-      <w:r>
-        <w:rPr>
-          <w:sz w:val="22"/>
-        </w:rPr>
-        <w:t>Menze</w:t>
-      </w:r>
-      <w:proofErr w:type="spellEnd"/>
-      <w:r>
-        <w:rPr>
-          <w:sz w:val="22"/>
-        </w:rPr>
-        <w:t>等人(2014年)所描述的，肿瘤区域被定义为</w:t>
+        <w:t>肿瘤结构被分为3个不同的肿瘤区域。这主要是临床的实际应用。正如Menze等人(2014年)所描述的，肿瘤区域被定义为</w:t>
       </w:r>
       <w:r>
         <w:rPr>
@@ -8047,7 +8314,6 @@
         <w:ind w:firstLineChars="0"/>
         <w:jc w:val="left"/>
         <w:rPr>
-          <w:rFonts w:hint="eastAsia"/>
           <w:sz w:val="22"/>
         </w:rPr>
       </w:pPr>
@@ -8106,7 +8372,15 @@
         <w:rPr>
           <w:sz w:val="22"/>
         </w:rPr>
-        <w:t>2013年的在线评估系统的结果证实了我们的最佳模型，在2013年的MICCAI系统中，我们成功地改进了目前发布的最先进的技术，包括准确性和速度。高性能的实现</w:t>
+        <w:t>2013年的在线评估系统的结果证实了我们的最佳模型，在2013年的MICCAI系统中，我们成功地改进了目前发布的最先进的技术，包括准确性和速度。高性能的实</w:t>
+      </w:r>
+      <w:bookmarkStart w:id="44" w:name="_GoBack"/>
+      <w:bookmarkEnd w:id="44"/>
+      <w:r>
+        <w:rPr>
+          <w:sz w:val="22"/>
+        </w:rPr>
+        <w:t>现</w:t>
       </w:r>
       <w:r>
         <w:rPr>
@@ -8139,14 +8413,7 @@
           <w:rFonts w:hint="eastAsia"/>
           <w:sz w:val="22"/>
         </w:rPr>
-        <w:t>立</w:t>
-      </w:r>
-      <w:r>
-        <w:rPr>
-          <w:rFonts w:hint="eastAsia"/>
-          <w:sz w:val="22"/>
-        </w:rPr>
-        <w:t>局部</w:t>
+        <w:t>立局部</w:t>
       </w:r>
       <w:r>
         <w:rPr>
@@ -8178,21 +8445,7 @@
           <w:rFonts w:hint="eastAsia"/>
           <w:sz w:val="22"/>
         </w:rPr>
-        <w:t>的</w:t>
-      </w:r>
-      <w:r>
-        <w:rPr>
-          <w:rFonts w:hint="eastAsia"/>
-          <w:sz w:val="22"/>
-        </w:rPr>
-        <w:t>训练</w:t>
-      </w:r>
-      <w:r>
-        <w:rPr>
-          <w:rFonts w:hint="eastAsia"/>
-          <w:sz w:val="22"/>
-        </w:rPr>
-        <w:t>在</w:t>
+        <w:t>的训练在</w:t>
       </w:r>
       <w:r>
         <w:rPr>
@@ -8213,7 +8466,6 @@
         <w:ind w:firstLineChars="200" w:firstLine="440"/>
         <w:jc w:val="left"/>
         <w:rPr>
-          <w:rFonts w:hint="eastAsia"/>
           <w:sz w:val="22"/>
         </w:rPr>
       </w:pPr>
@@ -8317,8 +8569,6 @@
         </w:rPr>
         <w:t>。</w:t>
       </w:r>
-      <w:bookmarkStart w:id="44" w:name="_GoBack"/>
-      <w:bookmarkEnd w:id="44"/>
     </w:p>
     <w:sectPr>
       <w:pgSz w:w="11906" w:h="16838"/>
@@ -8328,6 +8578,44 @@
     </w:sectPr>
   </w:body>
 </w:document>
+</file>
+
+<file path=word/endnotes.xml><?xml version="1.0" encoding="utf-8"?>
+<w:endnotes xmlns:wpc="http://schemas.microsoft.com/office/word/2010/wordprocessingCanvas" xmlns:cx="http://schemas.microsoft.com/office/drawing/2014/chartex" xmlns:cx1="http://schemas.microsoft.com/office/drawing/2015/9/8/chartex" xmlns:cx2="http://schemas.microsoft.com/office/drawing/2015/10/21/chartex" xmlns:cx3="http://schemas.microsoft.com/office/drawing/2016/5/9/chartex" xmlns:cx4="http://schemas.microsoft.com/office/drawing/2016/5/10/chartex" xmlns:cx5="http://schemas.microsoft.com/office/drawing/2016/5/11/chartex" xmlns:cx6="http://schemas.microsoft.com/office/drawing/2016/5/12/chartex" xmlns:cx7="http://schemas.microsoft.com/office/drawing/2016/5/13/chartex" xmlns:cx8="http://schemas.microsoft.com/office/drawing/2016/5/14/chartex" xmlns:mc="http://schemas.openxmlformats.org/markup-compatibility/2006" xmlns:aink="http://schemas.microsoft.com/office/drawing/2016/ink" xmlns:am3d="http://schemas.microsoft.com/office/drawing/2017/model3d" xmlns:o="urn:schemas-microsoft-com:office:office" xmlns:r="http://schemas.openxmlformats.org/officeDocument/2006/relationships" xmlns:m="http://schemas.openxmlformats.org/officeDocument/2006/math" xmlns:v="urn:schemas-microsoft-com:vml" xmlns:wp14="http://schemas.microsoft.com/office/word/2010/wordprocessingDrawing" xmlns:wp="http://schemas.openxmlformats.org/drawingml/2006/wordprocessingDrawing" xmlns:w10="urn:schemas-microsoft-com:office:word" xmlns:w="http://schemas.openxmlformats.org/wordprocessingml/2006/main" xmlns:w14="http://schemas.microsoft.com/office/word/2010/wordml" xmlns:w15="http://schemas.microsoft.com/office/word/2012/wordml" xmlns:w16cid="http://schemas.microsoft.com/office/word/2016/wordml/cid" xmlns:w16se="http://schemas.microsoft.com/office/word/2015/wordml/symex" xmlns:wpg="http://schemas.microsoft.com/office/word/2010/wordprocessingGroup" xmlns:wpi="http://schemas.microsoft.com/office/word/2010/wordprocessingInk" xmlns:wne="http://schemas.microsoft.com/office/word/2006/wordml" xmlns:wps="http://schemas.microsoft.com/office/word/2010/wordprocessingShape" mc:Ignorable="w14 w15 w16se w16cid wp14">
+  <w:endnote w:type="separator" w:id="-1">
+    <w:p>
+      <w:r>
+        <w:separator/>
+      </w:r>
+    </w:p>
+  </w:endnote>
+  <w:endnote w:type="continuationSeparator" w:id="0">
+    <w:p>
+      <w:r>
+        <w:continuationSeparator/>
+      </w:r>
+    </w:p>
+  </w:endnote>
+</w:endnotes>
+</file>
+
+<file path=word/footnotes.xml><?xml version="1.0" encoding="utf-8"?>
+<w:footnotes xmlns:wpc="http://schemas.microsoft.com/office/word/2010/wordprocessingCanvas" xmlns:cx="http://schemas.microsoft.com/office/drawing/2014/chartex" xmlns:cx1="http://schemas.microsoft.com/office/drawing/2015/9/8/chartex" xmlns:cx2="http://schemas.microsoft.com/office/drawing/2015/10/21/chartex" xmlns:cx3="http://schemas.microsoft.com/office/drawing/2016/5/9/chartex" xmlns:cx4="http://schemas.microsoft.com/office/drawing/2016/5/10/chartex" xmlns:cx5="http://schemas.microsoft.com/office/drawing/2016/5/11/chartex" xmlns:cx6="http://schemas.microsoft.com/office/drawing/2016/5/12/chartex" xmlns:cx7="http://schemas.microsoft.com/office/drawing/2016/5/13/chartex" xmlns:cx8="http://schemas.microsoft.com/office/drawing/2016/5/14/chartex" xmlns:mc="http://schemas.openxmlformats.org/markup-compatibility/2006" xmlns:aink="http://schemas.microsoft.com/office/drawing/2016/ink" xmlns:am3d="http://schemas.microsoft.com/office/drawing/2017/model3d" xmlns:o="urn:schemas-microsoft-com:office:office" xmlns:r="http://schemas.openxmlformats.org/officeDocument/2006/relationships" xmlns:m="http://schemas.openxmlformats.org/officeDocument/2006/math" xmlns:v="urn:schemas-microsoft-com:vml" xmlns:wp14="http://schemas.microsoft.com/office/word/2010/wordprocessingDrawing" xmlns:wp="http://schemas.openxmlformats.org/drawingml/2006/wordprocessingDrawing" xmlns:w10="urn:schemas-microsoft-com:office:word" xmlns:w="http://schemas.openxmlformats.org/wordprocessingml/2006/main" xmlns:w14="http://schemas.microsoft.com/office/word/2010/wordml" xmlns:w15="http://schemas.microsoft.com/office/word/2012/wordml" xmlns:w16cid="http://schemas.microsoft.com/office/word/2016/wordml/cid" xmlns:w16se="http://schemas.microsoft.com/office/word/2015/wordml/symex" xmlns:wpg="http://schemas.microsoft.com/office/word/2010/wordprocessingGroup" xmlns:wpi="http://schemas.microsoft.com/office/word/2010/wordprocessingInk" xmlns:wne="http://schemas.microsoft.com/office/word/2006/wordml" xmlns:wps="http://schemas.microsoft.com/office/word/2010/wordprocessingShape" mc:Ignorable="w14 w15 w16se w16cid wp14">
+  <w:footnote w:type="separator" w:id="-1">
+    <w:p>
+      <w:r>
+        <w:separator/>
+      </w:r>
+    </w:p>
+  </w:footnote>
+  <w:footnote w:type="continuationSeparator" w:id="0">
+    <w:p>
+      <w:r>
+        <w:continuationSeparator/>
+      </w:r>
+    </w:p>
+  </w:footnote>
+</w:footnotes>
 </file>
 
 <file path=word/numbering.xml><?xml version="1.0" encoding="utf-8"?>
@@ -8448,8 +8736,8 @@
   <w:abstractNum w:abstractNumId="1" w15:restartNumberingAfterBreak="0">
     <w:nsid w:val="15C60CA0"/>
     <w:multiLevelType w:val="hybridMultilevel"/>
-    <w:tmpl w:val="77AEAFE8"/>
-    <w:lvl w:ilvl="0" w:tplc="BF22FA0C">
+    <w:tmpl w:val="16865480"/>
+    <w:lvl w:ilvl="0" w:tplc="0F686500">
       <w:start w:val="5"/>
       <w:numFmt w:val="decimal"/>
       <w:lvlText w:val="%1."/>
@@ -8459,7 +8747,7 @@
       </w:pPr>
       <w:rPr>
         <w:rFonts w:hint="default"/>
-        <w:b w:val="0"/>
+        <w:b/>
       </w:rPr>
     </w:lvl>
     <w:lvl w:ilvl="1" w:tplc="04090019" w:tentative="1">
@@ -8538,8 +8826,8 @@
   <w:abstractNum w:abstractNumId="2" w15:restartNumberingAfterBreak="0">
     <w:nsid w:val="2647223B"/>
     <w:multiLevelType w:val="hybridMultilevel"/>
-    <w:tmpl w:val="48BE25FE"/>
-    <w:lvl w:ilvl="0" w:tplc="F24CD936">
+    <w:tmpl w:val="7E5C0614"/>
+    <w:lvl w:ilvl="0" w:tplc="7160D7B6">
       <w:start w:val="1"/>
       <w:numFmt w:val="decimal"/>
       <w:lvlText w:val="%1."/>
@@ -8549,7 +8837,7 @@
       </w:pPr>
       <w:rPr>
         <w:rFonts w:hint="default"/>
-        <w:b w:val="0"/>
+        <w:b/>
       </w:rPr>
     </w:lvl>
     <w:lvl w:ilvl="1" w:tplc="04090019" w:tentative="1">
@@ -9422,6 +9710,71 @@
       <w:szCs w:val="16"/>
     </w:rPr>
   </w:style>
+  <w:style w:type="paragraph" w:styleId="a5">
+    <w:name w:val="header"/>
+    <w:basedOn w:val="a"/>
+    <w:link w:val="a6"/>
+    <w:uiPriority w:val="99"/>
+    <w:unhideWhenUsed/>
+    <w:rsid w:val="00DC65B4"/>
+    <w:pPr>
+      <w:pBdr>
+        <w:bottom w:val="single" w:sz="6" w:space="1" w:color="auto"/>
+      </w:pBdr>
+      <w:tabs>
+        <w:tab w:val="center" w:pos="4153"/>
+        <w:tab w:val="right" w:pos="8306"/>
+      </w:tabs>
+      <w:snapToGrid w:val="0"/>
+      <w:jc w:val="center"/>
+    </w:pPr>
+    <w:rPr>
+      <w:sz w:val="18"/>
+      <w:szCs w:val="18"/>
+    </w:rPr>
+  </w:style>
+  <w:style w:type="character" w:customStyle="1" w:styleId="a6">
+    <w:name w:val="页眉 字符"/>
+    <w:basedOn w:val="a0"/>
+    <w:link w:val="a5"/>
+    <w:uiPriority w:val="99"/>
+    <w:rsid w:val="00DC65B4"/>
+    <w:rPr>
+      <w:sz w:val="18"/>
+      <w:szCs w:val="18"/>
+    </w:rPr>
+  </w:style>
+  <w:style w:type="paragraph" w:styleId="a7">
+    <w:name w:val="footer"/>
+    <w:basedOn w:val="a"/>
+    <w:link w:val="a8"/>
+    <w:uiPriority w:val="99"/>
+    <w:unhideWhenUsed/>
+    <w:rsid w:val="00DC65B4"/>
+    <w:pPr>
+      <w:tabs>
+        <w:tab w:val="center" w:pos="4153"/>
+        <w:tab w:val="right" w:pos="8306"/>
+      </w:tabs>
+      <w:snapToGrid w:val="0"/>
+      <w:jc w:val="left"/>
+    </w:pPr>
+    <w:rPr>
+      <w:sz w:val="18"/>
+      <w:szCs w:val="18"/>
+    </w:rPr>
+  </w:style>
+  <w:style w:type="character" w:customStyle="1" w:styleId="a8">
+    <w:name w:val="页脚 字符"/>
+    <w:basedOn w:val="a0"/>
+    <w:link w:val="a7"/>
+    <w:uiPriority w:val="99"/>
+    <w:rsid w:val="00DC65B4"/>
+    <w:rPr>
+      <w:sz w:val="18"/>
+      <w:szCs w:val="18"/>
+    </w:rPr>
+  </w:style>
 </w:styles>
 </file>
 

--- a/Course/生理系统仿真与建模/基于深层神经网络的脑肿瘤分割_周晴_11715025.docx
+++ b/Course/生理系统仿真与建模/基于深层神经网络的脑肿瘤分割_周晴_11715025.docx
@@ -2,7 +2,9 @@
 <file path=word/document.xml><?xml version="1.0" encoding="utf-8"?>
 <w:document xmlns:wpc="http://schemas.microsoft.com/office/word/2010/wordprocessingCanvas" xmlns:cx="http://schemas.microsoft.com/office/drawing/2014/chartex" xmlns:cx1="http://schemas.microsoft.com/office/drawing/2015/9/8/chartex" xmlns:cx2="http://schemas.microsoft.com/office/drawing/2015/10/21/chartex" xmlns:cx3="http://schemas.microsoft.com/office/drawing/2016/5/9/chartex" xmlns:cx4="http://schemas.microsoft.com/office/drawing/2016/5/10/chartex" xmlns:cx5="http://schemas.microsoft.com/office/drawing/2016/5/11/chartex" xmlns:cx6="http://schemas.microsoft.com/office/drawing/2016/5/12/chartex" xmlns:cx7="http://schemas.microsoft.com/office/drawing/2016/5/13/chartex" xmlns:cx8="http://schemas.microsoft.com/office/drawing/2016/5/14/chartex" xmlns:mc="http://schemas.openxmlformats.org/markup-compatibility/2006" xmlns:aink="http://schemas.microsoft.com/office/drawing/2016/ink" xmlns:am3d="http://schemas.microsoft.com/office/drawing/2017/model3d" xmlns:o="urn:schemas-microsoft-com:office:office" xmlns:r="http://schemas.openxmlformats.org/officeDocument/2006/relationships" xmlns:m="http://schemas.openxmlformats.org/officeDocument/2006/math" xmlns:v="urn:schemas-microsoft-com:vml" xmlns:wp14="http://schemas.microsoft.com/office/word/2010/wordprocessingDrawing" xmlns:wp="http://schemas.openxmlformats.org/drawingml/2006/wordprocessingDrawing" xmlns:w10="urn:schemas-microsoft-com:office:word" xmlns:w="http://schemas.openxmlformats.org/wordprocessingml/2006/main" xmlns:w14="http://schemas.microsoft.com/office/word/2010/wordml" xmlns:w15="http://schemas.microsoft.com/office/word/2012/wordml" xmlns:w16cid="http://schemas.microsoft.com/office/word/2016/wordml/cid" xmlns:w16se="http://schemas.microsoft.com/office/word/2015/wordml/symex" xmlns:wpg="http://schemas.microsoft.com/office/word/2010/wordprocessingGroup" xmlns:wpi="http://schemas.microsoft.com/office/word/2010/wordprocessingInk" xmlns:wne="http://schemas.microsoft.com/office/word/2006/wordml" xmlns:wps="http://schemas.microsoft.com/office/word/2010/wordprocessingShape" mc:Ignorable="w14 w15 w16se w16cid wp14">
   <w:body>
-    <w:p/>
+    <w:p>
+      <w:bookmarkStart w:id="0" w:name="OLE_LINK43"/>
+    </w:p>
     <w:p>
       <w:pPr>
         <w:rPr>
@@ -80,7 +82,7 @@
     <w:p>
       <w:pPr>
         <w:rPr>
-          <w:rFonts w:ascii="宋体" w:hAnsi="宋体" w:hint="eastAsia"/>
+          <w:rFonts w:ascii="宋体" w:hAnsi="宋体"/>
           <w:b/>
           <w:bCs/>
           <w:sz w:val="13"/>
@@ -91,7 +93,7 @@
       <w:pPr>
         <w:spacing w:line="400" w:lineRule="atLeast"/>
         <w:rPr>
-          <w:rFonts w:ascii="宋体" w:hAnsi="宋体" w:hint="eastAsia"/>
+          <w:rFonts w:ascii="宋体" w:hAnsi="宋体"/>
           <w:b/>
           <w:bCs/>
           <w:sz w:val="13"/>
@@ -103,7 +105,7 @@
         <w:spacing w:line="400" w:lineRule="atLeast"/>
         <w:ind w:firstLineChars="700" w:firstLine="3080"/>
         <w:rPr>
-          <w:rFonts w:ascii="宋体" w:hAnsi="宋体" w:hint="eastAsia"/>
+          <w:rFonts w:ascii="宋体" w:hAnsi="宋体"/>
           <w:b/>
           <w:bCs/>
           <w:sz w:val="44"/>
@@ -115,7 +117,7 @@
         <w:spacing w:line="400" w:lineRule="atLeast"/>
         <w:ind w:firstLineChars="700" w:firstLine="3080"/>
         <w:rPr>
-          <w:rFonts w:ascii="宋体" w:hAnsi="宋体" w:hint="eastAsia"/>
+          <w:rFonts w:ascii="宋体" w:hAnsi="宋体"/>
           <w:b/>
           <w:bCs/>
           <w:sz w:val="44"/>
@@ -125,7 +127,7 @@
     <w:p>
       <w:pPr>
         <w:rPr>
-          <w:rFonts w:ascii="宋体" w:hAnsi="宋体" w:hint="eastAsia"/>
+          <w:rFonts w:ascii="宋体" w:hAnsi="宋体"/>
           <w:b/>
           <w:bCs/>
           <w:sz w:val="32"/>
@@ -136,7 +138,7 @@
     <w:p>
       <w:pPr>
         <w:rPr>
-          <w:rFonts w:ascii="宋体" w:hAnsi="宋体" w:hint="eastAsia"/>
+          <w:rFonts w:ascii="宋体" w:hAnsi="宋体"/>
           <w:b/>
           <w:bCs/>
           <w:sz w:val="32"/>
@@ -213,7 +215,7 @@
     <w:p>
       <w:pPr>
         <w:rPr>
-          <w:rFonts w:ascii="宋体" w:hAnsi="宋体" w:hint="eastAsia"/>
+          <w:rFonts w:ascii="宋体" w:hAnsi="宋体"/>
           <w:b/>
           <w:bCs/>
           <w:sz w:val="32"/>
@@ -224,7 +226,7 @@
     <w:p>
       <w:pPr>
         <w:rPr>
-          <w:rFonts w:ascii="宋体" w:hAnsi="宋体" w:hint="eastAsia"/>
+          <w:rFonts w:ascii="宋体" w:hAnsi="宋体"/>
           <w:b/>
           <w:bCs/>
           <w:sz w:val="32"/>
@@ -235,7 +237,7 @@
     <w:p>
       <w:pPr>
         <w:rPr>
-          <w:rFonts w:ascii="宋体" w:hAnsi="宋体" w:hint="eastAsia"/>
+          <w:rFonts w:ascii="宋体" w:hAnsi="宋体"/>
           <w:b/>
           <w:bCs/>
           <w:sz w:val="32"/>
@@ -246,7 +248,7 @@
     <w:p>
       <w:pPr>
         <w:rPr>
-          <w:rFonts w:ascii="宋体" w:hAnsi="宋体" w:hint="eastAsia"/>
+          <w:rFonts w:ascii="宋体" w:hAnsi="宋体"/>
           <w:b/>
           <w:bCs/>
           <w:sz w:val="32"/>
@@ -257,7 +259,7 @@
     <w:p>
       <w:pPr>
         <w:rPr>
-          <w:rFonts w:ascii="宋体" w:hAnsi="宋体" w:hint="eastAsia"/>
+          <w:rFonts w:ascii="宋体" w:hAnsi="宋体"/>
           <w:b/>
           <w:bCs/>
           <w:sz w:val="32"/>
@@ -269,7 +271,7 @@
       <w:pPr>
         <w:ind w:firstLineChars="98" w:firstLine="314"/>
         <w:rPr>
-          <w:rFonts w:ascii="宋体" w:hAnsi="宋体" w:hint="eastAsia"/>
+          <w:rFonts w:ascii="宋体" w:hAnsi="宋体"/>
           <w:b/>
           <w:bCs/>
           <w:sz w:val="32"/>
@@ -281,7 +283,7 @@
       <w:pPr>
         <w:ind w:firstLineChars="98" w:firstLine="314"/>
         <w:rPr>
-          <w:rFonts w:ascii="宋体" w:hAnsi="宋体" w:hint="eastAsia"/>
+          <w:rFonts w:ascii="宋体" w:hAnsi="宋体"/>
           <w:b/>
           <w:bCs/>
           <w:sz w:val="32"/>
@@ -293,7 +295,7 @@
       <w:pPr>
         <w:ind w:firstLineChars="98" w:firstLine="314"/>
         <w:rPr>
-          <w:rFonts w:ascii="宋体" w:hAnsi="宋体" w:hint="eastAsia"/>
+          <w:rFonts w:ascii="宋体" w:hAnsi="宋体"/>
           <w:b/>
           <w:bCs/>
           <w:sz w:val="32"/>
@@ -304,7 +306,7 @@
     <w:p>
       <w:pPr>
         <w:rPr>
-          <w:rFonts w:ascii="宋体" w:hAnsi="宋体" w:hint="eastAsia"/>
+          <w:rFonts w:ascii="宋体" w:hAnsi="宋体"/>
           <w:b/>
           <w:bCs/>
           <w:sz w:val="32"/>
@@ -317,7 +319,7 @@
         <w:spacing w:line="400" w:lineRule="atLeast"/>
         <w:ind w:firstLineChars="100" w:firstLine="320"/>
         <w:rPr>
-          <w:rFonts w:ascii="Times New Roman" w:hAnsi="Times New Roman" w:hint="eastAsia"/>
+          <w:rFonts w:ascii="Times New Roman" w:hAnsi="Times New Roman"/>
           <w:b/>
           <w:bCs/>
           <w:sz w:val="44"/>
@@ -386,7 +388,7 @@
           <w:szCs w:val="32"/>
           <w:u w:val="single"/>
         </w:rPr>
-        <w:t xml:space="preserve">   </w:t>
+        <w:t xml:space="preserve">    </w:t>
       </w:r>
       <w:r>
         <w:rPr>
@@ -397,7 +399,7 @@
           <w:szCs w:val="32"/>
           <w:u w:val="single"/>
         </w:rPr>
-        <w:t xml:space="preserve"> </w:t>
+        <w:t>基于深层神经网络的脑肿瘤分割</w:t>
       </w:r>
       <w:r>
         <w:rPr>
@@ -408,30 +410,28 @@
           <w:szCs w:val="32"/>
           <w:u w:val="single"/>
         </w:rPr>
-        <w:t>基于深层神经网络的脑肿瘤分割</w:t>
-      </w:r>
+        <w:t xml:space="preserve">       </w:t>
+      </w:r>
+    </w:p>
+    <w:p>
+      <w:pPr>
+        <w:spacing w:line="400" w:lineRule="atLeast"/>
+        <w:ind w:firstLineChars="100" w:firstLine="320"/>
+        <w:rPr>
+          <w:rFonts w:ascii="宋体" w:hAnsi="宋体"/>
+          <w:sz w:val="32"/>
+          <w:szCs w:val="24"/>
+        </w:rPr>
+      </w:pPr>
       <w:r>
         <w:rPr>
           <w:rFonts w:ascii="宋体" w:hAnsi="宋体" w:hint="eastAsia"/>
           <w:b/>
           <w:bCs/>
           <w:sz w:val="32"/>
-          <w:szCs w:val="32"/>
-          <w:u w:val="single"/>
-        </w:rPr>
-        <w:t xml:space="preserve">       </w:t>
-      </w:r>
-    </w:p>
-    <w:p>
-      <w:pPr>
-        <w:spacing w:line="400" w:lineRule="atLeast"/>
-        <w:ind w:firstLineChars="100" w:firstLine="320"/>
-        <w:rPr>
-          <w:rFonts w:ascii="宋体" w:hAnsi="宋体"/>
-          <w:sz w:val="32"/>
-          <w:szCs w:val="24"/>
-        </w:rPr>
-      </w:pPr>
+        </w:rPr>
+        <w:t>姓</w:t>
+      </w:r>
       <w:r>
         <w:rPr>
           <w:rFonts w:ascii="宋体" w:hAnsi="宋体" w:hint="eastAsia"/>
@@ -439,7 +439,7 @@
           <w:bCs/>
           <w:sz w:val="32"/>
         </w:rPr>
-        <w:t>姓</w:t>
+        <w:t xml:space="preserve">    </w:t>
       </w:r>
       <w:r>
         <w:rPr>
@@ -448,8 +448,86 @@
           <w:bCs/>
           <w:sz w:val="32"/>
         </w:rPr>
+        <w:t>名</w:t>
+      </w:r>
+      <w:r>
+        <w:rPr>
+          <w:rFonts w:ascii="宋体" w:hAnsi="宋体" w:hint="eastAsia"/>
+          <w:sz w:val="32"/>
+          <w:u w:val="single"/>
+        </w:rPr>
+        <w:t xml:space="preserve">           </w:t>
+      </w:r>
+      <w:r>
+        <w:rPr>
+          <w:rFonts w:ascii="宋体" w:hAnsi="宋体"/>
+          <w:sz w:val="32"/>
+          <w:u w:val="single"/>
+        </w:rPr>
+        <w:t xml:space="preserve">  </w:t>
+      </w:r>
+      <w:r>
+        <w:rPr>
+          <w:rFonts w:ascii="宋体" w:hAnsi="宋体" w:hint="eastAsia"/>
+          <w:sz w:val="32"/>
+          <w:u w:val="single"/>
+        </w:rPr>
         <w:t xml:space="preserve">    </w:t>
       </w:r>
+      <w:r>
+        <w:rPr>
+          <w:rFonts w:ascii="宋体" w:hAnsi="宋体" w:hint="eastAsia"/>
+          <w:sz w:val="32"/>
+          <w:u w:val="single"/>
+        </w:rPr>
+        <w:t>周</w:t>
+      </w:r>
+      <w:r>
+        <w:rPr>
+          <w:rFonts w:ascii="宋体" w:hAnsi="宋体" w:hint="eastAsia"/>
+          <w:sz w:val="32"/>
+          <w:u w:val="single"/>
+        </w:rPr>
+        <w:t xml:space="preserve"> </w:t>
+      </w:r>
+      <w:r>
+        <w:rPr>
+          <w:rFonts w:ascii="宋体" w:hAnsi="宋体" w:hint="eastAsia"/>
+          <w:sz w:val="32"/>
+          <w:u w:val="single"/>
+        </w:rPr>
+        <w:t>晴</w:t>
+      </w:r>
+      <w:r>
+        <w:rPr>
+          <w:rFonts w:ascii="宋体" w:hAnsi="宋体" w:hint="eastAsia"/>
+          <w:sz w:val="32"/>
+          <w:u w:val="single"/>
+        </w:rPr>
+        <w:t xml:space="preserve">                  </w:t>
+      </w:r>
+      <w:r>
+        <w:rPr>
+          <w:rFonts w:ascii="宋体" w:hAnsi="宋体" w:hint="eastAsia"/>
+          <w:sz w:val="32"/>
+          <w:szCs w:val="32"/>
+          <w:u w:val="single"/>
+        </w:rPr>
+        <w:t xml:space="preserve">  </w:t>
+      </w:r>
+    </w:p>
+    <w:p>
+      <w:pPr>
+        <w:spacing w:line="400" w:lineRule="atLeast"/>
+        <w:ind w:firstLineChars="98" w:firstLine="314"/>
+        <w:rPr>
+          <w:rFonts w:ascii="宋体" w:hAnsi="宋体"/>
+          <w:b/>
+          <w:bCs/>
+          <w:sz w:val="32"/>
+          <w:u w:val="wave"/>
+        </w:rPr>
+      </w:pPr>
       <w:r>
         <w:rPr>
           <w:rFonts w:ascii="宋体" w:hAnsi="宋体" w:hint="eastAsia"/>
@@ -457,86 +535,17 @@
           <w:bCs/>
           <w:sz w:val="32"/>
         </w:rPr>
-        <w:t>名</w:t>
-      </w:r>
-      <w:r>
-        <w:rPr>
-          <w:rFonts w:ascii="宋体" w:hAnsi="宋体" w:hint="eastAsia"/>
-          <w:sz w:val="32"/>
-          <w:u w:val="single"/>
-        </w:rPr>
-        <w:t xml:space="preserve">           </w:t>
-      </w:r>
-      <w:r>
-        <w:rPr>
-          <w:rFonts w:ascii="宋体" w:hAnsi="宋体"/>
-          <w:sz w:val="32"/>
-          <w:u w:val="single"/>
-        </w:rPr>
-        <w:t xml:space="preserve">  </w:t>
-      </w:r>
-      <w:r>
-        <w:rPr>
-          <w:rFonts w:ascii="宋体" w:hAnsi="宋体" w:hint="eastAsia"/>
-          <w:sz w:val="32"/>
-          <w:u w:val="single"/>
-        </w:rPr>
-        <w:t xml:space="preserve">    </w:t>
-      </w:r>
-      <w:r>
-        <w:rPr>
-          <w:rFonts w:ascii="宋体" w:hAnsi="宋体" w:hint="eastAsia"/>
-          <w:sz w:val="32"/>
-          <w:u w:val="single"/>
-        </w:rPr>
-        <w:t>周</w:t>
-      </w:r>
-      <w:r>
-        <w:rPr>
-          <w:rFonts w:ascii="宋体" w:hAnsi="宋体" w:hint="eastAsia"/>
-          <w:sz w:val="32"/>
-          <w:u w:val="single"/>
-        </w:rPr>
-        <w:t xml:space="preserve"> </w:t>
-      </w:r>
-      <w:r>
-        <w:rPr>
-          <w:rFonts w:ascii="宋体" w:hAnsi="宋体" w:hint="eastAsia"/>
-          <w:sz w:val="32"/>
-          <w:u w:val="single"/>
-        </w:rPr>
-        <w:t>晴</w:t>
-      </w:r>
-      <w:r>
-        <w:rPr>
-          <w:rFonts w:ascii="宋体" w:hAnsi="宋体" w:hint="eastAsia"/>
-          <w:sz w:val="32"/>
-          <w:u w:val="single"/>
-        </w:rPr>
-        <w:t xml:space="preserve">                  </w:t>
-      </w:r>
-      <w:r>
-        <w:rPr>
-          <w:rFonts w:ascii="宋体" w:hAnsi="宋体" w:hint="eastAsia"/>
-          <w:sz w:val="32"/>
-          <w:szCs w:val="32"/>
-          <w:u w:val="single"/>
-        </w:rPr>
-        <w:t xml:space="preserve">  </w:t>
-      </w:r>
-    </w:p>
-    <w:p>
-      <w:pPr>
-        <w:spacing w:line="400" w:lineRule="atLeast"/>
-        <w:ind w:firstLineChars="98" w:firstLine="314"/>
+        <w:t>学</w:t>
+      </w:r>
+      <w:r>
         <w:rPr>
           <w:rFonts w:ascii="宋体" w:hAnsi="宋体" w:hint="eastAsia"/>
           <w:b/>
           <w:bCs/>
           <w:sz w:val="32"/>
-          <w:u w:val="wave"/>
-        </w:rPr>
-      </w:pPr>
+        </w:rPr>
+        <w:t xml:space="preserve">    </w:t>
+      </w:r>
       <w:r>
         <w:rPr>
           <w:rFonts w:ascii="宋体" w:hAnsi="宋体" w:hint="eastAsia"/>
@@ -544,8 +553,73 @@
           <w:bCs/>
           <w:sz w:val="32"/>
         </w:rPr>
-        <w:t>学</w:t>
-      </w:r>
+        <w:t>号</w:t>
+      </w:r>
+      <w:r>
+        <w:rPr>
+          <w:rFonts w:ascii="宋体" w:hAnsi="宋体" w:hint="eastAsia"/>
+          <w:sz w:val="32"/>
+          <w:u w:val="single"/>
+        </w:rPr>
+        <w:t xml:space="preserve">          </w:t>
+      </w:r>
+      <w:r>
+        <w:rPr>
+          <w:rFonts w:ascii="宋体" w:hAnsi="宋体"/>
+          <w:sz w:val="32"/>
+          <w:u w:val="single"/>
+        </w:rPr>
+        <w:t xml:space="preserve">   </w:t>
+      </w:r>
+      <w:r>
+        <w:rPr>
+          <w:rFonts w:ascii="宋体" w:hAnsi="宋体" w:hint="eastAsia"/>
+          <w:sz w:val="32"/>
+          <w:u w:val="single"/>
+        </w:rPr>
+        <w:t xml:space="preserve">   </w:t>
+      </w:r>
+      <w:r>
+        <w:rPr>
+          <w:rFonts w:ascii="宋体" w:hAnsi="宋体"/>
+          <w:sz w:val="32"/>
+          <w:u w:val="single"/>
+        </w:rPr>
+        <w:t>11715025</w:t>
+      </w:r>
+      <w:r>
+        <w:rPr>
+          <w:rFonts w:ascii="宋体" w:hAnsi="宋体" w:hint="eastAsia"/>
+          <w:sz w:val="32"/>
+          <w:u w:val="single"/>
+        </w:rPr>
+        <w:t xml:space="preserve">      </w:t>
+      </w:r>
+      <w:r>
+        <w:rPr>
+          <w:rFonts w:ascii="宋体" w:hAnsi="宋体"/>
+          <w:sz w:val="32"/>
+          <w:u w:val="single"/>
+        </w:rPr>
+        <w:t xml:space="preserve">   </w:t>
+      </w:r>
+      <w:r>
+        <w:rPr>
+          <w:rFonts w:ascii="宋体" w:hAnsi="宋体" w:hint="eastAsia"/>
+          <w:sz w:val="32"/>
+          <w:u w:val="single"/>
+        </w:rPr>
+        <w:t xml:space="preserve">         </w:t>
+      </w:r>
+    </w:p>
+    <w:p>
+      <w:pPr>
+        <w:ind w:firstLineChars="98" w:firstLine="314"/>
+        <w:rPr>
+          <w:rFonts w:ascii="宋体" w:hAnsi="宋体"/>
+          <w:u w:val="single"/>
+        </w:rPr>
+      </w:pPr>
       <w:r>
         <w:rPr>
           <w:rFonts w:ascii="宋体" w:hAnsi="宋体" w:hint="eastAsia"/>
@@ -553,8 +627,74 @@
           <w:bCs/>
           <w:sz w:val="32"/>
         </w:rPr>
-        <w:t xml:space="preserve">    </w:t>
-      </w:r>
+        <w:t>授课教师</w:t>
+      </w:r>
+      <w:r>
+        <w:rPr>
+          <w:rFonts w:ascii="宋体" w:hAnsi="宋体" w:hint="eastAsia"/>
+          <w:sz w:val="32"/>
+          <w:u w:val="single"/>
+        </w:rPr>
+        <w:t xml:space="preserve">              </w:t>
+      </w:r>
+      <w:r>
+        <w:rPr>
+          <w:rFonts w:ascii="宋体" w:hAnsi="宋体"/>
+          <w:sz w:val="32"/>
+          <w:u w:val="single"/>
+        </w:rPr>
+        <w:t xml:space="preserve"> </w:t>
+      </w:r>
+      <w:r>
+        <w:rPr>
+          <w:rFonts w:ascii="宋体" w:hAnsi="宋体" w:hint="eastAsia"/>
+          <w:sz w:val="32"/>
+          <w:u w:val="single"/>
+        </w:rPr>
+        <w:t xml:space="preserve">  </w:t>
+      </w:r>
+      <w:r>
+        <w:rPr>
+          <w:rFonts w:ascii="宋体" w:hAnsi="宋体" w:hint="eastAsia"/>
+          <w:sz w:val="32"/>
+          <w:u w:val="single"/>
+        </w:rPr>
+        <w:t>夏</w:t>
+      </w:r>
+      <w:r>
+        <w:rPr>
+          <w:rFonts w:ascii="宋体" w:hAnsi="宋体" w:hint="eastAsia"/>
+          <w:sz w:val="32"/>
+          <w:u w:val="single"/>
+        </w:rPr>
+        <w:t xml:space="preserve"> </w:t>
+      </w:r>
+      <w:r>
+        <w:rPr>
+          <w:rFonts w:ascii="宋体" w:hAnsi="宋体" w:hint="eastAsia"/>
+          <w:sz w:val="32"/>
+          <w:u w:val="single"/>
+        </w:rPr>
+        <w:t>灵</w:t>
+      </w:r>
+      <w:r>
+        <w:rPr>
+          <w:rFonts w:ascii="宋体" w:hAnsi="宋体" w:hint="eastAsia"/>
+          <w:sz w:val="32"/>
+          <w:u w:val="single"/>
+        </w:rPr>
+        <w:t xml:space="preserve">                   </w:t>
+      </w:r>
+    </w:p>
+    <w:p>
+      <w:pPr>
+        <w:ind w:firstLineChars="100" w:firstLine="320"/>
+        <w:rPr>
+          <w:rFonts w:ascii="宋体" w:hAnsi="宋体"/>
+          <w:sz w:val="32"/>
+          <w:u w:val="single"/>
+        </w:rPr>
+      </w:pPr>
       <w:r>
         <w:rPr>
           <w:rFonts w:ascii="宋体" w:hAnsi="宋体" w:hint="eastAsia"/>
@@ -562,73 +702,8 @@
           <w:bCs/>
           <w:sz w:val="32"/>
         </w:rPr>
-        <w:t>号</w:t>
-      </w:r>
-      <w:r>
-        <w:rPr>
-          <w:rFonts w:ascii="宋体" w:hAnsi="宋体" w:hint="eastAsia"/>
-          <w:sz w:val="32"/>
-          <w:u w:val="single"/>
-        </w:rPr>
-        <w:t xml:space="preserve">          </w:t>
-      </w:r>
-      <w:r>
-        <w:rPr>
-          <w:rFonts w:ascii="宋体" w:hAnsi="宋体"/>
-          <w:sz w:val="32"/>
-          <w:u w:val="single"/>
-        </w:rPr>
-        <w:t xml:space="preserve">   </w:t>
-      </w:r>
-      <w:r>
-        <w:rPr>
-          <w:rFonts w:ascii="宋体" w:hAnsi="宋体" w:hint="eastAsia"/>
-          <w:sz w:val="32"/>
-          <w:u w:val="single"/>
-        </w:rPr>
-        <w:t xml:space="preserve">   </w:t>
-      </w:r>
-      <w:r>
-        <w:rPr>
-          <w:rFonts w:ascii="宋体" w:hAnsi="宋体"/>
-          <w:sz w:val="32"/>
-          <w:u w:val="single"/>
-        </w:rPr>
-        <w:t>11715025</w:t>
-      </w:r>
-      <w:r>
-        <w:rPr>
-          <w:rFonts w:ascii="宋体" w:hAnsi="宋体" w:hint="eastAsia"/>
-          <w:sz w:val="32"/>
-          <w:u w:val="single"/>
-        </w:rPr>
-        <w:t xml:space="preserve">      </w:t>
-      </w:r>
-      <w:r>
-        <w:rPr>
-          <w:rFonts w:ascii="宋体" w:hAnsi="宋体"/>
-          <w:sz w:val="32"/>
-          <w:u w:val="single"/>
-        </w:rPr>
-        <w:t xml:space="preserve">   </w:t>
-      </w:r>
-      <w:r>
-        <w:rPr>
-          <w:rFonts w:ascii="宋体" w:hAnsi="宋体" w:hint="eastAsia"/>
-          <w:sz w:val="32"/>
-          <w:u w:val="single"/>
-        </w:rPr>
-        <w:t xml:space="preserve">         </w:t>
-      </w:r>
-    </w:p>
-    <w:p>
-      <w:pPr>
-        <w:ind w:firstLineChars="98" w:firstLine="314"/>
-        <w:rPr>
-          <w:rFonts w:ascii="宋体" w:hAnsi="宋体" w:hint="eastAsia"/>
-          <w:u w:val="single"/>
-        </w:rPr>
-      </w:pPr>
+        <w:t>专</w:t>
+      </w:r>
       <w:r>
         <w:rPr>
           <w:rFonts w:ascii="宋体" w:hAnsi="宋体" w:hint="eastAsia"/>
@@ -636,74 +711,8 @@
           <w:bCs/>
           <w:sz w:val="32"/>
         </w:rPr>
-        <w:t>授课教师</w:t>
-      </w:r>
-      <w:r>
-        <w:rPr>
-          <w:rFonts w:ascii="宋体" w:hAnsi="宋体" w:hint="eastAsia"/>
-          <w:sz w:val="32"/>
-          <w:u w:val="single"/>
-        </w:rPr>
-        <w:t xml:space="preserve">              </w:t>
-      </w:r>
-      <w:r>
-        <w:rPr>
-          <w:rFonts w:ascii="宋体" w:hAnsi="宋体"/>
-          <w:sz w:val="32"/>
-          <w:u w:val="single"/>
-        </w:rPr>
-        <w:t xml:space="preserve"> </w:t>
-      </w:r>
-      <w:r>
-        <w:rPr>
-          <w:rFonts w:ascii="宋体" w:hAnsi="宋体" w:hint="eastAsia"/>
-          <w:sz w:val="32"/>
-          <w:u w:val="single"/>
-        </w:rPr>
-        <w:t xml:space="preserve">  </w:t>
-      </w:r>
-      <w:r>
-        <w:rPr>
-          <w:rFonts w:ascii="宋体" w:hAnsi="宋体" w:hint="eastAsia"/>
-          <w:sz w:val="32"/>
-          <w:u w:val="single"/>
-        </w:rPr>
-        <w:t>夏</w:t>
-      </w:r>
-      <w:r>
-        <w:rPr>
-          <w:rFonts w:ascii="宋体" w:hAnsi="宋体" w:hint="eastAsia"/>
-          <w:sz w:val="32"/>
-          <w:u w:val="single"/>
-        </w:rPr>
-        <w:t xml:space="preserve"> </w:t>
-      </w:r>
-      <w:r>
-        <w:rPr>
-          <w:rFonts w:ascii="宋体" w:hAnsi="宋体" w:hint="eastAsia"/>
-          <w:sz w:val="32"/>
-          <w:u w:val="single"/>
-        </w:rPr>
-        <w:t>灵</w:t>
-      </w:r>
-      <w:r>
-        <w:rPr>
-          <w:rFonts w:ascii="宋体" w:hAnsi="宋体" w:hint="eastAsia"/>
-          <w:sz w:val="32"/>
-          <w:u w:val="single"/>
-        </w:rPr>
-        <w:t xml:space="preserve">                   </w:t>
-      </w:r>
-    </w:p>
-    <w:p>
-      <w:pPr>
-        <w:ind w:firstLineChars="100" w:firstLine="320"/>
-        <w:rPr>
-          <w:rFonts w:ascii="宋体" w:hAnsi="宋体" w:hint="eastAsia"/>
-          <w:sz w:val="32"/>
-          <w:u w:val="single"/>
-        </w:rPr>
-      </w:pPr>
+        <w:t xml:space="preserve">    </w:t>
+      </w:r>
       <w:r>
         <w:rPr>
           <w:rFonts w:ascii="宋体" w:hAnsi="宋体" w:hint="eastAsia"/>
@@ -711,8 +720,58 @@
           <w:bCs/>
           <w:sz w:val="32"/>
         </w:rPr>
-        <w:t>专</w:t>
-      </w:r>
+        <w:t>业</w:t>
+      </w:r>
+      <w:r>
+        <w:rPr>
+          <w:rFonts w:ascii="宋体" w:hAnsi="宋体" w:hint="eastAsia"/>
+          <w:sz w:val="32"/>
+          <w:u w:val="single"/>
+        </w:rPr>
+        <w:t xml:space="preserve">      </w:t>
+      </w:r>
+      <w:r>
+        <w:rPr>
+          <w:rFonts w:ascii="宋体" w:hAnsi="宋体"/>
+          <w:sz w:val="32"/>
+          <w:u w:val="single"/>
+        </w:rPr>
+        <w:t xml:space="preserve"> </w:t>
+      </w:r>
+      <w:r>
+        <w:rPr>
+          <w:rFonts w:ascii="宋体" w:hAnsi="宋体" w:hint="eastAsia"/>
+          <w:sz w:val="32"/>
+          <w:u w:val="single"/>
+        </w:rPr>
+        <w:t xml:space="preserve">     </w:t>
+      </w:r>
+      <w:r>
+        <w:rPr>
+          <w:rFonts w:ascii="宋体" w:hAnsi="宋体" w:hint="eastAsia"/>
+          <w:sz w:val="32"/>
+          <w:u w:val="single"/>
+        </w:rPr>
+        <w:t>生物医学工程专业</w:t>
+      </w:r>
+      <w:r>
+        <w:rPr>
+          <w:rFonts w:ascii="宋体" w:hAnsi="宋体" w:hint="eastAsia"/>
+          <w:sz w:val="32"/>
+          <w:u w:val="single"/>
+        </w:rPr>
+        <w:t xml:space="preserve">              </w:t>
+      </w:r>
+    </w:p>
+    <w:p>
+      <w:pPr>
+        <w:ind w:firstLineChars="100" w:firstLine="320"/>
+        <w:rPr>
+          <w:rFonts w:ascii="宋体" w:hAnsi="宋体"/>
+          <w:sz w:val="32"/>
+          <w:u w:val="single"/>
+        </w:rPr>
+      </w:pPr>
       <w:r>
         <w:rPr>
           <w:rFonts w:ascii="宋体" w:hAnsi="宋体" w:hint="eastAsia"/>
@@ -720,7 +779,7 @@
           <w:bCs/>
           <w:sz w:val="32"/>
         </w:rPr>
-        <w:t xml:space="preserve">    </w:t>
+        <w:t>年</w:t>
       </w:r>
       <w:r>
         <w:rPr>
@@ -729,58 +788,8 @@
           <w:bCs/>
           <w:sz w:val="32"/>
         </w:rPr>
-        <w:t>业</w:t>
-      </w:r>
-      <w:r>
-        <w:rPr>
-          <w:rFonts w:ascii="宋体" w:hAnsi="宋体" w:hint="eastAsia"/>
-          <w:sz w:val="32"/>
-          <w:u w:val="single"/>
-        </w:rPr>
-        <w:t xml:space="preserve">      </w:t>
-      </w:r>
-      <w:r>
-        <w:rPr>
-          <w:rFonts w:ascii="宋体" w:hAnsi="宋体"/>
-          <w:sz w:val="32"/>
-          <w:u w:val="single"/>
-        </w:rPr>
-        <w:t xml:space="preserve"> </w:t>
-      </w:r>
-      <w:r>
-        <w:rPr>
-          <w:rFonts w:ascii="宋体" w:hAnsi="宋体" w:hint="eastAsia"/>
-          <w:sz w:val="32"/>
-          <w:u w:val="single"/>
-        </w:rPr>
-        <w:t xml:space="preserve">     </w:t>
-      </w:r>
-      <w:r>
-        <w:rPr>
-          <w:rFonts w:ascii="宋体" w:hAnsi="宋体" w:hint="eastAsia"/>
-          <w:sz w:val="32"/>
-          <w:u w:val="single"/>
-        </w:rPr>
-        <w:t>生物医学工程专业</w:t>
-      </w:r>
-      <w:r>
-        <w:rPr>
-          <w:rFonts w:ascii="宋体" w:hAnsi="宋体" w:hint="eastAsia"/>
-          <w:sz w:val="32"/>
-          <w:u w:val="single"/>
-        </w:rPr>
-        <w:t xml:space="preserve">              </w:t>
-      </w:r>
-    </w:p>
-    <w:p>
-      <w:pPr>
-        <w:ind w:firstLineChars="100" w:firstLine="320"/>
-        <w:rPr>
-          <w:rFonts w:ascii="宋体" w:hAnsi="宋体" w:hint="eastAsia"/>
-          <w:sz w:val="32"/>
-          <w:u w:val="single"/>
-        </w:rPr>
-      </w:pPr>
+        <w:t xml:space="preserve">    </w:t>
+      </w:r>
       <w:r>
         <w:rPr>
           <w:rFonts w:ascii="宋体" w:hAnsi="宋体" w:hint="eastAsia"/>
@@ -788,24 +797,6 @@
           <w:bCs/>
           <w:sz w:val="32"/>
         </w:rPr>
-        <w:t>年</w:t>
-      </w:r>
-      <w:r>
-        <w:rPr>
-          <w:rFonts w:ascii="宋体" w:hAnsi="宋体" w:hint="eastAsia"/>
-          <w:b/>
-          <w:bCs/>
-          <w:sz w:val="32"/>
-        </w:rPr>
-        <w:t xml:space="preserve">    </w:t>
-      </w:r>
-      <w:r>
-        <w:rPr>
-          <w:rFonts w:ascii="宋体" w:hAnsi="宋体" w:hint="eastAsia"/>
-          <w:b/>
-          <w:bCs/>
-          <w:sz w:val="32"/>
-        </w:rPr>
         <w:t>级</w:t>
       </w:r>
       <w:r>
@@ -860,11 +851,13 @@
     <w:p>
       <w:pPr>
         <w:rPr>
-          <w:rFonts w:hint="eastAsia"/>
           <w:sz w:val="28"/>
         </w:rPr>
       </w:pPr>
-    </w:p>
+      <w:bookmarkStart w:id="1" w:name="_GoBack"/>
+      <w:bookmarkEnd w:id="1"/>
+    </w:p>
+    <w:bookmarkEnd w:id="0"/>
     <w:p>
       <w:pPr>
         <w:rPr>
@@ -970,14 +963,14 @@
         </w:rPr>
         <w:t>包括</w:t>
       </w:r>
-      <w:bookmarkStart w:id="0" w:name="OLE_LINK3"/>
+      <w:bookmarkStart w:id="2" w:name="OLE_LINK3"/>
       <w:r>
         <w:rPr>
           <w:rFonts w:hint="eastAsia"/>
         </w:rPr>
         <w:t>低级别</w:t>
       </w:r>
-      <w:bookmarkEnd w:id="0"/>
+      <w:bookmarkEnd w:id="2"/>
       <w:r>
         <w:rPr>
           <w:rFonts w:hint="eastAsia"/>
@@ -1280,14 +1273,14 @@
       <w:r>
         <w:t>。最后，我们探索一个级联</w:t>
       </w:r>
-      <w:bookmarkStart w:id="1" w:name="OLE_LINK2"/>
+      <w:bookmarkStart w:id="3" w:name="OLE_LINK2"/>
       <w:r>
         <w:rPr>
           <w:rFonts w:hint="eastAsia"/>
         </w:rPr>
         <w:t>结构</w:t>
       </w:r>
-      <w:bookmarkEnd w:id="1"/>
+      <w:bookmarkEnd w:id="3"/>
       <w:r>
         <w:rPr>
           <w:rFonts w:hint="eastAsia"/>
@@ -1359,7 +1352,7 @@
           <w:sz w:val="24"/>
         </w:rPr>
       </w:pPr>
-      <w:bookmarkStart w:id="2" w:name="_Hlk501134344"/>
+      <w:bookmarkStart w:id="4" w:name="_Hlk501134344"/>
       <w:r>
         <w:rPr>
           <w:rFonts w:hint="eastAsia"/>
@@ -1369,7 +1362,7 @@
         <w:t>前言</w:t>
       </w:r>
     </w:p>
-    <w:bookmarkEnd w:id="2"/>
+    <w:bookmarkEnd w:id="4"/>
     <w:p>
       <w:pPr>
         <w:ind w:firstLineChars="200" w:firstLine="420"/>
@@ -1401,13 +1394,13 @@
         </w:rPr>
         <w:t>。</w:t>
       </w:r>
-      <w:bookmarkStart w:id="3" w:name="OLE_LINK4"/>
-      <w:bookmarkStart w:id="4" w:name="OLE_LINK5"/>
+      <w:bookmarkStart w:id="5" w:name="OLE_LINK4"/>
+      <w:bookmarkStart w:id="6" w:name="OLE_LINK5"/>
       <w:r>
         <w:t>神经胶质瘤</w:t>
       </w:r>
-      <w:bookmarkEnd w:id="3"/>
-      <w:bookmarkEnd w:id="4"/>
+      <w:bookmarkEnd w:id="5"/>
+      <w:bookmarkEnd w:id="6"/>
       <w:r>
         <w:t>是最常见的脑肿瘤</w:t>
       </w:r>
@@ -1676,14 +1669,14 @@
       <w:r>
         <w:t>)和采集协议(视野值、</w:t>
       </w:r>
-      <w:bookmarkStart w:id="5" w:name="OLE_LINK6"/>
+      <w:bookmarkStart w:id="7" w:name="OLE_LINK6"/>
       <w:r>
         <w:rPr>
           <w:rFonts w:hint="eastAsia"/>
         </w:rPr>
         <w:t>立体像素</w:t>
       </w:r>
-      <w:bookmarkEnd w:id="5"/>
+      <w:bookmarkEnd w:id="7"/>
       <w:r>
         <w:rPr>
           <w:rFonts w:hint="eastAsia"/>
@@ -2072,14 +2065,14 @@
       <w:r>
         <w:t>他们的优点、缺点和性能。尽管</w:t>
       </w:r>
-      <w:bookmarkStart w:id="6" w:name="OLE_LINK1"/>
+      <w:bookmarkStart w:id="8" w:name="OLE_LINK1"/>
       <w:r>
         <w:rPr>
           <w:rFonts w:hint="eastAsia"/>
         </w:rPr>
         <w:t>CNNs</w:t>
       </w:r>
-      <w:bookmarkEnd w:id="6"/>
+      <w:bookmarkEnd w:id="8"/>
       <w:r>
         <w:t>首次出现</w:t>
       </w:r>
@@ -2563,11 +2556,11 @@
         </w:rPr>
         <w:t>挑战赛</w:t>
       </w:r>
-      <w:bookmarkStart w:id="7" w:name="OLE_LINK7"/>
+      <w:bookmarkStart w:id="9" w:name="OLE_LINK7"/>
       <w:r>
         <w:t>数据集</w:t>
       </w:r>
-      <w:bookmarkEnd w:id="7"/>
+      <w:bookmarkEnd w:id="9"/>
       <w:r>
         <w:t>(Farahani等人，2014年)</w:t>
       </w:r>
@@ -2762,8 +2755,8 @@
       <w:r>
         <w:t>的</w:t>
       </w:r>
-      <w:bookmarkStart w:id="8" w:name="OLE_LINK15"/>
-      <w:bookmarkStart w:id="9" w:name="OLE_LINK16"/>
+      <w:bookmarkStart w:id="10" w:name="OLE_LINK15"/>
+      <w:bookmarkStart w:id="11" w:name="OLE_LINK16"/>
       <w:r>
         <w:t>双通道</w:t>
       </w:r>
@@ -2773,8 +2766,8 @@
         </w:rPr>
         <w:t>架构</w:t>
       </w:r>
-      <w:bookmarkEnd w:id="8"/>
-      <w:bookmarkEnd w:id="9"/>
+      <w:bookmarkEnd w:id="10"/>
+      <w:bookmarkEnd w:id="11"/>
       <w:r>
         <w:t>，它可以了解大脑的局部细节以及</w:t>
       </w:r>
@@ -2904,7 +2897,7 @@
           <w:sz w:val="24"/>
         </w:rPr>
       </w:pPr>
-      <w:bookmarkStart w:id="10" w:name="_Hlk501139852"/>
+      <w:bookmarkStart w:id="12" w:name="_Hlk501139852"/>
       <w:r>
         <w:rPr>
           <w:rFonts w:hint="eastAsia"/>
@@ -2922,7 +2915,7 @@
         <w:t>工作</w:t>
       </w:r>
     </w:p>
-    <w:bookmarkEnd w:id="10"/>
+    <w:bookmarkEnd w:id="12"/>
     <w:p>
       <w:pPr>
         <w:ind w:firstLineChars="200" w:firstLine="420"/>
@@ -3147,16 +3140,16 @@
       <w:r>
         <w:t>健康大脑计算出来</w:t>
       </w:r>
-      <w:bookmarkStart w:id="11" w:name="OLE_LINK8"/>
-      <w:bookmarkStart w:id="12" w:name="OLE_LINK9"/>
+      <w:bookmarkStart w:id="13" w:name="OLE_LINK8"/>
+      <w:bookmarkStart w:id="14" w:name="OLE_LINK9"/>
       <w:r>
         <w:rPr>
           <w:rFonts w:hint="eastAsia"/>
         </w:rPr>
         <w:t>图谱</w:t>
       </w:r>
-      <w:bookmarkEnd w:id="11"/>
-      <w:bookmarkEnd w:id="12"/>
+      <w:bookmarkEnd w:id="13"/>
+      <w:bookmarkEnd w:id="14"/>
       <w:r>
         <w:rPr>
           <w:rFonts w:hint="eastAsia"/>
@@ -3280,14 +3273,14 @@
       <w:r>
         <w:t>Prastawa等人(2003)也将大脑图像记录在</w:t>
       </w:r>
-      <w:bookmarkStart w:id="13" w:name="OLE_LINK10"/>
+      <w:bookmarkStart w:id="15" w:name="OLE_LINK10"/>
       <w:r>
         <w:rPr>
           <w:rFonts w:hint="eastAsia"/>
         </w:rPr>
         <w:t>图谱</w:t>
       </w:r>
-      <w:bookmarkEnd w:id="13"/>
+      <w:bookmarkEnd w:id="15"/>
       <w:r>
         <w:t>上，以获得异常</w:t>
       </w:r>
@@ -3324,14 +3317,14 @@
         </w:rPr>
         <w:t>上初始化一个</w:t>
       </w:r>
-      <w:bookmarkStart w:id="14" w:name="OLE_LINK11"/>
+      <w:bookmarkStart w:id="16" w:name="OLE_LINK11"/>
       <w:r>
         <w:rPr>
           <w:rFonts w:hint="eastAsia"/>
         </w:rPr>
         <w:t>活动</w:t>
       </w:r>
-      <w:bookmarkEnd w:id="14"/>
+      <w:bookmarkEnd w:id="16"/>
       <w:r>
         <w:rPr>
           <w:rFonts w:hint="eastAsia"/>
@@ -3569,14 +3562,14 @@
         </w:rPr>
         <w:t>采用</w:t>
       </w:r>
-      <w:bookmarkStart w:id="15" w:name="OLE_LINK12"/>
+      <w:bookmarkStart w:id="17" w:name="OLE_LINK12"/>
       <w:r>
         <w:rPr>
           <w:rFonts w:hint="eastAsia"/>
         </w:rPr>
         <w:t>判别</w:t>
       </w:r>
-      <w:bookmarkEnd w:id="15"/>
+      <w:bookmarkEnd w:id="17"/>
       <w:r>
         <w:rPr>
           <w:rFonts w:hint="eastAsia"/>
@@ -3993,14 +3986,14 @@
       <w:pPr>
         <w:ind w:firstLineChars="200" w:firstLine="420"/>
       </w:pPr>
-      <w:bookmarkStart w:id="16" w:name="OLE_LINK13"/>
+      <w:bookmarkStart w:id="18" w:name="OLE_LINK13"/>
       <w:r>
         <w:rPr>
           <w:rFonts w:hint="eastAsia"/>
         </w:rPr>
         <w:t>判别</w:t>
       </w:r>
-      <w:bookmarkEnd w:id="16"/>
+      <w:bookmarkEnd w:id="18"/>
       <w:r>
         <w:rPr>
           <w:rFonts w:hint="eastAsia"/>
@@ -4312,14 +4305,14 @@
         </w:rPr>
         <w:t>进行</w:t>
       </w:r>
-      <w:bookmarkStart w:id="17" w:name="OLE_LINK14"/>
+      <w:bookmarkStart w:id="19" w:name="OLE_LINK14"/>
       <w:r>
         <w:rPr>
           <w:rFonts w:hint="eastAsia"/>
         </w:rPr>
         <w:t>特异性适应</w:t>
       </w:r>
-      <w:bookmarkEnd w:id="17"/>
+      <w:bookmarkEnd w:id="19"/>
       <w:r>
         <w:rPr>
           <w:rFonts w:hint="eastAsia"/>
@@ -4605,16 +4598,16 @@
         </w:rPr>
         <w:t>一个</w:t>
       </w:r>
-      <w:bookmarkStart w:id="18" w:name="OLE_LINK18"/>
-      <w:bookmarkStart w:id="19" w:name="OLE_LINK19"/>
+      <w:bookmarkStart w:id="20" w:name="OLE_LINK18"/>
+      <w:bookmarkStart w:id="21" w:name="OLE_LINK19"/>
       <w:r>
         <w:rPr>
           <w:rFonts w:hint="eastAsia"/>
         </w:rPr>
         <w:t>组成部分</w:t>
       </w:r>
-      <w:bookmarkEnd w:id="18"/>
-      <w:bookmarkEnd w:id="19"/>
+      <w:bookmarkEnd w:id="20"/>
+      <w:bookmarkEnd w:id="21"/>
       <w:r>
         <w:t>。</w:t>
       </w:r>
@@ -4841,7 +4834,7 @@
           <w:sz w:val="24"/>
         </w:rPr>
       </w:pPr>
-      <w:bookmarkStart w:id="20" w:name="OLE_LINK41"/>
+      <w:bookmarkStart w:id="22" w:name="OLE_LINK41"/>
       <w:r>
         <w:rPr>
           <w:rFonts w:hint="eastAsia"/>
@@ -4851,7 +4844,7 @@
         <w:t>我们的卷积神经网络方法</w:t>
       </w:r>
     </w:p>
-    <w:bookmarkEnd w:id="20"/>
+    <w:bookmarkEnd w:id="22"/>
     <w:p>
       <w:pPr>
         <w:ind w:firstLineChars="200" w:firstLine="420"/>
@@ -4901,7 +4894,7 @@
       <w:r>
         <w:t>Farabet等人，2013)，我们的方法通过处理以像素为中心的</w:t>
       </w:r>
-      <w:bookmarkStart w:id="21" w:name="OLE_LINK17"/>
+      <w:bookmarkStart w:id="23" w:name="OLE_LINK17"/>
       <w:r>
         <w:t>M</w:t>
       </w:r>
@@ -4926,7 +4919,7 @@
         </w:rPr>
         <w:t>部分</w:t>
       </w:r>
-      <w:bookmarkEnd w:id="21"/>
+      <w:bookmarkEnd w:id="23"/>
       <w:r>
         <w:t>来预测一个像素的</w:t>
       </w:r>
@@ -4945,11 +4938,11 @@
         </w:rPr>
         <w:t>2维</w:t>
       </w:r>
-      <w:bookmarkStart w:id="22" w:name="OLE_LINK21"/>
+      <w:bookmarkStart w:id="24" w:name="OLE_LINK21"/>
       <w:r>
         <w:t>M×M</w:t>
       </w:r>
-      <w:bookmarkEnd w:id="22"/>
+      <w:bookmarkEnd w:id="24"/>
       <w:r>
         <w:rPr>
           <w:rFonts w:hint="eastAsia"/>
@@ -5185,7 +5178,7 @@
         </w:rPr>
         <w:t>图</w:t>
       </w:r>
-      <w:bookmarkStart w:id="23" w:name="OLE_LINK25"/>
+      <w:bookmarkStart w:id="25" w:name="OLE_LINK25"/>
       <m:oMath>
         <m:sSub>
           <m:sSubPr>
@@ -5213,7 +5206,7 @@
           </m:sub>
         </m:sSub>
       </m:oMath>
-      <w:bookmarkEnd w:id="23"/>
+      <w:bookmarkEnd w:id="25"/>
       <w:r>
         <w:t>都与一个内核(或多个，在Max-out的情况下)相关联。特性</w:t>
       </w:r>
@@ -5459,7 +5452,7 @@
       <w:r>
         <w:t>是第</w:t>
       </w:r>
-      <w:bookmarkStart w:id="24" w:name="OLE_LINK20"/>
+      <w:bookmarkStart w:id="26" w:name="OLE_LINK20"/>
       <m:oMath>
         <m:r>
           <m:rPr>
@@ -5471,7 +5464,7 @@
           <m:t>r</m:t>
         </m:r>
       </m:oMath>
-      <w:bookmarkEnd w:id="24"/>
+      <w:bookmarkEnd w:id="26"/>
       <w:r>
         <w:t>个输入通道，</w:t>
       </w:r>
@@ -5686,16 +5679,16 @@
         </w:rPr>
         <w:t>的</w:t>
       </w:r>
-      <w:bookmarkStart w:id="25" w:name="OLE_LINK22"/>
-      <w:bookmarkStart w:id="26" w:name="OLE_LINK23"/>
+      <w:bookmarkStart w:id="27" w:name="OLE_LINK22"/>
+      <w:bookmarkStart w:id="28" w:name="OLE_LINK23"/>
       <w:r>
         <w:rPr>
           <w:rFonts w:hint="eastAsia"/>
         </w:rPr>
         <w:t>像素</w:t>
       </w:r>
-      <w:bookmarkEnd w:id="25"/>
-      <w:bookmarkEnd w:id="26"/>
+      <w:bookmarkEnd w:id="27"/>
+      <w:bookmarkEnd w:id="28"/>
       <w:r>
         <w:rPr>
           <w:rFonts w:hint="eastAsia"/>
@@ -5856,11 +5849,11 @@
       <w:r>
         <w:t>Goodfellow等人(2013b)提出了一种</w:t>
       </w:r>
-      <w:bookmarkStart w:id="27" w:name="OLE_LINK24"/>
+      <w:bookmarkStart w:id="29" w:name="OLE_LINK24"/>
       <w:r>
         <w:t>Max-out</w:t>
       </w:r>
-      <w:bookmarkEnd w:id="27"/>
+      <w:bookmarkEnd w:id="29"/>
       <w:r>
         <w:rPr>
           <w:rFonts w:hint="eastAsia"/>
@@ -6176,14 +6169,14 @@
                 </w:rPr>
                 <m:t>s,</m:t>
               </m:r>
-              <w:bookmarkStart w:id="28" w:name="OLE_LINK26"/>
+              <w:bookmarkStart w:id="30" w:name="OLE_LINK26"/>
               <m:r>
                 <w:rPr>
                   <w:rFonts w:ascii="Cambria Math" w:hAnsi="Cambria Math"/>
                 </w:rPr>
                 <m:t>i,j</m:t>
               </m:r>
-              <w:bookmarkEnd w:id="28"/>
+              <w:bookmarkEnd w:id="30"/>
             </m:sub>
           </m:sSub>
           <m:r>
@@ -6352,14 +6345,14 @@
       <w:r>
         <w:t>Max</w:t>
       </w:r>
-      <w:bookmarkStart w:id="29" w:name="OLE_LINK29"/>
+      <w:bookmarkStart w:id="31" w:name="OLE_LINK29"/>
       <w:r>
         <w:rPr>
           <w:rFonts w:hint="eastAsia"/>
         </w:rPr>
         <w:t>池化</w:t>
       </w:r>
-      <w:bookmarkEnd w:id="29"/>
+      <w:bookmarkEnd w:id="31"/>
       <w:r>
         <w:rPr>
           <w:rFonts w:hint="eastAsia"/>
@@ -6462,16 +6455,16 @@
               </m:r>
             </m:e>
             <m:sub>
-              <w:bookmarkStart w:id="30" w:name="OLE_LINK27"/>
-              <w:bookmarkStart w:id="31" w:name="OLE_LINK28"/>
+              <w:bookmarkStart w:id="32" w:name="OLE_LINK27"/>
+              <w:bookmarkStart w:id="33" w:name="OLE_LINK28"/>
               <m:r>
                 <w:rPr>
                   <w:rFonts w:ascii="Cambria Math" w:hAnsi="Cambria Math"/>
                 </w:rPr>
                 <m:t>p</m:t>
               </m:r>
-              <w:bookmarkEnd w:id="30"/>
-              <w:bookmarkEnd w:id="31"/>
+              <w:bookmarkEnd w:id="32"/>
+              <w:bookmarkEnd w:id="33"/>
             </m:sub>
           </m:sSub>
           <m:sSub>
@@ -6744,7 +6737,7 @@
           <w:sz w:val="22"/>
         </w:rPr>
       </w:pPr>
-      <w:bookmarkStart w:id="32" w:name="OLE_LINK40"/>
+      <w:bookmarkStart w:id="34" w:name="OLE_LINK40"/>
       <w:r>
         <w:rPr>
           <w:rFonts w:hint="eastAsia"/>
@@ -6760,7 +6753,7 @@
         </w:rPr>
         <w:t xml:space="preserve"> </w:t>
       </w:r>
-      <w:bookmarkStart w:id="33" w:name="OLE_LINK30"/>
+      <w:bookmarkStart w:id="35" w:name="OLE_LINK30"/>
       <w:r>
         <w:rPr>
           <w:rFonts w:hint="eastAsia"/>
@@ -6769,9 +6762,9 @@
         </w:rPr>
         <w:t>体系结构</w:t>
       </w:r>
-      <w:bookmarkEnd w:id="33"/>
-    </w:p>
-    <w:bookmarkEnd w:id="32"/>
+      <w:bookmarkEnd w:id="35"/>
+    </w:p>
+    <w:bookmarkEnd w:id="34"/>
     <w:p>
       <w:pPr>
         <w:ind w:firstLineChars="200" w:firstLine="420"/>
@@ -6881,7 +6874,7 @@
         </w:rPr>
         <w:t xml:space="preserve"> </w:t>
       </w:r>
-      <w:bookmarkStart w:id="34" w:name="OLE_LINK31"/>
+      <w:bookmarkStart w:id="36" w:name="OLE_LINK31"/>
       <w:r>
         <w:rPr>
           <w:rFonts w:hint="eastAsia"/>
@@ -6890,7 +6883,7 @@
         </w:rPr>
         <w:t>双通道架构</w:t>
       </w:r>
-      <w:bookmarkEnd w:id="34"/>
+      <w:bookmarkEnd w:id="36"/>
     </w:p>
     <w:p>
       <w:pPr>
@@ -7165,11 +7158,11 @@
       <w:pPr>
         <w:ind w:firstLineChars="200" w:firstLine="420"/>
       </w:pPr>
-      <w:bookmarkStart w:id="35" w:name="OLE_LINK34"/>
+      <w:bookmarkStart w:id="37" w:name="OLE_LINK34"/>
       <w:r>
         <w:t>CNNs</w:t>
       </w:r>
-      <w:bookmarkEnd w:id="35"/>
+      <w:bookmarkEnd w:id="37"/>
       <w:r>
         <w:rPr>
           <w:rFonts w:hint="eastAsia"/>
@@ -7179,305 +7172,48 @@
       <w:r>
         <w:t>一个缺点是分别预测每个细分标签。这与</w:t>
       </w:r>
-      <w:bookmarkStart w:id="36" w:name="OLE_LINK32"/>
-      <w:bookmarkStart w:id="37" w:name="OLE_LINK33"/>
+      <w:bookmarkStart w:id="38" w:name="OLE_LINK32"/>
+      <w:bookmarkStart w:id="39" w:name="OLE_LINK33"/>
       <w:r>
         <w:t>文献中</w:t>
-      </w:r>
-      <w:bookmarkEnd w:id="36"/>
-      <w:bookmarkEnd w:id="37"/>
-      <w:r>
-        <w:t>大</w:t>
-      </w:r>
-      <w:r>
-        <w:rPr>
-          <w:rFonts w:hint="eastAsia"/>
-        </w:rPr>
-        <w:t>多数</w:t>
-      </w:r>
-      <w:r>
-        <w:t>分割方法不同，文献中常常提出分割标签的联合模型，有效地模拟了空间封闭标签之间的直接依赖关系。一种方法是在标签上定义一个条件随机字段(CRF)，并执行均值-字段消息传递推断来生成一个完整的分段。在这种情况下，一个给定位置的标签会被模型</w:t>
-      </w:r>
-      <w:r>
-        <w:rPr>
-          <w:rFonts w:hint="eastAsia"/>
-        </w:rPr>
-        <w:t>中</w:t>
-      </w:r>
-      <w:r>
-        <w:t>该位置附近标签的</w:t>
-      </w:r>
-      <w:r>
-        <w:rPr>
-          <w:rFonts w:hint="eastAsia"/>
-        </w:rPr>
-        <w:t>分类结果</w:t>
-      </w:r>
-      <w:r>
-        <w:t>所影响</w:t>
-      </w:r>
-      <w:r>
-        <w:rPr>
-          <w:rFonts w:hint="eastAsia"/>
-        </w:rPr>
-        <w:t>。</w:t>
-      </w:r>
-    </w:p>
-    <w:p>
-      <w:pPr>
-        <w:ind w:firstLineChars="200" w:firstLine="440"/>
-        <w:rPr>
-          <w:sz w:val="22"/>
-        </w:rPr>
-      </w:pPr>
-      <w:r>
-        <w:rPr>
-          <w:rFonts w:hint="eastAsia"/>
-          <w:sz w:val="22"/>
-        </w:rPr>
-        <w:t>另一方面，这种联合分割方法的</w:t>
-      </w:r>
-      <w:r>
-        <w:rPr>
-          <w:rFonts w:hint="eastAsia"/>
-          <w:sz w:val="22"/>
-        </w:rPr>
-        <w:t>推论</w:t>
-      </w:r>
-      <w:r>
-        <w:rPr>
-          <w:rFonts w:hint="eastAsia"/>
-          <w:sz w:val="22"/>
-        </w:rPr>
-        <w:t>通常比通过</w:t>
-      </w:r>
-      <w:r>
-        <w:rPr>
-          <w:sz w:val="22"/>
-        </w:rPr>
-        <w:t>的一个简单的</w:t>
-      </w:r>
-      <w:r>
-        <w:rPr>
-          <w:sz w:val="22"/>
-        </w:rPr>
-        <w:t>前馈CNN</w:t>
-      </w:r>
-      <w:r>
-        <w:rPr>
-          <w:rFonts w:hint="eastAsia"/>
-          <w:sz w:val="22"/>
-        </w:rPr>
-        <w:t>成本更高</w:t>
-      </w:r>
-      <w:r>
-        <w:rPr>
-          <w:sz w:val="22"/>
-        </w:rPr>
-        <w:t>。这是一个很重要的方面，如果在生活中使用自动的脑肿瘤分割，就应该考虑到这一点。</w:t>
-      </w:r>
-    </w:p>
-    <w:p>
-      <w:pPr>
-        <w:ind w:firstLineChars="200" w:firstLine="440"/>
-        <w:rPr>
-          <w:sz w:val="22"/>
-        </w:rPr>
-      </w:pPr>
-      <w:r>
-        <w:rPr>
-          <w:rFonts w:hint="eastAsia"/>
-          <w:sz w:val="22"/>
-        </w:rPr>
-        <w:t>这里，我们描述了</w:t>
-      </w:r>
-      <w:r>
-        <w:rPr>
-          <w:rFonts w:hint="eastAsia"/>
-          <w:sz w:val="22"/>
-        </w:rPr>
-        <w:t>既</w:t>
-      </w:r>
-      <w:r>
-        <w:rPr>
-          <w:sz w:val="22"/>
-        </w:rPr>
-        <w:t>利用了</w:t>
-      </w:r>
-      <w:r>
-        <w:t>CNNs</w:t>
-      </w:r>
-      <w:r>
-        <w:rPr>
-          <w:sz w:val="22"/>
-        </w:rPr>
-        <w:t>的效率，同时也更直</w:t>
-      </w:r>
-      <w:r>
-        <w:rPr>
-          <w:rFonts w:hint="eastAsia"/>
-          <w:sz w:val="22"/>
-        </w:rPr>
-        <w:t>观</w:t>
-      </w:r>
-      <w:r>
-        <w:rPr>
-          <w:sz w:val="22"/>
-        </w:rPr>
-        <w:t>模拟相邻标签之间依赖关系</w:t>
-      </w:r>
-      <w:r>
-        <w:rPr>
-          <w:rFonts w:hint="eastAsia"/>
-          <w:sz w:val="22"/>
-        </w:rPr>
-        <w:t>的</w:t>
-      </w:r>
-      <w:r>
-        <w:rPr>
-          <w:sz w:val="22"/>
-        </w:rPr>
-        <w:t>CNN的架构。这个想法很简单</w:t>
-      </w:r>
-      <w:r>
-        <w:rPr>
-          <w:rFonts w:hint="eastAsia"/>
-          <w:sz w:val="22"/>
-        </w:rPr>
-        <w:t>：</w:t>
-      </w:r>
-      <w:r>
-        <w:rPr>
-          <w:sz w:val="22"/>
-        </w:rPr>
-        <w:t>因为我们希望最终的预测受到</w:t>
-      </w:r>
-      <w:r>
-        <w:rPr>
-          <w:rFonts w:hint="eastAsia"/>
-          <w:sz w:val="22"/>
-        </w:rPr>
-        <w:t>模型</w:t>
-      </w:r>
-      <w:r>
-        <w:rPr>
-          <w:rFonts w:hint="eastAsia"/>
-          <w:sz w:val="22"/>
-        </w:rPr>
-        <w:t>中</w:t>
-      </w:r>
-      <w:r>
-        <w:rPr>
-          <w:sz w:val="22"/>
-        </w:rPr>
-        <w:t>附近标签值的影响，我们</w:t>
-      </w:r>
-      <w:r>
-        <w:rPr>
-          <w:rFonts w:hint="eastAsia"/>
-          <w:sz w:val="22"/>
-        </w:rPr>
-        <w:t>提出</w:t>
-      </w:r>
-      <w:r>
-        <w:rPr>
-          <w:sz w:val="22"/>
-        </w:rPr>
-        <w:t>将第一个CNN的输出作为</w:t>
-      </w:r>
-      <w:r>
-        <w:rPr>
-          <w:sz w:val="22"/>
-        </w:rPr>
-        <w:t>第二个CNN层</w:t>
-      </w:r>
-      <w:r>
-        <w:rPr>
-          <w:sz w:val="22"/>
-        </w:rPr>
-        <w:t>额外的输入。我们</w:t>
-      </w:r>
-      <w:r>
-        <w:rPr>
-          <w:rFonts w:hint="eastAsia"/>
-          <w:sz w:val="22"/>
-        </w:rPr>
-        <w:t>利用</w:t>
-      </w:r>
-      <w:r>
-        <w:rPr>
-          <w:sz w:val="22"/>
-        </w:rPr>
-        <w:t>卷积层连接来</w:t>
-      </w:r>
-      <w:r>
-        <w:rPr>
-          <w:rFonts w:hint="eastAsia"/>
-          <w:sz w:val="22"/>
-        </w:rPr>
-        <w:t>实现</w:t>
-      </w:r>
-      <w:r>
-        <w:rPr>
-          <w:sz w:val="22"/>
-        </w:rPr>
-        <w:t>。在本例中，我们简单地将第一个CNN的输出层与第二个CNN的</w:t>
-      </w:r>
-      <w:r>
-        <w:rPr>
-          <w:rFonts w:hint="eastAsia"/>
-          <w:sz w:val="22"/>
-        </w:rPr>
-        <w:t>任意</w:t>
-      </w:r>
-      <w:r>
-        <w:rPr>
-          <w:sz w:val="22"/>
-        </w:rPr>
-        <w:t>层连接起来。</w:t>
-      </w:r>
-      <w:r>
-        <w:rPr>
-          <w:rFonts w:hint="eastAsia"/>
-          <w:sz w:val="22"/>
-        </w:rPr>
-        <w:t>此外，我们对</w:t>
-      </w:r>
-      <w:bookmarkStart w:id="38" w:name="OLE_LINK35"/>
-      <w:bookmarkStart w:id="39" w:name="OLE_LINK36"/>
-      <w:r>
-        <w:rPr>
-          <w:sz w:val="22"/>
-        </w:rPr>
-        <w:t>CNNs</w:t>
       </w:r>
       <w:bookmarkEnd w:id="38"/>
       <w:bookmarkEnd w:id="39"/>
       <w:r>
-        <w:rPr>
-          <w:rFonts w:hint="eastAsia"/>
-          <w:sz w:val="22"/>
-        </w:rPr>
-        <w:t>使用相同的双通道结构</w:t>
-      </w:r>
-      <w:r>
-        <w:rPr>
-          <w:sz w:val="22"/>
-        </w:rPr>
-        <w:t>。这实际上相当于两个CNNs的级联，因此我们将这</w:t>
-      </w:r>
-      <w:r>
-        <w:rPr>
-          <w:rFonts w:hint="eastAsia"/>
-          <w:sz w:val="22"/>
-        </w:rPr>
-        <w:t>个</w:t>
-      </w:r>
-      <w:r>
-        <w:rPr>
-          <w:sz w:val="22"/>
-        </w:rPr>
-        <w:t>模型称为级联架构。</w:t>
+        <w:t>大</w:t>
+      </w:r>
+      <w:r>
+        <w:rPr>
+          <w:rFonts w:hint="eastAsia"/>
+        </w:rPr>
+        <w:t>多数</w:t>
+      </w:r>
+      <w:r>
+        <w:t>分割方法不同，文献中常常提出分割标签的联合模型，有效地模拟了空间封闭标签之间的直接依赖关系。一种方法是在标签上定义一个条件随机字段(CRF)，并执行均值-字段消息传递推断来生成一个完整的分段。在这种情况下，一个给定位置的标签会被模型</w:t>
+      </w:r>
+      <w:r>
+        <w:rPr>
+          <w:rFonts w:hint="eastAsia"/>
+        </w:rPr>
+        <w:t>中</w:t>
+      </w:r>
+      <w:r>
+        <w:t>该位置附近标签的</w:t>
+      </w:r>
+      <w:r>
+        <w:rPr>
+          <w:rFonts w:hint="eastAsia"/>
+        </w:rPr>
+        <w:t>分类结果</w:t>
+      </w:r>
+      <w:r>
+        <w:t>所影响</w:t>
+      </w:r>
+      <w:r>
+        <w:rPr>
+          <w:rFonts w:hint="eastAsia"/>
+        </w:rPr>
+        <w:t>。</w:t>
       </w:r>
     </w:p>
     <w:p>
@@ -7492,40 +7228,109 @@
           <w:rFonts w:hint="eastAsia"/>
           <w:sz w:val="22"/>
         </w:rPr>
-        <w:t>在</w:t>
-      </w:r>
-      <w:r>
-        <w:rPr>
-          <w:rFonts w:hint="eastAsia"/>
-          <w:sz w:val="22"/>
-        </w:rPr>
-        <w:t>这里</w:t>
-      </w:r>
-      <w:r>
-        <w:rPr>
-          <w:rFonts w:hint="eastAsia"/>
-          <w:sz w:val="22"/>
-        </w:rPr>
-        <w:t>，我们研究了三个级联架构，在第二个</w:t>
-      </w:r>
-      <w:r>
-        <w:rPr>
-          <w:sz w:val="22"/>
-        </w:rPr>
-        <w:t>CNN的不同</w:t>
-      </w:r>
-      <w:r>
-        <w:rPr>
-          <w:rFonts w:hint="eastAsia"/>
-          <w:sz w:val="22"/>
-        </w:rPr>
-        <w:t>层级</w:t>
-      </w:r>
-      <w:r>
-        <w:rPr>
-          <w:sz w:val="22"/>
-        </w:rPr>
-        <w:t>连接第一个CNN的输出</w:t>
+        <w:t>另一方面，这种联合分割方法的</w:t>
+      </w:r>
+      <w:r>
+        <w:rPr>
+          <w:rFonts w:hint="eastAsia"/>
+          <w:sz w:val="22"/>
+        </w:rPr>
+        <w:t>推论</w:t>
+      </w:r>
+      <w:r>
+        <w:rPr>
+          <w:rFonts w:hint="eastAsia"/>
+          <w:sz w:val="22"/>
+        </w:rPr>
+        <w:t>通常比通过</w:t>
+      </w:r>
+      <w:r>
+        <w:rPr>
+          <w:sz w:val="22"/>
+        </w:rPr>
+        <w:t>的一个简单的</w:t>
+      </w:r>
+      <w:r>
+        <w:rPr>
+          <w:sz w:val="22"/>
+        </w:rPr>
+        <w:t>前馈CNN</w:t>
+      </w:r>
+      <w:r>
+        <w:rPr>
+          <w:rFonts w:hint="eastAsia"/>
+          <w:sz w:val="22"/>
+        </w:rPr>
+        <w:t>成本更高</w:t>
+      </w:r>
+      <w:r>
+        <w:rPr>
+          <w:sz w:val="22"/>
+        </w:rPr>
+        <w:t>。这是一个很重要的方面，如果在生活中使用自动的脑肿瘤分割，就应该考虑到这一点。</w:t>
+      </w:r>
+    </w:p>
+    <w:p>
+      <w:pPr>
+        <w:ind w:firstLineChars="200" w:firstLine="440"/>
+        <w:rPr>
+          <w:sz w:val="22"/>
+        </w:rPr>
+      </w:pPr>
+      <w:r>
+        <w:rPr>
+          <w:rFonts w:hint="eastAsia"/>
+          <w:sz w:val="22"/>
+        </w:rPr>
+        <w:t>这里，我们描述了</w:t>
+      </w:r>
+      <w:r>
+        <w:rPr>
+          <w:rFonts w:hint="eastAsia"/>
+          <w:sz w:val="22"/>
+        </w:rPr>
+        <w:t>既</w:t>
+      </w:r>
+      <w:r>
+        <w:rPr>
+          <w:sz w:val="22"/>
+        </w:rPr>
+        <w:t>利用了</w:t>
+      </w:r>
+      <w:r>
+        <w:t>CNNs</w:t>
+      </w:r>
+      <w:r>
+        <w:rPr>
+          <w:sz w:val="22"/>
+        </w:rPr>
+        <w:t>的效率，同时也更直</w:t>
+      </w:r>
+      <w:r>
+        <w:rPr>
+          <w:rFonts w:hint="eastAsia"/>
+          <w:sz w:val="22"/>
+        </w:rPr>
+        <w:t>观</w:t>
+      </w:r>
+      <w:r>
+        <w:rPr>
+          <w:sz w:val="22"/>
+        </w:rPr>
+        <w:t>模拟相邻标签之间依赖关系</w:t>
+      </w:r>
+      <w:r>
+        <w:rPr>
+          <w:rFonts w:hint="eastAsia"/>
+          <w:sz w:val="22"/>
+        </w:rPr>
+        <w:t>的</w:t>
+      </w:r>
+      <w:r>
+        <w:rPr>
+          <w:sz w:val="22"/>
+        </w:rPr>
+        <w:t>CNN的架构。这个想法很简单</w:t>
       </w:r>
       <w:r>
         <w:rPr>
@@ -7534,84 +7339,110 @@
         </w:rPr>
         <w:t>：</w:t>
       </w:r>
-    </w:p>
-    <w:p>
-      <w:pPr>
-        <w:ind w:firstLineChars="200" w:firstLine="440"/>
-        <w:rPr>
-          <w:sz w:val="22"/>
-        </w:rPr>
-      </w:pPr>
-      <w:r>
-        <w:rPr>
-          <w:rFonts w:hint="eastAsia"/>
-          <w:sz w:val="22"/>
-        </w:rPr>
-        <w:t>输入连接</w:t>
-      </w:r>
-      <w:r>
-        <w:rPr>
-          <w:rFonts w:hint="eastAsia"/>
-          <w:sz w:val="22"/>
-        </w:rPr>
-        <w:t>：</w:t>
-      </w:r>
-      <w:r>
-        <w:rPr>
-          <w:rFonts w:hint="eastAsia"/>
-          <w:sz w:val="22"/>
-        </w:rPr>
-        <w:t>在这个</w:t>
-      </w:r>
-      <w:r>
-        <w:rPr>
-          <w:sz w:val="22"/>
-        </w:rPr>
-        <w:t>架构</w:t>
-      </w:r>
-      <w:r>
-        <w:rPr>
-          <w:rFonts w:hint="eastAsia"/>
-          <w:sz w:val="22"/>
-        </w:rPr>
-        <w:t>中，我们将第一个</w:t>
-      </w:r>
-      <w:r>
-        <w:rPr>
-          <w:sz w:val="22"/>
-        </w:rPr>
-        <w:t>CNN的输出直接作为第二个CNN的输入。因此，它们只是作为输入补丁的附加图像通道。图3a中详细说明了这些细节。我们将这个模型称为InputCascadeCNN</w:t>
-      </w:r>
-      <w:r>
-        <w:rPr>
-          <w:rFonts w:hint="eastAsia"/>
-          <w:sz w:val="22"/>
-        </w:rPr>
-        <w:t>。</w:t>
-      </w:r>
-    </w:p>
-    <w:p>
-      <w:pPr>
-        <w:ind w:firstLineChars="200" w:firstLine="440"/>
-        <w:rPr>
-          <w:sz w:val="22"/>
-        </w:rPr>
-      </w:pPr>
-      <w:r>
-        <w:rPr>
-          <w:rFonts w:hint="eastAsia"/>
-          <w:sz w:val="22"/>
-        </w:rPr>
-        <w:t>局部</w:t>
-      </w:r>
-      <w:bookmarkStart w:id="40" w:name="OLE_LINK37"/>
-      <w:bookmarkStart w:id="41" w:name="OLE_LINK38"/>
-      <w:r>
-        <w:rPr>
-          <w:rFonts w:hint="eastAsia"/>
-          <w:sz w:val="22"/>
-        </w:rPr>
-        <w:t>通路</w:t>
+      <w:r>
+        <w:rPr>
+          <w:sz w:val="22"/>
+        </w:rPr>
+        <w:t>因为我们希望最终的预测受到</w:t>
+      </w:r>
+      <w:r>
+        <w:rPr>
+          <w:rFonts w:hint="eastAsia"/>
+          <w:sz w:val="22"/>
+        </w:rPr>
+        <w:t>模型</w:t>
+      </w:r>
+      <w:r>
+        <w:rPr>
+          <w:rFonts w:hint="eastAsia"/>
+          <w:sz w:val="22"/>
+        </w:rPr>
+        <w:t>中</w:t>
+      </w:r>
+      <w:r>
+        <w:rPr>
+          <w:sz w:val="22"/>
+        </w:rPr>
+        <w:t>附近标签值的影响，我们</w:t>
+      </w:r>
+      <w:r>
+        <w:rPr>
+          <w:rFonts w:hint="eastAsia"/>
+          <w:sz w:val="22"/>
+        </w:rPr>
+        <w:t>提出</w:t>
+      </w:r>
+      <w:r>
+        <w:rPr>
+          <w:sz w:val="22"/>
+        </w:rPr>
+        <w:t>将第一个CNN的输出作为</w:t>
+      </w:r>
+      <w:r>
+        <w:rPr>
+          <w:sz w:val="22"/>
+        </w:rPr>
+        <w:t>第二个CNN层</w:t>
+      </w:r>
+      <w:r>
+        <w:rPr>
+          <w:sz w:val="22"/>
+        </w:rPr>
+        <w:t>额外的输入。我们</w:t>
+      </w:r>
+      <w:r>
+        <w:rPr>
+          <w:rFonts w:hint="eastAsia"/>
+          <w:sz w:val="22"/>
+        </w:rPr>
+        <w:t>利用</w:t>
+      </w:r>
+      <w:r>
+        <w:rPr>
+          <w:sz w:val="22"/>
+        </w:rPr>
+        <w:t>卷积层连接来</w:t>
+      </w:r>
+      <w:r>
+        <w:rPr>
+          <w:rFonts w:hint="eastAsia"/>
+          <w:sz w:val="22"/>
+        </w:rPr>
+        <w:t>实现</w:t>
+      </w:r>
+      <w:r>
+        <w:rPr>
+          <w:sz w:val="22"/>
+        </w:rPr>
+        <w:t>。在本例中，我们简单地将第一个CNN的输出层与第二个CNN的</w:t>
+      </w:r>
+      <w:r>
+        <w:rPr>
+          <w:rFonts w:hint="eastAsia"/>
+          <w:sz w:val="22"/>
+        </w:rPr>
+        <w:t>任意</w:t>
+      </w:r>
+      <w:r>
+        <w:rPr>
+          <w:sz w:val="22"/>
+        </w:rPr>
+        <w:t>层连接起来。</w:t>
+      </w:r>
+      <w:r>
+        <w:rPr>
+          <w:rFonts w:hint="eastAsia"/>
+          <w:sz w:val="22"/>
+        </w:rPr>
+        <w:t>此外，我们对</w:t>
+      </w:r>
+      <w:bookmarkStart w:id="40" w:name="OLE_LINK35"/>
+      <w:bookmarkStart w:id="41" w:name="OLE_LINK36"/>
+      <w:r>
+        <w:rPr>
+          <w:sz w:val="22"/>
+        </w:rPr>
+        <w:t>CNNs</w:t>
       </w:r>
       <w:bookmarkEnd w:id="40"/>
       <w:bookmarkEnd w:id="41"/>
@@ -7620,6 +7451,168 @@
           <w:rFonts w:hint="eastAsia"/>
           <w:sz w:val="22"/>
         </w:rPr>
+        <w:t>使用相同的双通道结构</w:t>
+      </w:r>
+      <w:r>
+        <w:rPr>
+          <w:sz w:val="22"/>
+        </w:rPr>
+        <w:t>。这实际上相当于两个CNNs的级联，因此我们将这</w:t>
+      </w:r>
+      <w:r>
+        <w:rPr>
+          <w:rFonts w:hint="eastAsia"/>
+          <w:sz w:val="22"/>
+        </w:rPr>
+        <w:t>个</w:t>
+      </w:r>
+      <w:r>
+        <w:rPr>
+          <w:sz w:val="22"/>
+        </w:rPr>
+        <w:t>模型称为级联架构。</w:t>
+      </w:r>
+    </w:p>
+    <w:p>
+      <w:pPr>
+        <w:ind w:firstLineChars="200" w:firstLine="440"/>
+        <w:rPr>
+          <w:sz w:val="22"/>
+        </w:rPr>
+      </w:pPr>
+      <w:r>
+        <w:rPr>
+          <w:rFonts w:hint="eastAsia"/>
+          <w:sz w:val="22"/>
+        </w:rPr>
+        <w:t>在</w:t>
+      </w:r>
+      <w:r>
+        <w:rPr>
+          <w:rFonts w:hint="eastAsia"/>
+          <w:sz w:val="22"/>
+        </w:rPr>
+        <w:t>这里</w:t>
+      </w:r>
+      <w:r>
+        <w:rPr>
+          <w:rFonts w:hint="eastAsia"/>
+          <w:sz w:val="22"/>
+        </w:rPr>
+        <w:t>，我们研究了三个级联架构，在第二个</w:t>
+      </w:r>
+      <w:r>
+        <w:rPr>
+          <w:sz w:val="22"/>
+        </w:rPr>
+        <w:t>CNN的不同</w:t>
+      </w:r>
+      <w:r>
+        <w:rPr>
+          <w:rFonts w:hint="eastAsia"/>
+          <w:sz w:val="22"/>
+        </w:rPr>
+        <w:t>层级</w:t>
+      </w:r>
+      <w:r>
+        <w:rPr>
+          <w:sz w:val="22"/>
+        </w:rPr>
+        <w:t>连接第一个CNN的输出</w:t>
+      </w:r>
+      <w:r>
+        <w:rPr>
+          <w:rFonts w:hint="eastAsia"/>
+          <w:sz w:val="22"/>
+        </w:rPr>
+        <w:t>：</w:t>
+      </w:r>
+    </w:p>
+    <w:p>
+      <w:pPr>
+        <w:ind w:firstLineChars="200" w:firstLine="440"/>
+        <w:rPr>
+          <w:sz w:val="22"/>
+        </w:rPr>
+      </w:pPr>
+      <w:r>
+        <w:rPr>
+          <w:rFonts w:hint="eastAsia"/>
+          <w:sz w:val="22"/>
+        </w:rPr>
+        <w:t>输入连接</w:t>
+      </w:r>
+      <w:r>
+        <w:rPr>
+          <w:rFonts w:hint="eastAsia"/>
+          <w:sz w:val="22"/>
+        </w:rPr>
+        <w:t>：</w:t>
+      </w:r>
+      <w:r>
+        <w:rPr>
+          <w:rFonts w:hint="eastAsia"/>
+          <w:sz w:val="22"/>
+        </w:rPr>
+        <w:t>在这个</w:t>
+      </w:r>
+      <w:r>
+        <w:rPr>
+          <w:sz w:val="22"/>
+        </w:rPr>
+        <w:t>架构</w:t>
+      </w:r>
+      <w:r>
+        <w:rPr>
+          <w:rFonts w:hint="eastAsia"/>
+          <w:sz w:val="22"/>
+        </w:rPr>
+        <w:t>中，我们将第一个</w:t>
+      </w:r>
+      <w:r>
+        <w:rPr>
+          <w:sz w:val="22"/>
+        </w:rPr>
+        <w:t>CNN的输出直接作为第二个CNN的输入。因此，它们只是作为输入补丁的附加图像通道。图3a中详细说明了这些细节。我们将这个模型称为InputCascadeCNN</w:t>
+      </w:r>
+      <w:r>
+        <w:rPr>
+          <w:rFonts w:hint="eastAsia"/>
+          <w:sz w:val="22"/>
+        </w:rPr>
+        <w:t>。</w:t>
+      </w:r>
+    </w:p>
+    <w:p>
+      <w:pPr>
+        <w:ind w:firstLineChars="200" w:firstLine="440"/>
+        <w:rPr>
+          <w:sz w:val="22"/>
+        </w:rPr>
+      </w:pPr>
+      <w:r>
+        <w:rPr>
+          <w:rFonts w:hint="eastAsia"/>
+          <w:sz w:val="22"/>
+        </w:rPr>
+        <w:t>局部</w:t>
+      </w:r>
+      <w:bookmarkStart w:id="42" w:name="OLE_LINK37"/>
+      <w:bookmarkStart w:id="43" w:name="OLE_LINK38"/>
+      <w:r>
+        <w:rPr>
+          <w:rFonts w:hint="eastAsia"/>
+          <w:sz w:val="22"/>
+        </w:rPr>
+        <w:t>通路</w:t>
+      </w:r>
+      <w:bookmarkEnd w:id="42"/>
+      <w:bookmarkEnd w:id="43"/>
+      <w:r>
+        <w:rPr>
+          <w:rFonts w:hint="eastAsia"/>
+          <w:sz w:val="22"/>
+        </w:rPr>
         <w:t>连接</w:t>
       </w:r>
       <w:r>
@@ -7726,14 +7719,14 @@
         </w:rPr>
         <w:t>在这个</w:t>
       </w:r>
-      <w:bookmarkStart w:id="42" w:name="OLE_LINK39"/>
+      <w:bookmarkStart w:id="44" w:name="OLE_LINK39"/>
       <w:r>
         <w:rPr>
           <w:sz w:val="22"/>
         </w:rPr>
         <w:t>架构</w:t>
       </w:r>
-      <w:bookmarkEnd w:id="42"/>
+      <w:bookmarkEnd w:id="44"/>
       <w:r>
         <w:rPr>
           <w:sz w:val="22"/>
@@ -7832,7 +7825,7 @@
           <w:sz w:val="24"/>
         </w:rPr>
       </w:pPr>
-      <w:bookmarkStart w:id="43" w:name="OLE_LINK42"/>
+      <w:bookmarkStart w:id="45" w:name="OLE_LINK42"/>
       <w:r>
         <w:rPr>
           <w:rFonts w:hint="eastAsia"/>
@@ -7842,7 +7835,7 @@
         <w:t>实验与结果</w:t>
       </w:r>
     </w:p>
-    <w:bookmarkEnd w:id="43"/>
+    <w:bookmarkEnd w:id="45"/>
     <w:p>
       <w:pPr>
         <w:ind w:firstLineChars="200" w:firstLine="440"/>
@@ -8372,15 +8365,7 @@
         <w:rPr>
           <w:sz w:val="22"/>
         </w:rPr>
-        <w:t>2013年的在线评估系统的结果证实了我们的最佳模型，在2013年的MICCAI系统中，我们成功地改进了目前发布的最先进的技术，包括准确性和速度。高性能的实</w:t>
-      </w:r>
-      <w:bookmarkStart w:id="44" w:name="_GoBack"/>
-      <w:bookmarkEnd w:id="44"/>
-      <w:r>
-        <w:rPr>
-          <w:sz w:val="22"/>
-        </w:rPr>
-        <w:t>现</w:t>
+        <w:t>2013年的在线评估系统的结果证实了我们的最佳模型，在2013年的MICCAI系统中，我们成功地改进了目前发布的最先进的技术，包括准确性和速度。高性能的实现</w:t>
       </w:r>
       <w:r>
         <w:rPr>
